--- a/Tutorials/07-BasicShaders/07-BasicShaders.docx
+++ b/Tutorials/07-BasicShaders/07-BasicShaders.docx
@@ -20,8 +20,13 @@
         <w:jc w:val="center"/>
       </w:pPr>
       <w:r>
-        <w:t>Basic Shaders</w:t>
-      </w:r>
+        <w:t xml:space="preserve">Basic </w:t>
+      </w:r>
+      <w:proofErr w:type="spellStart"/>
+      <w:r>
+        <w:t>Shaders</w:t>
+      </w:r>
+      <w:proofErr w:type="spellEnd"/>
     </w:p>
     <w:p>
       <w:pPr>
@@ -33,7 +38,23 @@
     </w:p>
     <w:p>
       <w:r>
-        <w:t>The previous tutorials focused on the C++ side of things, which led us all the way to the ray-generation shader. In case you forgot – our acceleration structure contains a triangle. In this tutorial we will learn how to trace rays and render the triangle to the screen. Most of this tutorial will focus on the shaders.</w:t>
+        <w:t xml:space="preserve">The previous tutorials focused on the C++ side of things, which led us all the way to the ray-generation </w:t>
+      </w:r>
+      <w:proofErr w:type="spellStart"/>
+      <w:r>
+        <w:t>shader</w:t>
+      </w:r>
+      <w:proofErr w:type="spellEnd"/>
+      <w:r>
+        <w:t xml:space="preserve">. In case you forgot – our acceleration structure contains a triangle. In this tutorial we will learn how to trace rays and render the triangle to the screen. Most of this tutorial will focus on the </w:t>
+      </w:r>
+      <w:proofErr w:type="spellStart"/>
+      <w:r>
+        <w:t>shaders</w:t>
+      </w:r>
+      <w:proofErr w:type="spellEnd"/>
+      <w:r>
+        <w:t>.</w:t>
       </w:r>
     </w:p>
     <w:p>
@@ -63,7 +84,15 @@
     </w:p>
     <w:p>
       <w:r>
-        <w:t xml:space="preserve">In the ray-generation shader, we would like to create rays. Each ray will be tested for intersection against the acceleration structure. </w:t>
+        <w:t xml:space="preserve">In the ray-generation </w:t>
+      </w:r>
+      <w:proofErr w:type="spellStart"/>
+      <w:r>
+        <w:t>shader</w:t>
+      </w:r>
+      <w:proofErr w:type="spellEnd"/>
+      <w:r>
+        <w:t xml:space="preserve">, we would like to create rays. Each ray will be tested for intersection against the acceleration structure. </w:t>
       </w:r>
       <w:r>
         <w:t>If the ray hit</w:t>
@@ -72,7 +101,23 @@
         <w:t>s</w:t>
       </w:r>
       <w:r>
-        <w:t xml:space="preserve"> nothing, the miss shader will be invoked. If there was a hit, the closest hit shader will be invoked for the closest intersection.</w:t>
+        <w:t xml:space="preserve"> nothing, the miss </w:t>
+      </w:r>
+      <w:proofErr w:type="spellStart"/>
+      <w:r>
+        <w:t>shader</w:t>
+      </w:r>
+      <w:proofErr w:type="spellEnd"/>
+      <w:r>
+        <w:t xml:space="preserve"> will be invoked. If there was a hit, the closest hit </w:t>
+      </w:r>
+      <w:proofErr w:type="spellStart"/>
+      <w:r>
+        <w:t>shader</w:t>
+      </w:r>
+      <w:proofErr w:type="spellEnd"/>
+      <w:r>
+        <w:t xml:space="preserve"> will be invoked for the closest intersection.</w:t>
       </w:r>
     </w:p>
     <w:p>
@@ -95,6 +140,7 @@
       <w:r>
         <w:t xml:space="preserve">DXR introduces a new HLSL struct – </w:t>
       </w:r>
+      <w:proofErr w:type="spellStart"/>
       <w:r>
         <w:rPr>
           <w:rFonts w:ascii="Consolas" w:hAnsi="Consolas" w:cs="Consolas"/>
@@ -104,9 +150,12 @@
         </w:rPr>
         <w:t>RayDesc</w:t>
       </w:r>
+      <w:proofErr w:type="spellEnd"/>
       <w:r>
         <w:t xml:space="preserve">, and a new intrinsic – </w:t>
       </w:r>
+      <w:proofErr w:type="spellStart"/>
+      <w:proofErr w:type="gramStart"/>
       <w:r>
         <w:rPr>
           <w:rFonts w:ascii="Consolas" w:hAnsi="Consolas" w:cs="Consolas"/>
@@ -116,10 +165,42 @@
           <w:sz w:val="19"/>
           <w:szCs w:val="19"/>
         </w:rPr>
-        <w:t xml:space="preserve">TraceRay() </w:t>
-      </w:r>
-      <w:r>
-        <w:t>which can be used by the shader to initiate a ray-tracing query.</w:t>
+        <w:t>TraceRay</w:t>
+      </w:r>
+      <w:proofErr w:type="spellEnd"/>
+      <w:r>
+        <w:rPr>
+          <w:rFonts w:ascii="Consolas" w:hAnsi="Consolas" w:cs="Consolas"/>
+          <w:b/>
+          <w:bCs/>
+          <w:color w:val="800000"/>
+          <w:sz w:val="19"/>
+          <w:szCs w:val="19"/>
+        </w:rPr>
+        <w:t>(</w:t>
+      </w:r>
+      <w:proofErr w:type="gramEnd"/>
+      <w:r>
+        <w:rPr>
+          <w:rFonts w:ascii="Consolas" w:hAnsi="Consolas" w:cs="Consolas"/>
+          <w:b/>
+          <w:bCs/>
+          <w:color w:val="800000"/>
+          <w:sz w:val="19"/>
+          <w:szCs w:val="19"/>
+        </w:rPr>
+        <w:t xml:space="preserve">) </w:t>
+      </w:r>
+      <w:r>
+        <w:t xml:space="preserve">which can be used by the </w:t>
+      </w:r>
+      <w:proofErr w:type="spellStart"/>
+      <w:r>
+        <w:t>shader</w:t>
+      </w:r>
+      <w:proofErr w:type="spellEnd"/>
+      <w:r>
+        <w:t xml:space="preserve"> to initiate a ray-tracing query.</w:t>
       </w:r>
     </w:p>
     <w:p>
@@ -129,6 +210,7 @@
       <w:r>
         <w:t xml:space="preserve">Let’s look at </w:t>
       </w:r>
+      <w:proofErr w:type="spellStart"/>
       <w:r>
         <w:rPr>
           <w:rFonts w:ascii="Consolas" w:hAnsi="Consolas" w:cs="Consolas"/>
@@ -136,7 +218,17 @@
           <w:sz w:val="19"/>
           <w:szCs w:val="19"/>
         </w:rPr>
-        <w:t>RayDesc.</w:t>
+        <w:t>RayDesc</w:t>
+      </w:r>
+      <w:proofErr w:type="spellEnd"/>
+      <w:r>
+        <w:rPr>
+          <w:rFonts w:ascii="Consolas" w:hAnsi="Consolas" w:cs="Consolas"/>
+          <w:color w:val="0000FF"/>
+          <w:sz w:val="19"/>
+          <w:szCs w:val="19"/>
+        </w:rPr>
+        <w:t>.</w:t>
       </w:r>
     </w:p>
     <w:p>
@@ -221,6 +313,7 @@
                               </w:rPr>
                               <w:t xml:space="preserve"> </w:t>
                             </w:r>
+                            <w:proofErr w:type="spellStart"/>
                             <w:r>
                               <w:rPr>
                                 <w:rFonts w:ascii="Consolas" w:hAnsi="Consolas" w:cs="Consolas"/>
@@ -230,6 +323,7 @@
                               </w:rPr>
                               <w:t>RayDesc</w:t>
                             </w:r>
+                            <w:proofErr w:type="spellEnd"/>
                           </w:p>
                           <w:p>
                             <w:pPr>
@@ -362,6 +456,7 @@
                               </w:rPr>
                               <w:t xml:space="preserve"> </w:t>
                             </w:r>
+                            <w:proofErr w:type="spellStart"/>
                             <w:r>
                               <w:rPr>
                                 <w:rFonts w:ascii="Consolas" w:hAnsi="Consolas" w:cs="Consolas"/>
@@ -380,6 +475,7 @@
                               </w:rPr>
                               <w:t>in</w:t>
                             </w:r>
+                            <w:proofErr w:type="spellEnd"/>
                             <w:r>
                               <w:rPr>
                                 <w:rFonts w:ascii="Consolas" w:hAnsi="Consolas" w:cs="Consolas"/>
@@ -498,6 +594,7 @@
                               </w:rPr>
                               <w:t xml:space="preserve"> </w:t>
                             </w:r>
+                            <w:proofErr w:type="spellStart"/>
                             <w:r>
                               <w:rPr>
                                 <w:rFonts w:ascii="Consolas" w:hAnsi="Consolas" w:cs="Consolas"/>
@@ -516,6 +613,7 @@
                               </w:rPr>
                               <w:t>ax</w:t>
                             </w:r>
+                            <w:proofErr w:type="spellEnd"/>
                             <w:r>
                               <w:rPr>
                                 <w:rFonts w:ascii="Consolas" w:hAnsi="Consolas" w:cs="Consolas"/>
@@ -974,6 +1072,7 @@
       </w:r>
     </w:p>
     <w:p>
+      <w:proofErr w:type="spellStart"/>
       <w:r>
         <w:rPr>
           <w:rFonts w:ascii="Consolas" w:hAnsi="Consolas" w:cs="Consolas"/>
@@ -983,12 +1082,14 @@
         </w:rPr>
         <w:t>TMin</w:t>
       </w:r>
+      <w:proofErr w:type="spellEnd"/>
       <w:r>
         <w:t xml:space="preserve"> </w:t>
       </w:r>
       <w:r>
         <w:t xml:space="preserve">and </w:t>
       </w:r>
+      <w:proofErr w:type="spellStart"/>
       <w:r>
         <w:rPr>
           <w:rFonts w:ascii="Consolas" w:hAnsi="Consolas" w:cs="Consolas"/>
@@ -998,6 +1099,7 @@
         </w:rPr>
         <w:t>TMax</w:t>
       </w:r>
+      <w:proofErr w:type="spellEnd"/>
       <w:r>
         <w:t xml:space="preserve"> </w:t>
       </w:r>
@@ -1110,14 +1212,25 @@
                               </w:rPr>
                               <w:t xml:space="preserve"> </w:t>
                             </w:r>
-                            <w:r>
-                              <w:rPr>
-                                <w:rFonts w:ascii="Consolas" w:hAnsi="Consolas" w:cs="Consolas"/>
-                                <w:color w:val="000000"/>
-                                <w:sz w:val="19"/>
-                                <w:szCs w:val="19"/>
-                              </w:rPr>
-                              <w:t xml:space="preserve">launchIndex </w:t>
+                            <w:proofErr w:type="spellStart"/>
+                            <w:r>
+                              <w:rPr>
+                                <w:rFonts w:ascii="Consolas" w:hAnsi="Consolas" w:cs="Consolas"/>
+                                <w:color w:val="000000"/>
+                                <w:sz w:val="19"/>
+                                <w:szCs w:val="19"/>
+                              </w:rPr>
+                              <w:t>launchIndex</w:t>
+                            </w:r>
+                            <w:proofErr w:type="spellEnd"/>
+                            <w:r>
+                              <w:rPr>
+                                <w:rFonts w:ascii="Consolas" w:hAnsi="Consolas" w:cs="Consolas"/>
+                                <w:color w:val="000000"/>
+                                <w:sz w:val="19"/>
+                                <w:szCs w:val="19"/>
+                              </w:rPr>
+                              <w:t xml:space="preserve"> </w:t>
                             </w:r>
                             <w:r>
                               <w:rPr>
@@ -1128,6 +1241,8 @@
                               </w:rPr>
                               <w:t xml:space="preserve">= </w:t>
                             </w:r>
+                            <w:proofErr w:type="spellStart"/>
+                            <w:proofErr w:type="gramStart"/>
                             <w:r>
                               <w:rPr>
                                 <w:rFonts w:ascii="Consolas" w:hAnsi="Consolas" w:cs="Consolas"/>
@@ -1153,7 +1268,27 @@
                                 <w:sz w:val="19"/>
                                 <w:szCs w:val="19"/>
                               </w:rPr>
-                              <w:t>Index()</w:t>
+                              <w:t>Index</w:t>
+                            </w:r>
+                            <w:proofErr w:type="spellEnd"/>
+                            <w:r>
+                              <w:rPr>
+                                <w:rFonts w:ascii="Consolas" w:hAnsi="Consolas" w:cs="Consolas"/>
+                                <w:color w:val="800000"/>
+                                <w:sz w:val="19"/>
+                                <w:szCs w:val="19"/>
+                              </w:rPr>
+                              <w:t>(</w:t>
+                            </w:r>
+                            <w:proofErr w:type="gramEnd"/>
+                            <w:r>
+                              <w:rPr>
+                                <w:rFonts w:ascii="Consolas" w:hAnsi="Consolas" w:cs="Consolas"/>
+                                <w:color w:val="800000"/>
+                                <w:sz w:val="19"/>
+                                <w:szCs w:val="19"/>
+                              </w:rPr>
+                              <w:t>)</w:t>
                             </w:r>
                             <w:r>
                               <w:rPr>
@@ -1203,8 +1338,30 @@
                                 <w:sz w:val="19"/>
                                 <w:szCs w:val="19"/>
                               </w:rPr>
-                              <w:t xml:space="preserve"> launchDim = </w:t>
-                            </w:r>
+                              <w:t xml:space="preserve"> </w:t>
+                            </w:r>
+                            <w:proofErr w:type="spellStart"/>
+                            <w:r>
+                              <w:rPr>
+                                <w:rFonts w:ascii="Consolas" w:hAnsi="Consolas" w:cs="Consolas"/>
+                                <w:color w:val="000000"/>
+                                <w:sz w:val="19"/>
+                                <w:szCs w:val="19"/>
+                              </w:rPr>
+                              <w:t>launchDim</w:t>
+                            </w:r>
+                            <w:proofErr w:type="spellEnd"/>
+                            <w:r>
+                              <w:rPr>
+                                <w:rFonts w:ascii="Consolas" w:hAnsi="Consolas" w:cs="Consolas"/>
+                                <w:color w:val="000000"/>
+                                <w:sz w:val="19"/>
+                                <w:szCs w:val="19"/>
+                              </w:rPr>
+                              <w:t xml:space="preserve"> = </w:t>
+                            </w:r>
+                            <w:proofErr w:type="spellStart"/>
+                            <w:proofErr w:type="gramStart"/>
                             <w:r>
                               <w:rPr>
                                 <w:rFonts w:ascii="Consolas" w:hAnsi="Consolas" w:cs="Consolas"/>
@@ -1232,6 +1389,7 @@
                               </w:rPr>
                               <w:t>Dimensions</w:t>
                             </w:r>
+                            <w:proofErr w:type="spellEnd"/>
                             <w:r>
                               <w:rPr>
                                 <w:rFonts w:ascii="Consolas" w:hAnsi="Consolas" w:cs="Consolas"/>
@@ -1239,7 +1397,17 @@
                                 <w:sz w:val="19"/>
                                 <w:szCs w:val="19"/>
                               </w:rPr>
-                              <w:t>()</w:t>
+                              <w:t>(</w:t>
+                            </w:r>
+                            <w:proofErr w:type="gramEnd"/>
+                            <w:r>
+                              <w:rPr>
+                                <w:rFonts w:ascii="Consolas" w:hAnsi="Consolas" w:cs="Consolas"/>
+                                <w:color w:val="800000"/>
+                                <w:sz w:val="19"/>
+                                <w:szCs w:val="19"/>
+                              </w:rPr>
+                              <w:t>)</w:t>
                             </w:r>
                             <w:r>
                               <w:rPr>
@@ -1303,7 +1471,27 @@
                                 <w:sz w:val="19"/>
                                 <w:szCs w:val="19"/>
                               </w:rPr>
-                              <w:t xml:space="preserve"> crd = </w:t>
+                              <w:t xml:space="preserve"> </w:t>
+                            </w:r>
+                            <w:proofErr w:type="spellStart"/>
+                            <w:r>
+                              <w:rPr>
+                                <w:rFonts w:ascii="Consolas" w:hAnsi="Consolas" w:cs="Consolas"/>
+                                <w:color w:val="000000"/>
+                                <w:sz w:val="19"/>
+                                <w:szCs w:val="19"/>
+                              </w:rPr>
+                              <w:t>crd</w:t>
+                            </w:r>
+                            <w:proofErr w:type="spellEnd"/>
+                            <w:r>
+                              <w:rPr>
+                                <w:rFonts w:ascii="Consolas" w:hAnsi="Consolas" w:cs="Consolas"/>
+                                <w:color w:val="000000"/>
+                                <w:sz w:val="19"/>
+                                <w:szCs w:val="19"/>
+                              </w:rPr>
+                              <w:t xml:space="preserve"> = </w:t>
                             </w:r>
                             <w:r>
                               <w:rPr>
@@ -1321,7 +1509,27 @@
                                 <w:sz w:val="19"/>
                                 <w:szCs w:val="19"/>
                               </w:rPr>
-                              <w:t xml:space="preserve"> (launchIndex);</w:t>
+                              <w:t xml:space="preserve"> (</w:t>
+                            </w:r>
+                            <w:proofErr w:type="spellStart"/>
+                            <w:r>
+                              <w:rPr>
+                                <w:rFonts w:ascii="Consolas" w:hAnsi="Consolas" w:cs="Consolas"/>
+                                <w:color w:val="000000"/>
+                                <w:sz w:val="19"/>
+                                <w:szCs w:val="19"/>
+                              </w:rPr>
+                              <w:t>launchIndex</w:t>
+                            </w:r>
+                            <w:proofErr w:type="spellEnd"/>
+                            <w:r>
+                              <w:rPr>
+                                <w:rFonts w:ascii="Consolas" w:hAnsi="Consolas" w:cs="Consolas"/>
+                                <w:color w:val="000000"/>
+                                <w:sz w:val="19"/>
+                                <w:szCs w:val="19"/>
+                              </w:rPr>
+                              <w:t>);</w:t>
                             </w:r>
                           </w:p>
                           <w:p>
@@ -1368,7 +1576,27 @@
                                 <w:sz w:val="19"/>
                                 <w:szCs w:val="19"/>
                               </w:rPr>
-                              <w:t xml:space="preserve"> (launchDim);</w:t>
+                              <w:t xml:space="preserve"> (</w:t>
+                            </w:r>
+                            <w:proofErr w:type="spellStart"/>
+                            <w:r>
+                              <w:rPr>
+                                <w:rFonts w:ascii="Consolas" w:hAnsi="Consolas" w:cs="Consolas"/>
+                                <w:color w:val="000000"/>
+                                <w:sz w:val="19"/>
+                                <w:szCs w:val="19"/>
+                              </w:rPr>
+                              <w:t>launchDim</w:t>
+                            </w:r>
+                            <w:proofErr w:type="spellEnd"/>
+                            <w:r>
+                              <w:rPr>
+                                <w:rFonts w:ascii="Consolas" w:hAnsi="Consolas" w:cs="Consolas"/>
+                                <w:color w:val="000000"/>
+                                <w:sz w:val="19"/>
+                                <w:szCs w:val="19"/>
+                              </w:rPr>
+                              <w:t>);</w:t>
                             </w:r>
                           </w:p>
                         </w:txbxContent>
@@ -1390,11 +1618,7 @@
           </mc:Choice>
           <mc:Fallback>
             <w:pict>
-              <v:shapetype w14:anchorId="12F1EC54" id="_x0000_t202" coordsize="21600,21600" o:spt="202" path="m,l,21600r21600,l21600,xe">
-                <v:stroke joinstyle="miter"/>
-                <v:path gradientshapeok="t" o:connecttype="rect"/>
-              </v:shapetype>
-              <v:shape id="Text Box 6" o:spid="_x0000_s1027" type="#_x0000_t202" style="position:absolute;margin-left:0;margin-top:26.05pt;width:457.8pt;height:90.3pt;z-index:251671552;visibility:visible;mso-wrap-style:square;mso-width-percent:0;mso-height-percent:0;mso-wrap-distance-left:9pt;mso-wrap-distance-top:3.6pt;mso-wrap-distance-right:9pt;mso-wrap-distance-bottom:3.6pt;mso-position-horizontal:absolute;mso-position-horizontal-relative:text;mso-position-vertical:absolute;mso-position-vertical-relative:text;mso-width-percent:0;mso-height-percent:0;mso-width-relative:margin;mso-height-relative:margin;v-text-anchor:top" o:gfxdata="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">
+              <v:shape w14:anchorId="12F1EC54" id="Text Box 6" o:spid="_x0000_s1027" type="#_x0000_t202" style="position:absolute;margin-left:0;margin-top:26.05pt;width:457.8pt;height:90.3pt;z-index:251671552;visibility:visible;mso-wrap-style:square;mso-width-percent:0;mso-height-percent:0;mso-wrap-distance-left:9pt;mso-wrap-distance-top:3.6pt;mso-wrap-distance-right:9pt;mso-wrap-distance-bottom:3.6pt;mso-position-horizontal:absolute;mso-position-horizontal-relative:text;mso-position-vertical:absolute;mso-position-vertical-relative:text;mso-width-percent:0;mso-height-percent:0;mso-width-relative:margin;mso-height-relative:margin;v-text-anchor:top" o:gfxdata="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">
                 <v:textbox>
                   <w:txbxContent>
                     <w:p>
@@ -1437,14 +1661,25 @@
                         </w:rPr>
                         <w:t xml:space="preserve"> </w:t>
                       </w:r>
-                      <w:r>
-                        <w:rPr>
-                          <w:rFonts w:ascii="Consolas" w:hAnsi="Consolas" w:cs="Consolas"/>
-                          <w:color w:val="000000"/>
-                          <w:sz w:val="19"/>
-                          <w:szCs w:val="19"/>
-                        </w:rPr>
-                        <w:t xml:space="preserve">launchIndex </w:t>
+                      <w:proofErr w:type="spellStart"/>
+                      <w:r>
+                        <w:rPr>
+                          <w:rFonts w:ascii="Consolas" w:hAnsi="Consolas" w:cs="Consolas"/>
+                          <w:color w:val="000000"/>
+                          <w:sz w:val="19"/>
+                          <w:szCs w:val="19"/>
+                        </w:rPr>
+                        <w:t>launchIndex</w:t>
+                      </w:r>
+                      <w:proofErr w:type="spellEnd"/>
+                      <w:r>
+                        <w:rPr>
+                          <w:rFonts w:ascii="Consolas" w:hAnsi="Consolas" w:cs="Consolas"/>
+                          <w:color w:val="000000"/>
+                          <w:sz w:val="19"/>
+                          <w:szCs w:val="19"/>
+                        </w:rPr>
+                        <w:t xml:space="preserve"> </w:t>
                       </w:r>
                       <w:r>
                         <w:rPr>
@@ -1455,6 +1690,8 @@
                         </w:rPr>
                         <w:t xml:space="preserve">= </w:t>
                       </w:r>
+                      <w:proofErr w:type="spellStart"/>
+                      <w:proofErr w:type="gramStart"/>
                       <w:r>
                         <w:rPr>
                           <w:rFonts w:ascii="Consolas" w:hAnsi="Consolas" w:cs="Consolas"/>
@@ -1480,7 +1717,27 @@
                           <w:sz w:val="19"/>
                           <w:szCs w:val="19"/>
                         </w:rPr>
-                        <w:t>Index()</w:t>
+                        <w:t>Index</w:t>
+                      </w:r>
+                      <w:proofErr w:type="spellEnd"/>
+                      <w:r>
+                        <w:rPr>
+                          <w:rFonts w:ascii="Consolas" w:hAnsi="Consolas" w:cs="Consolas"/>
+                          <w:color w:val="800000"/>
+                          <w:sz w:val="19"/>
+                          <w:szCs w:val="19"/>
+                        </w:rPr>
+                        <w:t>(</w:t>
+                      </w:r>
+                      <w:proofErr w:type="gramEnd"/>
+                      <w:r>
+                        <w:rPr>
+                          <w:rFonts w:ascii="Consolas" w:hAnsi="Consolas" w:cs="Consolas"/>
+                          <w:color w:val="800000"/>
+                          <w:sz w:val="19"/>
+                          <w:szCs w:val="19"/>
+                        </w:rPr>
+                        <w:t>)</w:t>
                       </w:r>
                       <w:r>
                         <w:rPr>
@@ -1530,8 +1787,30 @@
                           <w:sz w:val="19"/>
                           <w:szCs w:val="19"/>
                         </w:rPr>
-                        <w:t xml:space="preserve"> launchDim = </w:t>
-                      </w:r>
+                        <w:t xml:space="preserve"> </w:t>
+                      </w:r>
+                      <w:proofErr w:type="spellStart"/>
+                      <w:r>
+                        <w:rPr>
+                          <w:rFonts w:ascii="Consolas" w:hAnsi="Consolas" w:cs="Consolas"/>
+                          <w:color w:val="000000"/>
+                          <w:sz w:val="19"/>
+                          <w:szCs w:val="19"/>
+                        </w:rPr>
+                        <w:t>launchDim</w:t>
+                      </w:r>
+                      <w:proofErr w:type="spellEnd"/>
+                      <w:r>
+                        <w:rPr>
+                          <w:rFonts w:ascii="Consolas" w:hAnsi="Consolas" w:cs="Consolas"/>
+                          <w:color w:val="000000"/>
+                          <w:sz w:val="19"/>
+                          <w:szCs w:val="19"/>
+                        </w:rPr>
+                        <w:t xml:space="preserve"> = </w:t>
+                      </w:r>
+                      <w:proofErr w:type="spellStart"/>
+                      <w:proofErr w:type="gramStart"/>
                       <w:r>
                         <w:rPr>
                           <w:rFonts w:ascii="Consolas" w:hAnsi="Consolas" w:cs="Consolas"/>
@@ -1559,6 +1838,7 @@
                         </w:rPr>
                         <w:t>Dimensions</w:t>
                       </w:r>
+                      <w:proofErr w:type="spellEnd"/>
                       <w:r>
                         <w:rPr>
                           <w:rFonts w:ascii="Consolas" w:hAnsi="Consolas" w:cs="Consolas"/>
@@ -1566,7 +1846,17 @@
                           <w:sz w:val="19"/>
                           <w:szCs w:val="19"/>
                         </w:rPr>
-                        <w:t>()</w:t>
+                        <w:t>(</w:t>
+                      </w:r>
+                      <w:proofErr w:type="gramEnd"/>
+                      <w:r>
+                        <w:rPr>
+                          <w:rFonts w:ascii="Consolas" w:hAnsi="Consolas" w:cs="Consolas"/>
+                          <w:color w:val="800000"/>
+                          <w:sz w:val="19"/>
+                          <w:szCs w:val="19"/>
+                        </w:rPr>
+                        <w:t>)</w:t>
                       </w:r>
                       <w:r>
                         <w:rPr>
@@ -1630,7 +1920,27 @@
                           <w:sz w:val="19"/>
                           <w:szCs w:val="19"/>
                         </w:rPr>
-                        <w:t xml:space="preserve"> crd = </w:t>
+                        <w:t xml:space="preserve"> </w:t>
+                      </w:r>
+                      <w:proofErr w:type="spellStart"/>
+                      <w:r>
+                        <w:rPr>
+                          <w:rFonts w:ascii="Consolas" w:hAnsi="Consolas" w:cs="Consolas"/>
+                          <w:color w:val="000000"/>
+                          <w:sz w:val="19"/>
+                          <w:szCs w:val="19"/>
+                        </w:rPr>
+                        <w:t>crd</w:t>
+                      </w:r>
+                      <w:proofErr w:type="spellEnd"/>
+                      <w:r>
+                        <w:rPr>
+                          <w:rFonts w:ascii="Consolas" w:hAnsi="Consolas" w:cs="Consolas"/>
+                          <w:color w:val="000000"/>
+                          <w:sz w:val="19"/>
+                          <w:szCs w:val="19"/>
+                        </w:rPr>
+                        <w:t xml:space="preserve"> = </w:t>
                       </w:r>
                       <w:r>
                         <w:rPr>
@@ -1648,7 +1958,27 @@
                           <w:sz w:val="19"/>
                           <w:szCs w:val="19"/>
                         </w:rPr>
-                        <w:t xml:space="preserve"> (launchIndex);</w:t>
+                        <w:t xml:space="preserve"> (</w:t>
+                      </w:r>
+                      <w:proofErr w:type="spellStart"/>
+                      <w:r>
+                        <w:rPr>
+                          <w:rFonts w:ascii="Consolas" w:hAnsi="Consolas" w:cs="Consolas"/>
+                          <w:color w:val="000000"/>
+                          <w:sz w:val="19"/>
+                          <w:szCs w:val="19"/>
+                        </w:rPr>
+                        <w:t>launchIndex</w:t>
+                      </w:r>
+                      <w:proofErr w:type="spellEnd"/>
+                      <w:r>
+                        <w:rPr>
+                          <w:rFonts w:ascii="Consolas" w:hAnsi="Consolas" w:cs="Consolas"/>
+                          <w:color w:val="000000"/>
+                          <w:sz w:val="19"/>
+                          <w:szCs w:val="19"/>
+                        </w:rPr>
+                        <w:t>);</w:t>
                       </w:r>
                     </w:p>
                     <w:p>
@@ -1695,7 +2025,27 @@
                           <w:sz w:val="19"/>
                           <w:szCs w:val="19"/>
                         </w:rPr>
-                        <w:t xml:space="preserve"> (launchDim);</w:t>
+                        <w:t xml:space="preserve"> (</w:t>
+                      </w:r>
+                      <w:proofErr w:type="spellStart"/>
+                      <w:r>
+                        <w:rPr>
+                          <w:rFonts w:ascii="Consolas" w:hAnsi="Consolas" w:cs="Consolas"/>
+                          <w:color w:val="000000"/>
+                          <w:sz w:val="19"/>
+                          <w:szCs w:val="19"/>
+                        </w:rPr>
+                        <w:t>launchDim</w:t>
+                      </w:r>
+                      <w:proofErr w:type="spellEnd"/>
+                      <w:r>
+                        <w:rPr>
+                          <w:rFonts w:ascii="Consolas" w:hAnsi="Consolas" w:cs="Consolas"/>
+                          <w:color w:val="000000"/>
+                          <w:sz w:val="19"/>
+                          <w:szCs w:val="19"/>
+                        </w:rPr>
+                        <w:t>);</w:t>
                       </w:r>
                     </w:p>
                   </w:txbxContent>
@@ -1822,6 +2172,7 @@
                               </w:rPr>
                               <w:t xml:space="preserve"> = ((</w:t>
                             </w:r>
+                            <w:proofErr w:type="spellStart"/>
                             <w:r>
                               <w:rPr>
                                 <w:rFonts w:ascii="Consolas" w:hAnsi="Consolas" w:cs="Consolas"/>
@@ -1831,6 +2182,7 @@
                               </w:rPr>
                               <w:t>crd</w:t>
                             </w:r>
+                            <w:proofErr w:type="spellEnd"/>
                             <w:r>
                               <w:rPr>
                                 <w:rFonts w:ascii="Consolas" w:hAnsi="Consolas" w:cs="Consolas"/>
@@ -1899,6 +2251,7 @@
                               </w:rPr>
                               <w:t xml:space="preserve"> </w:t>
                             </w:r>
+                            <w:proofErr w:type="spellStart"/>
                             <w:r>
                               <w:rPr>
                                 <w:rFonts w:ascii="Consolas" w:hAnsi="Consolas" w:cs="Consolas"/>
@@ -1908,6 +2261,7 @@
                               </w:rPr>
                               <w:t>aspectRatio</w:t>
                             </w:r>
+                            <w:proofErr w:type="spellEnd"/>
                             <w:r>
                               <w:rPr>
                                 <w:rFonts w:ascii="Consolas" w:hAnsi="Consolas" w:cs="Consolas"/>
@@ -1917,6 +2271,7 @@
                               </w:rPr>
                               <w:t xml:space="preserve"> = </w:t>
                             </w:r>
+                            <w:proofErr w:type="spellStart"/>
                             <w:r>
                               <w:rPr>
                                 <w:rFonts w:ascii="Consolas" w:hAnsi="Consolas" w:cs="Consolas"/>
@@ -1944,6 +2299,7 @@
                               </w:rPr>
                               <w:t>x</w:t>
                             </w:r>
+                            <w:proofErr w:type="spellEnd"/>
                             <w:r>
                               <w:rPr>
                                 <w:rFonts w:ascii="Consolas" w:hAnsi="Consolas" w:cs="Consolas"/>
@@ -1953,6 +2309,8 @@
                               </w:rPr>
                               <w:t xml:space="preserve"> / </w:t>
                             </w:r>
+                            <w:proofErr w:type="spellStart"/>
+                            <w:proofErr w:type="gramStart"/>
                             <w:r>
                               <w:rPr>
                                 <w:rFonts w:ascii="Consolas" w:hAnsi="Consolas" w:cs="Consolas"/>
@@ -1980,6 +2338,8 @@
                               </w:rPr>
                               <w:t>y</w:t>
                             </w:r>
+                            <w:proofErr w:type="spellEnd"/>
+                            <w:proofErr w:type="gramEnd"/>
                             <w:r>
                               <w:rPr>
                                 <w:rFonts w:ascii="Consolas" w:hAnsi="Consolas" w:cs="Consolas"/>
@@ -2012,6 +2372,7 @@
                               </w:rPr>
                               <w:t xml:space="preserve">    </w:t>
                             </w:r>
+                            <w:proofErr w:type="spellStart"/>
                             <w:r>
                               <w:rPr>
                                 <w:rFonts w:ascii="Consolas" w:hAnsi="Consolas" w:cs="Consolas"/>
@@ -2021,6 +2382,7 @@
                               </w:rPr>
                               <w:t>RayDesc</w:t>
                             </w:r>
+                            <w:proofErr w:type="spellEnd"/>
                             <w:r>
                               <w:rPr>
                                 <w:rFonts w:ascii="Consolas" w:hAnsi="Consolas" w:cs="Consolas"/>
@@ -2071,6 +2433,8 @@
                               </w:rPr>
                               <w:t xml:space="preserve">    </w:t>
                             </w:r>
+                            <w:proofErr w:type="spellStart"/>
+                            <w:proofErr w:type="gramStart"/>
                             <w:r>
                               <w:rPr>
                                 <w:rFonts w:ascii="Consolas" w:hAnsi="Consolas" w:cs="Consolas"/>
@@ -2107,6 +2471,8 @@
                               </w:rPr>
                               <w:t>rigin</w:t>
                             </w:r>
+                            <w:proofErr w:type="spellEnd"/>
+                            <w:proofErr w:type="gramEnd"/>
                             <w:r>
                               <w:rPr>
                                 <w:rFonts w:ascii="Consolas" w:hAnsi="Consolas" w:cs="Consolas"/>
@@ -2157,6 +2523,8 @@
                               </w:rPr>
                               <w:t xml:space="preserve">    </w:t>
                             </w:r>
+                            <w:proofErr w:type="spellStart"/>
+                            <w:proofErr w:type="gramStart"/>
                             <w:r>
                               <w:rPr>
                                 <w:rFonts w:ascii="Consolas" w:hAnsi="Consolas" w:cs="Consolas"/>
@@ -2193,6 +2561,8 @@
                               </w:rPr>
                               <w:t>irection</w:t>
                             </w:r>
+                            <w:proofErr w:type="spellEnd"/>
+                            <w:proofErr w:type="gramEnd"/>
                             <w:r>
                               <w:rPr>
                                 <w:rFonts w:ascii="Consolas" w:hAnsi="Consolas" w:cs="Consolas"/>
@@ -2238,6 +2608,7 @@
                               </w:rPr>
                               <w:t>(</w:t>
                             </w:r>
+                            <w:proofErr w:type="spellStart"/>
                             <w:r>
                               <w:rPr>
                                 <w:rFonts w:ascii="Consolas" w:hAnsi="Consolas" w:cs="Consolas"/>
@@ -2265,6 +2636,7 @@
                               </w:rPr>
                               <w:t>x</w:t>
                             </w:r>
+                            <w:proofErr w:type="spellEnd"/>
                             <w:r>
                               <w:rPr>
                                 <w:rFonts w:ascii="Consolas" w:hAnsi="Consolas" w:cs="Consolas"/>
@@ -2274,6 +2646,7 @@
                               </w:rPr>
                               <w:t xml:space="preserve"> * </w:t>
                             </w:r>
+                            <w:proofErr w:type="spellStart"/>
                             <w:r>
                               <w:rPr>
                                 <w:rFonts w:ascii="Consolas" w:hAnsi="Consolas" w:cs="Consolas"/>
@@ -2283,6 +2656,7 @@
                               </w:rPr>
                               <w:t>aspectRatio</w:t>
                             </w:r>
+                            <w:proofErr w:type="spellEnd"/>
                             <w:r>
                               <w:rPr>
                                 <w:rFonts w:ascii="Consolas" w:hAnsi="Consolas" w:cs="Consolas"/>
@@ -2292,6 +2666,7 @@
                               </w:rPr>
                               <w:t>, -</w:t>
                             </w:r>
+                            <w:proofErr w:type="spellStart"/>
                             <w:r>
                               <w:rPr>
                                 <w:rFonts w:ascii="Consolas" w:hAnsi="Consolas" w:cs="Consolas"/>
@@ -2319,6 +2694,7 @@
                               </w:rPr>
                               <w:t>y</w:t>
                             </w:r>
+                            <w:proofErr w:type="spellEnd"/>
                             <w:r>
                               <w:rPr>
                                 <w:rFonts w:ascii="Consolas" w:hAnsi="Consolas" w:cs="Consolas"/>
@@ -2351,6 +2727,8 @@
                               </w:rPr>
                               <w:t xml:space="preserve">    </w:t>
                             </w:r>
+                            <w:proofErr w:type="spellStart"/>
+                            <w:proofErr w:type="gramStart"/>
                             <w:r>
                               <w:rPr>
                                 <w:rFonts w:ascii="Consolas" w:hAnsi="Consolas" w:cs="Consolas"/>
@@ -2387,6 +2765,8 @@
                               </w:rPr>
                               <w:t>in</w:t>
                             </w:r>
+                            <w:proofErr w:type="spellEnd"/>
+                            <w:proofErr w:type="gramEnd"/>
                             <w:r>
                               <w:rPr>
                                 <w:rFonts w:ascii="Consolas" w:hAnsi="Consolas" w:cs="Consolas"/>
@@ -2419,6 +2799,8 @@
                               </w:rPr>
                               <w:t xml:space="preserve">    </w:t>
                             </w:r>
+                            <w:proofErr w:type="spellStart"/>
+                            <w:proofErr w:type="gramStart"/>
                             <w:r>
                               <w:rPr>
                                 <w:rFonts w:ascii="Consolas" w:hAnsi="Consolas" w:cs="Consolas"/>
@@ -2455,6 +2837,8 @@
                               </w:rPr>
                               <w:t>ax</w:t>
                             </w:r>
+                            <w:proofErr w:type="spellEnd"/>
+                            <w:proofErr w:type="gramEnd"/>
                             <w:r>
                               <w:rPr>
                                 <w:rFonts w:ascii="Consolas" w:hAnsi="Consolas" w:cs="Consolas"/>
@@ -3260,6 +3644,7 @@
       </w:r>
     </w:p>
     <w:p>
+      <w:proofErr w:type="spellStart"/>
       <w:r>
         <w:rPr>
           <w:rFonts w:ascii="Consolas" w:hAnsi="Consolas" w:cs="Consolas"/>
@@ -3276,11 +3661,22 @@
           <w:sz w:val="19"/>
           <w:szCs w:val="19"/>
         </w:rPr>
-        <w:t xml:space="preserve">in </w:t>
+        <w:t>in</w:t>
+      </w:r>
+      <w:proofErr w:type="spellEnd"/>
+      <w:r>
+        <w:rPr>
+          <w:rFonts w:ascii="Consolas" w:hAnsi="Consolas" w:cs="Consolas"/>
+          <w:color w:val="000080"/>
+          <w:sz w:val="19"/>
+          <w:szCs w:val="19"/>
+        </w:rPr>
+        <w:t xml:space="preserve"> </w:t>
       </w:r>
       <w:r>
         <w:t xml:space="preserve">and </w:t>
       </w:r>
+      <w:proofErr w:type="spellStart"/>
       <w:r>
         <w:rPr>
           <w:rFonts w:ascii="Consolas" w:hAnsi="Consolas" w:cs="Consolas"/>
@@ -3297,10 +3693,28 @@
           <w:sz w:val="19"/>
           <w:szCs w:val="19"/>
         </w:rPr>
-        <w:t xml:space="preserve">ax </w:t>
-      </w:r>
-      <w:r>
-        <w:t>are set to arbitrary values. We just need to make sure that the triangle will be in range (which at a distance of roughly 2 units away from the camera, it will).</w:t>
+        <w:t>ax</w:t>
+      </w:r>
+      <w:proofErr w:type="spellEnd"/>
+      <w:r>
+        <w:rPr>
+          <w:rFonts w:ascii="Consolas" w:hAnsi="Consolas" w:cs="Consolas"/>
+          <w:color w:val="000080"/>
+          <w:sz w:val="19"/>
+          <w:szCs w:val="19"/>
+        </w:rPr>
+        <w:t xml:space="preserve"> </w:t>
+      </w:r>
+      <w:r>
+        <w:t xml:space="preserve">are set to arbitrary values. We just need to make sure that the triangle will be in range (which at </w:t>
+      </w:r>
+      <w:proofErr w:type="gramStart"/>
+      <w:r>
+        <w:t>a distance of roughly</w:t>
+      </w:r>
+      <w:proofErr w:type="gramEnd"/>
+      <w:r>
+        <w:t xml:space="preserve"> 2 units away from the camera, it will).</w:t>
       </w:r>
     </w:p>
     <w:p/>
@@ -3377,6 +3791,7 @@
                               </w:rPr>
                               <w:t xml:space="preserve">    </w:t>
                             </w:r>
+                            <w:proofErr w:type="spellStart"/>
                             <w:r>
                               <w:rPr>
                                 <w:rFonts w:ascii="Consolas" w:hAnsi="Consolas" w:cs="Consolas"/>
@@ -3386,6 +3801,7 @@
                               </w:rPr>
                               <w:t>RayPayload</w:t>
                             </w:r>
+                            <w:proofErr w:type="spellEnd"/>
                             <w:r>
                               <w:rPr>
                                 <w:rFonts w:ascii="Consolas" w:hAnsi="Consolas" w:cs="Consolas"/>
@@ -3436,6 +3852,8 @@
                               </w:rPr>
                               <w:t xml:space="preserve">    </w:t>
                             </w:r>
+                            <w:proofErr w:type="spellStart"/>
+                            <w:proofErr w:type="gramStart"/>
                             <w:r>
                               <w:rPr>
                                 <w:rFonts w:ascii="Consolas" w:hAnsi="Consolas" w:cs="Consolas"/>
@@ -3445,14 +3863,36 @@
                               </w:rPr>
                               <w:t>TraceRay</w:t>
                             </w:r>
-                            <w:r>
-                              <w:rPr>
-                                <w:rFonts w:ascii="Consolas" w:hAnsi="Consolas" w:cs="Consolas"/>
-                                <w:color w:val="000000"/>
-                                <w:sz w:val="19"/>
-                                <w:szCs w:val="19"/>
-                              </w:rPr>
-                              <w:t>(gRtScene, 0, 0</w:t>
+                            <w:proofErr w:type="spellEnd"/>
+                            <w:r>
+                              <w:rPr>
+                                <w:rFonts w:ascii="Consolas" w:hAnsi="Consolas" w:cs="Consolas"/>
+                                <w:color w:val="000000"/>
+                                <w:sz w:val="19"/>
+                                <w:szCs w:val="19"/>
+                              </w:rPr>
+                              <w:t>(</w:t>
+                            </w:r>
+                            <w:proofErr w:type="spellStart"/>
+                            <w:proofErr w:type="gramEnd"/>
+                            <w:r>
+                              <w:rPr>
+                                <w:rFonts w:ascii="Consolas" w:hAnsi="Consolas" w:cs="Consolas"/>
+                                <w:color w:val="000000"/>
+                                <w:sz w:val="19"/>
+                                <w:szCs w:val="19"/>
+                              </w:rPr>
+                              <w:t>gRtScene</w:t>
+                            </w:r>
+                            <w:proofErr w:type="spellEnd"/>
+                            <w:r>
+                              <w:rPr>
+                                <w:rFonts w:ascii="Consolas" w:hAnsi="Consolas" w:cs="Consolas"/>
+                                <w:color w:val="000000"/>
+                                <w:sz w:val="19"/>
+                                <w:szCs w:val="19"/>
+                              </w:rPr>
+                              <w:t>, 0, 0</w:t>
                             </w:r>
                             <w:r>
                               <w:rPr>
@@ -3760,6 +4200,8 @@
       <w:r>
         <w:t xml:space="preserve">Now that we have a ray, we need to start the traversal. We do that by calling </w:t>
       </w:r>
+      <w:proofErr w:type="spellStart"/>
+      <w:proofErr w:type="gramStart"/>
       <w:r>
         <w:rPr>
           <w:rFonts w:ascii="Consolas" w:hAnsi="Consolas" w:cs="Consolas"/>
@@ -3771,6 +4213,7 @@
         </w:rPr>
         <w:t>TraceRay</w:t>
       </w:r>
+      <w:proofErr w:type="spellEnd"/>
       <w:r>
         <w:rPr>
           <w:rFonts w:ascii="Consolas" w:hAnsi="Consolas" w:cs="Consolas"/>
@@ -3778,7 +4221,17 @@
           <w:sz w:val="19"/>
           <w:szCs w:val="19"/>
         </w:rPr>
-        <w:t>()</w:t>
+        <w:t>(</w:t>
+      </w:r>
+      <w:proofErr w:type="gramEnd"/>
+      <w:r>
+        <w:rPr>
+          <w:rFonts w:ascii="Consolas" w:hAnsi="Consolas" w:cs="Consolas"/>
+          <w:color w:val="880000"/>
+          <w:sz w:val="19"/>
+          <w:szCs w:val="19"/>
+        </w:rPr>
+        <w:t>)</w:t>
       </w:r>
       <w:r>
         <w:t>.</w:t>
@@ -3854,6 +4307,7 @@
       <w:r>
         <w:t xml:space="preserve">are </w:t>
       </w:r>
+      <w:proofErr w:type="spellStart"/>
       <w:r>
         <w:rPr>
           <w:rFonts w:ascii="Consolas" w:hAnsi="Consolas" w:cs="Consolas"/>
@@ -3862,6 +4316,7 @@
         </w:rPr>
         <w:t>RayContributionToHitGroupIndex</w:t>
       </w:r>
+      <w:proofErr w:type="spellEnd"/>
       <w:r>
         <w:rPr>
           <w:rFonts w:ascii="Consolas" w:hAnsi="Consolas" w:cs="Consolas"/>
@@ -3870,6 +4325,7 @@
         </w:rPr>
         <w:t xml:space="preserve"> and </w:t>
       </w:r>
+      <w:proofErr w:type="spellStart"/>
       <w:r>
         <w:rPr>
           <w:rFonts w:ascii="Consolas" w:hAnsi="Consolas" w:cs="Consolas"/>
@@ -3878,6 +4334,7 @@
         </w:rPr>
         <w:t>MultiplierForGeometryContributionToHitGroupIndex</w:t>
       </w:r>
+      <w:proofErr w:type="spellEnd"/>
       <w:r>
         <w:t xml:space="preserve">. </w:t>
       </w:r>
@@ -3891,7 +4348,18 @@
         <w:t xml:space="preserve">are </w:t>
       </w:r>
       <w:r>
-        <w:t xml:space="preserve">used for SBT indexing. We will cover </w:t>
+        <w:t xml:space="preserve">used for </w:t>
+      </w:r>
+      <w:proofErr w:type="spellStart"/>
+      <w:r>
+        <w:t>shader</w:t>
+      </w:r>
+      <w:proofErr w:type="spellEnd"/>
+      <w:r>
+        <w:t>-table</w:t>
+      </w:r>
+      <w:r>
+        <w:t xml:space="preserve"> indexing. We will cover </w:t>
       </w:r>
       <w:r>
         <w:t>them</w:t>
@@ -3920,8 +4388,26 @@
         <w:t>th</w:t>
       </w:r>
       <w:r>
-        <w:t xml:space="preserve"> Parameter is the miss-shader index. This index is relative to the base miss-shader index we passed when calling </w:t>
-      </w:r>
+        <w:t xml:space="preserve"> Parameter is the miss-</w:t>
+      </w:r>
+      <w:proofErr w:type="spellStart"/>
+      <w:r>
+        <w:t>shader</w:t>
+      </w:r>
+      <w:proofErr w:type="spellEnd"/>
+      <w:r>
+        <w:t xml:space="preserve"> index. This index is relative to the base miss-</w:t>
+      </w:r>
+      <w:proofErr w:type="spellStart"/>
+      <w:r>
+        <w:t>shader</w:t>
+      </w:r>
+      <w:proofErr w:type="spellEnd"/>
+      <w:r>
+        <w:t xml:space="preserve"> index we passed when calling </w:t>
+      </w:r>
+      <w:proofErr w:type="spellStart"/>
+      <w:proofErr w:type="gramStart"/>
       <w:r>
         <w:rPr>
           <w:rFonts w:ascii="Consolas" w:hAnsi="Consolas" w:cs="Consolas"/>
@@ -3944,6 +4430,7 @@
         </w:rPr>
         <w:t>Rays</w:t>
       </w:r>
+      <w:proofErr w:type="spellEnd"/>
       <w:r>
         <w:rPr>
           <w:rFonts w:ascii="Consolas" w:hAnsi="Consolas" w:cs="Consolas"/>
@@ -3951,13 +4438,31 @@
           <w:sz w:val="19"/>
           <w:szCs w:val="19"/>
         </w:rPr>
-        <w:t>()</w:t>
+        <w:t>(</w:t>
+      </w:r>
+      <w:proofErr w:type="gramEnd"/>
+      <w:r>
+        <w:rPr>
+          <w:rFonts w:ascii="Consolas" w:hAnsi="Consolas" w:cs="Consolas"/>
+          <w:color w:val="880000"/>
+          <w:sz w:val="19"/>
+          <w:szCs w:val="19"/>
+        </w:rPr>
+        <w:t>)</w:t>
       </w:r>
       <w:r>
         <w:t>.</w:t>
       </w:r>
       <w:r>
-        <w:t xml:space="preserve"> We only have a single miss-shader, so we will set the index to 0.</w:t>
+        <w:t xml:space="preserve"> We only have a single miss-</w:t>
+      </w:r>
+      <w:proofErr w:type="spellStart"/>
+      <w:r>
+        <w:t>shader</w:t>
+      </w:r>
+      <w:proofErr w:type="spellEnd"/>
+      <w:r>
+        <w:t>, so we will set the index to 0.</w:t>
       </w:r>
     </w:p>
     <w:p>
@@ -3979,6 +4484,7 @@
       <w:r>
         <w:t xml:space="preserve"> parameter is the </w:t>
       </w:r>
+      <w:proofErr w:type="spellStart"/>
       <w:r>
         <w:rPr>
           <w:rFonts w:ascii="Consolas" w:hAnsi="Consolas" w:cs="Consolas"/>
@@ -3988,6 +4494,7 @@
         </w:rPr>
         <w:t>RayDesc</w:t>
       </w:r>
+      <w:proofErr w:type="spellEnd"/>
       <w:r>
         <w:t xml:space="preserve"> object we created.</w:t>
       </w:r>
@@ -4030,11 +4537,21 @@
         <w:spacing w:after="0"/>
       </w:pPr>
       <w:r>
-        <w:t>Tracing rays from the ray-generation shader has an implication on</w:t>
+        <w:t xml:space="preserve">Tracing rays from the ray-generation </w:t>
+      </w:r>
+      <w:proofErr w:type="spellStart"/>
+      <w:r>
+        <w:t>shader</w:t>
+      </w:r>
+      <w:proofErr w:type="spellEnd"/>
+      <w:r>
+        <w:t xml:space="preserve"> has an implication on</w:t>
       </w:r>
       <w:r>
         <w:t xml:space="preserve"> the C++ code. Up until now we assumed that the </w:t>
       </w:r>
+      <w:proofErr w:type="spellStart"/>
+      <w:proofErr w:type="gramStart"/>
       <w:r>
         <w:rPr>
           <w:rFonts w:ascii="Consolas" w:hAnsi="Consolas" w:cs="Consolas"/>
@@ -4042,11 +4559,32 @@
           <w:sz w:val="19"/>
           <w:szCs w:val="19"/>
         </w:rPr>
-        <w:t>TraceRay()</w:t>
+        <w:t>TraceRay</w:t>
+      </w:r>
+      <w:proofErr w:type="spellEnd"/>
+      <w:r>
+        <w:rPr>
+          <w:rFonts w:ascii="Consolas" w:hAnsi="Consolas" w:cs="Consolas"/>
+          <w:color w:val="880000"/>
+          <w:sz w:val="19"/>
+          <w:szCs w:val="19"/>
+        </w:rPr>
+        <w:t>(</w:t>
+      </w:r>
+      <w:proofErr w:type="gramEnd"/>
+      <w:r>
+        <w:rPr>
+          <w:rFonts w:ascii="Consolas" w:hAnsi="Consolas" w:cs="Consolas"/>
+          <w:color w:val="880000"/>
+          <w:sz w:val="19"/>
+          <w:szCs w:val="19"/>
+        </w:rPr>
+        <w:t>)</w:t>
       </w:r>
       <w:r>
         <w:t xml:space="preserve"> is not being called, and we set the </w:t>
       </w:r>
+      <w:proofErr w:type="spellStart"/>
       <w:r>
         <w:rPr>
           <w:rFonts w:ascii="Consolas" w:hAnsi="Consolas" w:cs="Consolas"/>
@@ -4054,11 +4592,9 @@
           <w:sz w:val="19"/>
           <w:szCs w:val="19"/>
         </w:rPr>
-        <w:t xml:space="preserve">maxTraceRecursionDepth </w:t>
-      </w:r>
-      <w:r>
-        <w:t>in</w:t>
-      </w:r>
+        <w:t>maxTraceRecursionDepth</w:t>
+      </w:r>
+      <w:proofErr w:type="spellEnd"/>
       <w:r>
         <w:rPr>
           <w:rFonts w:ascii="Consolas" w:hAnsi="Consolas" w:cs="Consolas"/>
@@ -4069,17 +4605,50 @@
         <w:t xml:space="preserve"> </w:t>
       </w:r>
       <w:r>
+        <w:t>in</w:t>
+      </w:r>
+      <w:r>
+        <w:rPr>
+          <w:rFonts w:ascii="Consolas" w:hAnsi="Consolas" w:cs="Consolas"/>
+          <w:color w:val="000080"/>
+          <w:sz w:val="19"/>
+          <w:szCs w:val="19"/>
+        </w:rPr>
+        <w:t xml:space="preserve"> </w:t>
+      </w:r>
+      <w:proofErr w:type="spellStart"/>
+      <w:r>
         <w:rPr>
           <w:rFonts w:ascii="Consolas" w:hAnsi="Consolas" w:cs="Consolas"/>
           <w:color w:val="0000FF"/>
           <w:sz w:val="19"/>
           <w:szCs w:val="19"/>
         </w:rPr>
-        <w:t xml:space="preserve">PipelineConfig </w:t>
-      </w:r>
-      <w:r>
-        <w:t xml:space="preserve">to 0. Since the ray-generation shader calls </w:t>
-      </w:r>
+        <w:t>PipelineConfig</w:t>
+      </w:r>
+      <w:proofErr w:type="spellEnd"/>
+      <w:r>
+        <w:rPr>
+          <w:rFonts w:ascii="Consolas" w:hAnsi="Consolas" w:cs="Consolas"/>
+          <w:color w:val="0000FF"/>
+          <w:sz w:val="19"/>
+          <w:szCs w:val="19"/>
+        </w:rPr>
+        <w:t xml:space="preserve"> </w:t>
+      </w:r>
+      <w:r>
+        <w:t xml:space="preserve">to 0. Since the ray-generation </w:t>
+      </w:r>
+      <w:proofErr w:type="spellStart"/>
+      <w:r>
+        <w:t>shader</w:t>
+      </w:r>
+      <w:proofErr w:type="spellEnd"/>
+      <w:r>
+        <w:t xml:space="preserve"> calls </w:t>
+      </w:r>
+      <w:proofErr w:type="spellStart"/>
+      <w:proofErr w:type="gramStart"/>
       <w:r>
         <w:rPr>
           <w:rFonts w:ascii="Consolas" w:hAnsi="Consolas" w:cs="Consolas"/>
@@ -4087,11 +4656,32 @@
           <w:sz w:val="19"/>
           <w:szCs w:val="19"/>
         </w:rPr>
-        <w:t>TraceRay()</w:t>
+        <w:t>TraceRay</w:t>
+      </w:r>
+      <w:proofErr w:type="spellEnd"/>
+      <w:r>
+        <w:rPr>
+          <w:rFonts w:ascii="Consolas" w:hAnsi="Consolas" w:cs="Consolas"/>
+          <w:color w:val="880000"/>
+          <w:sz w:val="19"/>
+          <w:szCs w:val="19"/>
+        </w:rPr>
+        <w:t>(</w:t>
+      </w:r>
+      <w:proofErr w:type="gramEnd"/>
+      <w:r>
+        <w:rPr>
+          <w:rFonts w:ascii="Consolas" w:hAnsi="Consolas" w:cs="Consolas"/>
+          <w:color w:val="880000"/>
+          <w:sz w:val="19"/>
+          <w:szCs w:val="19"/>
+        </w:rPr>
+        <w:t>)</w:t>
       </w:r>
       <w:r>
         <w:t xml:space="preserve">, we need to set </w:t>
       </w:r>
+      <w:proofErr w:type="spellStart"/>
       <w:r>
         <w:rPr>
           <w:rFonts w:ascii="Consolas" w:hAnsi="Consolas" w:cs="Consolas"/>
@@ -4099,7 +4689,17 @@
           <w:sz w:val="19"/>
           <w:szCs w:val="19"/>
         </w:rPr>
-        <w:t xml:space="preserve">maxTraceRecursionDepth </w:t>
+        <w:t>maxTraceRecursionDepth</w:t>
+      </w:r>
+      <w:proofErr w:type="spellEnd"/>
+      <w:r>
+        <w:rPr>
+          <w:rFonts w:ascii="Consolas" w:hAnsi="Consolas" w:cs="Consolas"/>
+          <w:color w:val="000080"/>
+          <w:sz w:val="19"/>
+          <w:szCs w:val="19"/>
+        </w:rPr>
+        <w:t xml:space="preserve"> </w:t>
       </w:r>
       <w:r>
         <w:t>to 1.</w:t>
@@ -4125,6 +4725,8 @@
       <w:r>
         <w:t xml:space="preserve">The last </w:t>
       </w:r>
+      <w:proofErr w:type="spellStart"/>
+      <w:proofErr w:type="gramStart"/>
       <w:r>
         <w:rPr>
           <w:rFonts w:ascii="Consolas" w:hAnsi="Consolas" w:cs="Consolas"/>
@@ -4134,6 +4736,7 @@
         </w:rPr>
         <w:t>TraceRay</w:t>
       </w:r>
+      <w:proofErr w:type="spellEnd"/>
       <w:r>
         <w:rPr>
           <w:rFonts w:ascii="Consolas" w:hAnsi="Consolas" w:cs="Consolas"/>
@@ -4141,7 +4744,17 @@
           <w:sz w:val="19"/>
           <w:szCs w:val="19"/>
         </w:rPr>
-        <w:t>()</w:t>
+        <w:t>(</w:t>
+      </w:r>
+      <w:proofErr w:type="gramEnd"/>
+      <w:r>
+        <w:rPr>
+          <w:rFonts w:ascii="Consolas" w:hAnsi="Consolas" w:cs="Consolas"/>
+          <w:color w:val="880000"/>
+          <w:sz w:val="19"/>
+          <w:szCs w:val="19"/>
+        </w:rPr>
+        <w:t>)</w:t>
       </w:r>
       <w:r>
         <w:t xml:space="preserve"> </w:t>
@@ -4159,6 +4772,8 @@
       <w:r>
         <w:t xml:space="preserve">. </w:t>
       </w:r>
+      <w:proofErr w:type="spellStart"/>
+      <w:proofErr w:type="gramStart"/>
       <w:r>
         <w:rPr>
           <w:rFonts w:ascii="Consolas" w:hAnsi="Consolas" w:cs="Consolas"/>
@@ -4168,6 +4783,7 @@
         </w:rPr>
         <w:t>TraceRay</w:t>
       </w:r>
+      <w:proofErr w:type="spellEnd"/>
       <w:r>
         <w:rPr>
           <w:rFonts w:ascii="Consolas" w:hAnsi="Consolas" w:cs="Consolas"/>
@@ -4175,11 +4791,22 @@
           <w:sz w:val="19"/>
           <w:szCs w:val="19"/>
         </w:rPr>
-        <w:t xml:space="preserve">() </w:t>
+        <w:t>(</w:t>
+      </w:r>
+      <w:proofErr w:type="gramEnd"/>
+      <w:r>
+        <w:rPr>
+          <w:rFonts w:ascii="Consolas" w:hAnsi="Consolas" w:cs="Consolas"/>
+          <w:color w:val="880000"/>
+          <w:sz w:val="19"/>
+          <w:szCs w:val="19"/>
+        </w:rPr>
+        <w:t xml:space="preserve">) </w:t>
       </w:r>
       <w:r>
         <w:t xml:space="preserve">is actually a template function, with a single template argument </w:t>
       </w:r>
+      <w:proofErr w:type="spellStart"/>
       <w:r>
         <w:rPr>
           <w:rFonts w:ascii="Consolas" w:hAnsi="Consolas" w:cs="Consolas"/>
@@ -4189,6 +4816,7 @@
         </w:rPr>
         <w:t>PayloadType</w:t>
       </w:r>
+      <w:proofErr w:type="spellEnd"/>
       <w:r>
         <w:t xml:space="preserve">. It </w:t>
       </w:r>
@@ -4209,8 +4837,21 @@
       </w:r>
       <w:r>
         <w:lastRenderedPageBreak/>
-        <w:t>payload is used to communicate data between the different shader stages. We can use it to pass data into the hit or miss shaders</w:t>
-      </w:r>
+        <w:t xml:space="preserve">payload is used to communicate data between the different </w:t>
+      </w:r>
+      <w:proofErr w:type="spellStart"/>
+      <w:r>
+        <w:t>shader</w:t>
+      </w:r>
+      <w:proofErr w:type="spellEnd"/>
+      <w:r>
+        <w:t xml:space="preserve"> stages. We can use it to pass data into the hit or miss </w:t>
+      </w:r>
+      <w:proofErr w:type="spellStart"/>
+      <w:r>
+        <w:t>shaders</w:t>
+      </w:r>
+      <w:proofErr w:type="spellEnd"/>
       <w:r>
         <w:t xml:space="preserve"> and get the result from them.</w:t>
       </w:r>
@@ -4220,7 +4861,15 @@
         <w:spacing w:after="0"/>
       </w:pPr>
       <w:r>
-        <w:t xml:space="preserve">In our case, we have no data to pass into the shaders. We only want to read back a </w:t>
+        <w:t xml:space="preserve">In our case, we have no data to pass into the </w:t>
+      </w:r>
+      <w:proofErr w:type="spellStart"/>
+      <w:r>
+        <w:t>shaders</w:t>
+      </w:r>
+      <w:proofErr w:type="spellEnd"/>
+      <w:r>
+        <w:t xml:space="preserve">. We only want to read back a </w:t>
       </w:r>
       <w:r>
         <w:rPr>
@@ -4234,6 +4883,7 @@
       <w:r>
         <w:t xml:space="preserve"> value so we define a struct called </w:t>
       </w:r>
+      <w:proofErr w:type="spellStart"/>
       <w:r>
         <w:rPr>
           <w:rFonts w:ascii="Consolas" w:hAnsi="Consolas" w:cs="Consolas"/>
@@ -4241,7 +4891,17 @@
           <w:sz w:val="19"/>
           <w:szCs w:val="19"/>
         </w:rPr>
-        <w:t xml:space="preserve">RayPayload </w:t>
+        <w:t>RayPayload</w:t>
+      </w:r>
+      <w:proofErr w:type="spellEnd"/>
+      <w:r>
+        <w:rPr>
+          <w:rFonts w:ascii="Consolas" w:hAnsi="Consolas" w:cs="Consolas"/>
+          <w:color w:val="0000FF"/>
+          <w:sz w:val="19"/>
+          <w:szCs w:val="19"/>
+        </w:rPr>
+        <w:t xml:space="preserve"> </w:t>
       </w:r>
       <w:r>
         <w:t xml:space="preserve">with a single </w:t>
@@ -4297,6 +4957,7 @@
       <w:r>
         <w:t xml:space="preserve"> – we pass this value when creating the </w:t>
       </w:r>
+      <w:proofErr w:type="spellStart"/>
       <w:r>
         <w:rPr>
           <w:rFonts w:ascii="Consolas" w:hAnsi="Consolas" w:cs="Consolas"/>
@@ -4304,7 +4965,17 @@
           <w:sz w:val="19"/>
           <w:szCs w:val="19"/>
         </w:rPr>
-        <w:t xml:space="preserve">ShaderConfig </w:t>
+        <w:t>ShaderConfig</w:t>
+      </w:r>
+      <w:proofErr w:type="spellEnd"/>
+      <w:r>
+        <w:rPr>
+          <w:rFonts w:ascii="Consolas" w:hAnsi="Consolas" w:cs="Consolas"/>
+          <w:color w:val="0000FF"/>
+          <w:sz w:val="19"/>
+          <w:szCs w:val="19"/>
+        </w:rPr>
+        <w:t xml:space="preserve"> </w:t>
       </w:r>
       <w:r>
         <w:t>objects.</w:t>
@@ -4315,12 +4986,25 @@
         <w:pStyle w:val="Heading1"/>
       </w:pPr>
       <w:r>
-        <w:t>Miss Shader</w:t>
-      </w:r>
+        <w:t xml:space="preserve">Miss </w:t>
+      </w:r>
+      <w:proofErr w:type="spellStart"/>
+      <w:r>
+        <w:t>Shader</w:t>
+      </w:r>
+      <w:proofErr w:type="spellEnd"/>
     </w:p>
     <w:p>
       <w:r>
-        <w:t>The expected behavior from our miss shader is to return the clear color.</w:t>
+        <w:t xml:space="preserve">The expected behavior from our miss </w:t>
+      </w:r>
+      <w:proofErr w:type="spellStart"/>
+      <w:r>
+        <w:t>shader</w:t>
+      </w:r>
+      <w:proofErr w:type="spellEnd"/>
+      <w:r>
+        <w:t xml:space="preserve"> is to return the clear color.</w:t>
       </w:r>
     </w:p>
     <w:p>
@@ -4394,7 +5078,27 @@
                                 <w:sz w:val="19"/>
                                 <w:szCs w:val="19"/>
                               </w:rPr>
-                              <w:t>[shader(</w:t>
+                              <w:t>[</w:t>
+                            </w:r>
+                            <w:proofErr w:type="spellStart"/>
+                            <w:r>
+                              <w:rPr>
+                                <w:rFonts w:ascii="Consolas" w:hAnsi="Consolas" w:cs="Consolas"/>
+                                <w:color w:val="000000"/>
+                                <w:sz w:val="19"/>
+                                <w:szCs w:val="19"/>
+                              </w:rPr>
+                              <w:t>shader</w:t>
+                            </w:r>
+                            <w:proofErr w:type="spellEnd"/>
+                            <w:r>
+                              <w:rPr>
+                                <w:rFonts w:ascii="Consolas" w:hAnsi="Consolas" w:cs="Consolas"/>
+                                <w:color w:val="000000"/>
+                                <w:sz w:val="19"/>
+                                <w:szCs w:val="19"/>
+                              </w:rPr>
+                              <w:t>(</w:t>
                             </w:r>
                             <w:r>
                               <w:rPr>
@@ -4455,6 +5159,7 @@
                               </w:rPr>
                               <w:t xml:space="preserve"> </w:t>
                             </w:r>
+                            <w:proofErr w:type="gramStart"/>
                             <w:r>
                               <w:rPr>
                                 <w:rFonts w:ascii="Consolas" w:hAnsi="Consolas" w:cs="Consolas"/>
@@ -4473,6 +5178,8 @@
                               </w:rPr>
                               <w:t>(</w:t>
                             </w:r>
+                            <w:proofErr w:type="spellStart"/>
+                            <w:proofErr w:type="gramEnd"/>
                             <w:r>
                               <w:rPr>
                                 <w:rFonts w:ascii="Consolas" w:hAnsi="Consolas" w:cs="Consolas"/>
@@ -4482,6 +5189,7 @@
                               </w:rPr>
                               <w:t>inout</w:t>
                             </w:r>
+                            <w:proofErr w:type="spellEnd"/>
                             <w:r>
                               <w:rPr>
                                 <w:rFonts w:ascii="Consolas" w:hAnsi="Consolas" w:cs="Consolas"/>
@@ -4491,6 +5199,7 @@
                               </w:rPr>
                               <w:t xml:space="preserve"> </w:t>
                             </w:r>
+                            <w:proofErr w:type="spellStart"/>
                             <w:r>
                               <w:rPr>
                                 <w:rFonts w:ascii="Consolas" w:hAnsi="Consolas" w:cs="Consolas"/>
@@ -4500,6 +5209,7 @@
                               </w:rPr>
                               <w:t>RayPayload</w:t>
                             </w:r>
+                            <w:proofErr w:type="spellEnd"/>
                             <w:r>
                               <w:rPr>
                                 <w:rFonts w:ascii="Consolas" w:hAnsi="Consolas" w:cs="Consolas"/>
@@ -4517,24 +5227,6 @@
                                 <w:szCs w:val="19"/>
                               </w:rPr>
                               <w:t>payload</w:t>
-                            </w:r>
-                            <w:r>
-                              <w:rPr>
-                                <w:rFonts w:ascii="Consolas" w:hAnsi="Consolas" w:cs="Consolas"/>
-                                <w:color w:val="000000"/>
-                                <w:sz w:val="19"/>
-                                <w:szCs w:val="19"/>
-                              </w:rPr>
-                              <w:t xml:space="preserve"> : </w:t>
-                            </w:r>
-                            <w:r>
-                              <w:rPr>
-                                <w:rFonts w:ascii="Consolas" w:hAnsi="Consolas" w:cs="Consolas"/>
-                                <w:color w:val="A000A0"/>
-                                <w:sz w:val="19"/>
-                                <w:szCs w:val="19"/>
-                              </w:rPr>
-                              <w:t>SV_RayPayload</w:t>
                             </w:r>
                             <w:r>
                               <w:rPr>
@@ -4591,6 +5283,8 @@
                               </w:rPr>
                               <w:t xml:space="preserve">    </w:t>
                             </w:r>
+                            <w:proofErr w:type="spellStart"/>
+                            <w:proofErr w:type="gramStart"/>
                             <w:r>
                               <w:rPr>
                                 <w:rFonts w:ascii="Consolas" w:hAnsi="Consolas" w:cs="Consolas"/>
@@ -4618,6 +5312,8 @@
                               </w:rPr>
                               <w:t>olor</w:t>
                             </w:r>
+                            <w:proofErr w:type="spellEnd"/>
+                            <w:proofErr w:type="gramEnd"/>
                             <w:r>
                               <w:rPr>
                                 <w:rFonts w:ascii="Consolas" w:hAnsi="Consolas" w:cs="Consolas"/>
@@ -4887,26 +5583,6 @@
                           <w:sz w:val="19"/>
                           <w:szCs w:val="19"/>
                         </w:rPr>
-                        <w:t xml:space="preserve"> : </w:t>
-                      </w:r>
-                      <w:proofErr w:type="spellStart"/>
-                      <w:r>
-                        <w:rPr>
-                          <w:rFonts w:ascii="Consolas" w:hAnsi="Consolas" w:cs="Consolas"/>
-                          <w:color w:val="A000A0"/>
-                          <w:sz w:val="19"/>
-                          <w:szCs w:val="19"/>
-                        </w:rPr>
-                        <w:t>SV_RayPayload</w:t>
-                      </w:r>
-                      <w:proofErr w:type="spellEnd"/>
-                      <w:r>
-                        <w:rPr>
-                          <w:rFonts w:ascii="Consolas" w:hAnsi="Consolas" w:cs="Consolas"/>
-                          <w:color w:val="000000"/>
-                          <w:sz w:val="19"/>
-                          <w:szCs w:val="19"/>
-                        </w:rPr>
                         <w:t>)</w:t>
                       </w:r>
                     </w:p>
@@ -5080,6 +5756,7 @@
       <w:r>
         <w:t xml:space="preserve">The only notable thing in this code is the fact that the payload is declared with the </w:t>
       </w:r>
+      <w:proofErr w:type="spellStart"/>
       <w:r>
         <w:rPr>
           <w:rFonts w:ascii="Consolas" w:hAnsi="Consolas" w:cs="Consolas"/>
@@ -5087,11 +5764,9 @@
           <w:sz w:val="19"/>
           <w:szCs w:val="19"/>
         </w:rPr>
-        <w:t xml:space="preserve">inout </w:t>
-      </w:r>
-      <w:r>
-        <w:t xml:space="preserve">modifier and the new </w:t>
-      </w:r>
+        <w:t>inout</w:t>
+      </w:r>
+      <w:proofErr w:type="spellEnd"/>
       <w:r>
         <w:rPr>
           <w:rFonts w:ascii="Consolas" w:hAnsi="Consolas" w:cs="Consolas"/>
@@ -5099,10 +5774,16 @@
           <w:sz w:val="19"/>
           <w:szCs w:val="19"/>
         </w:rPr>
-        <w:t>SV_RayPayload</w:t>
-      </w:r>
-      <w:r>
-        <w:t xml:space="preserve"> semantic. </w:t>
+        <w:t xml:space="preserve"> </w:t>
+      </w:r>
+      <w:r>
+        <w:t>modifier</w:t>
+      </w:r>
+      <w:r>
+        <w:t>;</w:t>
+      </w:r>
+      <w:r>
+        <w:t xml:space="preserve"> </w:t>
       </w:r>
     </w:p>
     <w:p>
@@ -5179,8 +5860,19 @@
                                 <w:sz w:val="19"/>
                                 <w:szCs w:val="19"/>
                               </w:rPr>
-                              <w:t>struct IntersectionAttribs</w:t>
-                            </w:r>
+                              <w:t xml:space="preserve">struct </w:t>
+                            </w:r>
+                            <w:proofErr w:type="spellStart"/>
+                            <w:r>
+                              <w:rPr>
+                                <w:rFonts w:ascii="Consolas" w:hAnsi="Consolas" w:cs="Consolas"/>
+                                <w:color w:val="0000FF"/>
+                                <w:sz w:val="19"/>
+                                <w:szCs w:val="19"/>
+                              </w:rPr>
+                              <w:t>IntersectionAttribs</w:t>
+                            </w:r>
+                            <w:proofErr w:type="spellEnd"/>
                           </w:p>
                           <w:p>
                             <w:pPr>
@@ -5227,6 +5919,7 @@
                               </w:rPr>
                               <w:t xml:space="preserve">    float2 </w:t>
                             </w:r>
+                            <w:proofErr w:type="spellStart"/>
                             <w:r>
                               <w:rPr>
                                 <w:rFonts w:ascii="Consolas" w:hAnsi="Consolas" w:cs="Consolas"/>
@@ -5234,7 +5927,17 @@
                                 <w:sz w:val="19"/>
                                 <w:szCs w:val="19"/>
                               </w:rPr>
-                              <w:t>baryCrd;</w:t>
+                              <w:t>baryCrd</w:t>
+                            </w:r>
+                            <w:proofErr w:type="spellEnd"/>
+                            <w:r>
+                              <w:rPr>
+                                <w:rFonts w:ascii="Consolas" w:hAnsi="Consolas" w:cs="Consolas"/>
+                                <w:color w:val="000080"/>
+                                <w:sz w:val="19"/>
+                                <w:szCs w:val="19"/>
+                              </w:rPr>
+                              <w:t>;</w:t>
                             </w:r>
                           </w:p>
                           <w:p>
@@ -5294,7 +5997,27 @@
                                 <w:sz w:val="19"/>
                                 <w:szCs w:val="19"/>
                               </w:rPr>
-                              <w:t>[shader(</w:t>
+                              <w:t>[</w:t>
+                            </w:r>
+                            <w:proofErr w:type="spellStart"/>
+                            <w:r>
+                              <w:rPr>
+                                <w:rFonts w:ascii="Consolas" w:hAnsi="Consolas" w:cs="Consolas"/>
+                                <w:color w:val="000000"/>
+                                <w:sz w:val="19"/>
+                                <w:szCs w:val="19"/>
+                              </w:rPr>
+                              <w:t>shader</w:t>
+                            </w:r>
+                            <w:proofErr w:type="spellEnd"/>
+                            <w:r>
+                              <w:rPr>
+                                <w:rFonts w:ascii="Consolas" w:hAnsi="Consolas" w:cs="Consolas"/>
+                                <w:color w:val="000000"/>
+                                <w:sz w:val="19"/>
+                                <w:szCs w:val="19"/>
+                              </w:rPr>
+                              <w:t>(</w:t>
                             </w:r>
                             <w:r>
                               <w:rPr>
@@ -5303,7 +6026,27 @@
                                 <w:sz w:val="19"/>
                                 <w:szCs w:val="19"/>
                               </w:rPr>
-                              <w:t>"closesthit"</w:t>
+                              <w:t>"</w:t>
+                            </w:r>
+                            <w:proofErr w:type="spellStart"/>
+                            <w:r>
+                              <w:rPr>
+                                <w:rFonts w:ascii="Consolas" w:hAnsi="Consolas" w:cs="Consolas"/>
+                                <w:color w:val="DC143C"/>
+                                <w:sz w:val="19"/>
+                                <w:szCs w:val="19"/>
+                              </w:rPr>
+                              <w:t>closesthit</w:t>
+                            </w:r>
+                            <w:proofErr w:type="spellEnd"/>
+                            <w:r>
+                              <w:rPr>
+                                <w:rFonts w:ascii="Consolas" w:hAnsi="Consolas" w:cs="Consolas"/>
+                                <w:color w:val="DC143C"/>
+                                <w:sz w:val="19"/>
+                                <w:szCs w:val="19"/>
+                              </w:rPr>
+                              <w:t>"</w:t>
                             </w:r>
                             <w:r>
                               <w:rPr>
@@ -5346,6 +6089,8 @@
                               </w:rPr>
                               <w:t xml:space="preserve"> </w:t>
                             </w:r>
+                            <w:proofErr w:type="spellStart"/>
+                            <w:proofErr w:type="gramStart"/>
                             <w:r>
                               <w:rPr>
                                 <w:rFonts w:ascii="Consolas" w:hAnsi="Consolas" w:cs="Consolas"/>
@@ -5355,6 +6100,7 @@
                               </w:rPr>
                               <w:t>chs</w:t>
                             </w:r>
+                            <w:proofErr w:type="spellEnd"/>
                             <w:r>
                               <w:rPr>
                                 <w:rFonts w:ascii="Consolas" w:hAnsi="Consolas" w:cs="Consolas"/>
@@ -5364,6 +6110,8 @@
                               </w:rPr>
                               <w:t>(</w:t>
                             </w:r>
+                            <w:proofErr w:type="spellStart"/>
+                            <w:proofErr w:type="gramEnd"/>
                             <w:r>
                               <w:rPr>
                                 <w:rFonts w:ascii="Consolas" w:hAnsi="Consolas" w:cs="Consolas"/>
@@ -5373,6 +6121,7 @@
                               </w:rPr>
                               <w:t>inout</w:t>
                             </w:r>
+                            <w:proofErr w:type="spellEnd"/>
                             <w:r>
                               <w:rPr>
                                 <w:rFonts w:ascii="Consolas" w:hAnsi="Consolas" w:cs="Consolas"/>
@@ -5382,6 +6131,7 @@
                               </w:rPr>
                               <w:t xml:space="preserve"> </w:t>
                             </w:r>
+                            <w:proofErr w:type="spellStart"/>
                             <w:r>
                               <w:rPr>
                                 <w:rFonts w:ascii="Consolas" w:hAnsi="Consolas" w:cs="Consolas"/>
@@ -5391,6 +6141,7 @@
                               </w:rPr>
                               <w:t>RayPayload</w:t>
                             </w:r>
+                            <w:proofErr w:type="spellEnd"/>
                             <w:r>
                               <w:rPr>
                                 <w:rFonts w:ascii="Consolas" w:hAnsi="Consolas" w:cs="Consolas"/>
@@ -5416,24 +6167,6 @@
                                 <w:sz w:val="19"/>
                                 <w:szCs w:val="19"/>
                               </w:rPr>
-                              <w:t xml:space="preserve"> : </w:t>
-                            </w:r>
-                            <w:r>
-                              <w:rPr>
-                                <w:rFonts w:ascii="Consolas" w:hAnsi="Consolas" w:cs="Consolas"/>
-                                <w:color w:val="A000A0"/>
-                                <w:sz w:val="19"/>
-                                <w:szCs w:val="19"/>
-                              </w:rPr>
-                              <w:t>SV_RayPayload</w:t>
-                            </w:r>
-                            <w:r>
-                              <w:rPr>
-                                <w:rFonts w:ascii="Consolas" w:hAnsi="Consolas" w:cs="Consolas"/>
-                                <w:color w:val="000000"/>
-                                <w:sz w:val="19"/>
-                                <w:szCs w:val="19"/>
-                              </w:rPr>
                               <w:t xml:space="preserve">, </w:t>
                             </w:r>
                             <w:r>
@@ -5443,8 +6176,28 @@
                                 <w:sz w:val="19"/>
                                 <w:szCs w:val="19"/>
                               </w:rPr>
-                              <w:t>IntersectionAttribs</w:t>
-                            </w:r>
+                              <w:t xml:space="preserve">in </w:t>
+                            </w:r>
+                            <w:proofErr w:type="spellStart"/>
+                            <w:r>
+                              <w:rPr>
+                                <w:rFonts w:ascii="Consolas" w:hAnsi="Consolas" w:cs="Consolas"/>
+                                <w:color w:val="0000FF"/>
+                                <w:sz w:val="19"/>
+                                <w:szCs w:val="19"/>
+                              </w:rPr>
+                              <w:t>I</w:t>
+                            </w:r>
+                            <w:r>
+                              <w:rPr>
+                                <w:rFonts w:ascii="Consolas" w:hAnsi="Consolas" w:cs="Consolas"/>
+                                <w:color w:val="0000FF"/>
+                                <w:sz w:val="19"/>
+                                <w:szCs w:val="19"/>
+                              </w:rPr>
+                              <w:t>ntersectionAttribs</w:t>
+                            </w:r>
+                            <w:proofErr w:type="spellEnd"/>
                             <w:r>
                               <w:rPr>
                                 <w:rFonts w:ascii="Consolas" w:hAnsi="Consolas" w:cs="Consolas"/>
@@ -5454,6 +6207,7 @@
                               </w:rPr>
                               <w:t xml:space="preserve"> </w:t>
                             </w:r>
+                            <w:proofErr w:type="spellStart"/>
                             <w:r>
                               <w:rPr>
                                 <w:rFonts w:ascii="Consolas" w:hAnsi="Consolas" w:cs="Consolas"/>
@@ -5463,33 +6217,7 @@
                               </w:rPr>
                               <w:t>attribs</w:t>
                             </w:r>
-                            <w:r>
-                              <w:rPr>
-                                <w:rFonts w:ascii="Consolas" w:hAnsi="Consolas" w:cs="Consolas"/>
-                                <w:color w:val="000000"/>
-                                <w:sz w:val="19"/>
-                                <w:szCs w:val="19"/>
-                              </w:rPr>
-                              <w:t xml:space="preserve"> : </w:t>
-                            </w:r>
-                            <w:r>
-                              <w:rPr>
-                                <w:rFonts w:ascii="Consolas" w:hAnsi="Consolas" w:cs="Consolas"/>
-                                <w:color w:val="A000A0"/>
-                                <w:sz w:val="19"/>
-                                <w:szCs w:val="19"/>
-                              </w:rPr>
-                              <w:t>SV_</w:t>
-                            </w:r>
-                            <w:r>
-                              <w:rPr>
-                                <w:rFonts w:ascii="Consolas" w:hAnsi="Consolas" w:cs="Consolas"/>
-                                <w:color w:val="A000A0"/>
-                                <w:sz w:val="19"/>
-                                <w:szCs w:val="19"/>
-                              </w:rPr>
-                              <w:t>IntersectionAttributes</w:t>
-                            </w:r>
+                            <w:proofErr w:type="spellEnd"/>
                             <w:r>
                               <w:rPr>
                                 <w:rFonts w:ascii="Consolas" w:hAnsi="Consolas" w:cs="Consolas"/>
@@ -5561,7 +6289,27 @@
                                 <w:sz w:val="19"/>
                                 <w:szCs w:val="19"/>
                               </w:rPr>
-                              <w:t xml:space="preserve"> barycentrics = </w:t>
+                              <w:t xml:space="preserve"> </w:t>
+                            </w:r>
+                            <w:proofErr w:type="spellStart"/>
+                            <w:r>
+                              <w:rPr>
+                                <w:rFonts w:ascii="Consolas" w:hAnsi="Consolas" w:cs="Consolas"/>
+                                <w:color w:val="000000"/>
+                                <w:sz w:val="19"/>
+                                <w:szCs w:val="19"/>
+                              </w:rPr>
+                              <w:t>barycentrics</w:t>
+                            </w:r>
+                            <w:proofErr w:type="spellEnd"/>
+                            <w:r>
+                              <w:rPr>
+                                <w:rFonts w:ascii="Consolas" w:hAnsi="Consolas" w:cs="Consolas"/>
+                                <w:color w:val="000000"/>
+                                <w:sz w:val="19"/>
+                                <w:szCs w:val="19"/>
+                              </w:rPr>
+                              <w:t xml:space="preserve"> = </w:t>
                             </w:r>
                             <w:r>
                               <w:rPr>
@@ -5606,7 +6354,18 @@
                                 <w:sz w:val="19"/>
                                 <w:szCs w:val="19"/>
                               </w:rPr>
-                              <w:t xml:space="preserve"> attribs</w:t>
+                              <w:t xml:space="preserve"> </w:t>
+                            </w:r>
+                            <w:proofErr w:type="spellStart"/>
+                            <w:proofErr w:type="gramStart"/>
+                            <w:r>
+                              <w:rPr>
+                                <w:rFonts w:ascii="Consolas" w:hAnsi="Consolas" w:cs="Consolas"/>
+                                <w:color w:val="000000"/>
+                                <w:sz w:val="19"/>
+                                <w:szCs w:val="19"/>
+                              </w:rPr>
+                              <w:t>attribs</w:t>
                             </w:r>
                             <w:r>
                               <w:rPr>
@@ -5624,7 +6383,18 @@
                                 <w:sz w:val="19"/>
                                 <w:szCs w:val="19"/>
                               </w:rPr>
-                              <w:t xml:space="preserve">.x </w:t>
+                              <w:t>.x</w:t>
+                            </w:r>
+                            <w:proofErr w:type="spellEnd"/>
+                            <w:proofErr w:type="gramEnd"/>
+                            <w:r>
+                              <w:rPr>
+                                <w:rFonts w:ascii="Consolas" w:hAnsi="Consolas" w:cs="Consolas"/>
+                                <w:color w:val="000000"/>
+                                <w:sz w:val="19"/>
+                                <w:szCs w:val="19"/>
+                              </w:rPr>
+                              <w:t xml:space="preserve"> </w:t>
                             </w:r>
                             <w:r>
                               <w:rPr>
@@ -5642,7 +6412,17 @@
                                 <w:sz w:val="19"/>
                                 <w:szCs w:val="19"/>
                               </w:rPr>
-                              <w:t xml:space="preserve"> attribs</w:t>
+                              <w:t xml:space="preserve"> </w:t>
+                            </w:r>
+                            <w:proofErr w:type="spellStart"/>
+                            <w:r>
+                              <w:rPr>
+                                <w:rFonts w:ascii="Consolas" w:hAnsi="Consolas" w:cs="Consolas"/>
+                                <w:color w:val="000000"/>
+                                <w:sz w:val="19"/>
+                                <w:szCs w:val="19"/>
+                              </w:rPr>
+                              <w:t>attribs</w:t>
                             </w:r>
                             <w:r>
                               <w:rPr>
@@ -5660,7 +6440,17 @@
                                 <w:sz w:val="19"/>
                                 <w:szCs w:val="19"/>
                               </w:rPr>
-                              <w:t xml:space="preserve">.y, </w:t>
+                              <w:t>.y</w:t>
+                            </w:r>
+                            <w:proofErr w:type="spellEnd"/>
+                            <w:r>
+                              <w:rPr>
+                                <w:rFonts w:ascii="Consolas" w:hAnsi="Consolas" w:cs="Consolas"/>
+                                <w:color w:val="000000"/>
+                                <w:sz w:val="19"/>
+                                <w:szCs w:val="19"/>
+                              </w:rPr>
+                              <w:t xml:space="preserve">, </w:t>
                             </w:r>
                           </w:p>
                           <w:p>
@@ -5677,6 +6467,8 @@
                                 <w:szCs w:val="19"/>
                               </w:rPr>
                             </w:pPr>
+                            <w:proofErr w:type="spellStart"/>
+                            <w:proofErr w:type="gramStart"/>
                             <w:r>
                               <w:rPr>
                                 <w:rFonts w:ascii="Consolas" w:hAnsi="Consolas" w:cs="Consolas"/>
@@ -5702,7 +6494,18 @@
                                 <w:sz w:val="19"/>
                                 <w:szCs w:val="19"/>
                               </w:rPr>
-                              <w:t xml:space="preserve">.x, </w:t>
+                              <w:t>.x</w:t>
+                            </w:r>
+                            <w:proofErr w:type="spellEnd"/>
+                            <w:proofErr w:type="gramEnd"/>
+                            <w:r>
+                              <w:rPr>
+                                <w:rFonts w:ascii="Consolas" w:hAnsi="Consolas" w:cs="Consolas"/>
+                                <w:color w:val="000000"/>
+                                <w:sz w:val="19"/>
+                                <w:szCs w:val="19"/>
+                              </w:rPr>
+                              <w:t xml:space="preserve">, </w:t>
                             </w:r>
                           </w:p>
                           <w:p>
@@ -5763,6 +6566,8 @@
                               </w:rPr>
                               <w:tab/>
                             </w:r>
+                            <w:proofErr w:type="spellStart"/>
+                            <w:proofErr w:type="gramStart"/>
                             <w:r>
                               <w:rPr>
                                 <w:rFonts w:ascii="Consolas" w:hAnsi="Consolas" w:cs="Consolas"/>
@@ -5788,7 +6593,18 @@
                                 <w:sz w:val="19"/>
                                 <w:szCs w:val="19"/>
                               </w:rPr>
-                              <w:t>.y);</w:t>
+                              <w:t>.y</w:t>
+                            </w:r>
+                            <w:proofErr w:type="spellEnd"/>
+                            <w:proofErr w:type="gramEnd"/>
+                            <w:r>
+                              <w:rPr>
+                                <w:rFonts w:ascii="Consolas" w:hAnsi="Consolas" w:cs="Consolas"/>
+                                <w:color w:val="000000"/>
+                                <w:sz w:val="19"/>
+                                <w:szCs w:val="19"/>
+                              </w:rPr>
+                              <w:t>);</w:t>
                             </w:r>
                           </w:p>
                           <w:p>
@@ -5827,6 +6643,7 @@
                               </w:rPr>
                               <w:t xml:space="preserve">    </w:t>
                             </w:r>
+                            <w:proofErr w:type="spellStart"/>
                             <w:r>
                               <w:rPr>
                                 <w:rFonts w:ascii="Consolas" w:hAnsi="Consolas" w:cs="Consolas"/>
@@ -5836,6 +6653,7 @@
                               </w:rPr>
                               <w:t>const</w:t>
                             </w:r>
+                            <w:proofErr w:type="spellEnd"/>
                             <w:r>
                               <w:rPr>
                                 <w:rFonts w:ascii="Consolas" w:hAnsi="Consolas" w:cs="Consolas"/>
@@ -5922,6 +6740,7 @@
                               </w:rPr>
                               <w:t xml:space="preserve">    </w:t>
                             </w:r>
+                            <w:proofErr w:type="spellStart"/>
                             <w:r>
                               <w:rPr>
                                 <w:rFonts w:ascii="Consolas" w:hAnsi="Consolas" w:cs="Consolas"/>
@@ -5931,6 +6750,7 @@
                               </w:rPr>
                               <w:t>const</w:t>
                             </w:r>
+                            <w:proofErr w:type="spellEnd"/>
                             <w:r>
                               <w:rPr>
                                 <w:rFonts w:ascii="Consolas" w:hAnsi="Consolas" w:cs="Consolas"/>
@@ -6017,6 +6837,7 @@
                               </w:rPr>
                               <w:t xml:space="preserve">    </w:t>
                             </w:r>
+                            <w:proofErr w:type="spellStart"/>
                             <w:r>
                               <w:rPr>
                                 <w:rFonts w:ascii="Consolas" w:hAnsi="Consolas" w:cs="Consolas"/>
@@ -6026,6 +6847,7 @@
                               </w:rPr>
                               <w:t>const</w:t>
                             </w:r>
+                            <w:proofErr w:type="spellEnd"/>
                             <w:r>
                               <w:rPr>
                                 <w:rFonts w:ascii="Consolas" w:hAnsi="Consolas" w:cs="Consolas"/>
@@ -6126,6 +6948,8 @@
                               </w:rPr>
                               <w:t xml:space="preserve">    </w:t>
                             </w:r>
+                            <w:proofErr w:type="spellStart"/>
+                            <w:proofErr w:type="gramStart"/>
                             <w:r>
                               <w:rPr>
                                 <w:rFonts w:ascii="Consolas" w:hAnsi="Consolas" w:cs="Consolas"/>
@@ -6135,6 +6959,8 @@
                               </w:rPr>
                               <w:t>payload.color</w:t>
                             </w:r>
+                            <w:proofErr w:type="spellEnd"/>
+                            <w:proofErr w:type="gramEnd"/>
                             <w:r>
                               <w:rPr>
                                 <w:rFonts w:ascii="Consolas" w:hAnsi="Consolas" w:cs="Consolas"/>
@@ -6171,6 +6997,7 @@
                               </w:rPr>
                               <w:t xml:space="preserve"> * </w:t>
                             </w:r>
+                            <w:proofErr w:type="spellStart"/>
                             <w:r>
                               <w:rPr>
                                 <w:rFonts w:ascii="Consolas" w:hAnsi="Consolas" w:cs="Consolas"/>
@@ -6198,6 +7025,7 @@
                               </w:rPr>
                               <w:t>x</w:t>
                             </w:r>
+                            <w:proofErr w:type="spellEnd"/>
                             <w:r>
                               <w:rPr>
                                 <w:rFonts w:ascii="Consolas" w:hAnsi="Consolas" w:cs="Consolas"/>
@@ -6225,6 +7053,7 @@
                               </w:rPr>
                               <w:t xml:space="preserve"> * </w:t>
                             </w:r>
+                            <w:proofErr w:type="spellStart"/>
                             <w:r>
                               <w:rPr>
                                 <w:rFonts w:ascii="Consolas" w:hAnsi="Consolas" w:cs="Consolas"/>
@@ -6252,6 +7081,7 @@
                               </w:rPr>
                               <w:t>y</w:t>
                             </w:r>
+                            <w:proofErr w:type="spellEnd"/>
                             <w:r>
                               <w:rPr>
                                 <w:rFonts w:ascii="Consolas" w:hAnsi="Consolas" w:cs="Consolas"/>
@@ -6279,6 +7109,7 @@
                               </w:rPr>
                               <w:t xml:space="preserve"> * </w:t>
                             </w:r>
+                            <w:proofErr w:type="spellStart"/>
                             <w:r>
                               <w:rPr>
                                 <w:rFonts w:ascii="Consolas" w:hAnsi="Consolas" w:cs="Consolas"/>
@@ -6306,6 +7137,7 @@
                               </w:rPr>
                               <w:t>z</w:t>
                             </w:r>
+                            <w:proofErr w:type="spellEnd"/>
                             <w:r>
                               <w:rPr>
                                 <w:rFonts w:ascii="Consolas" w:hAnsi="Consolas" w:cs="Consolas"/>
@@ -6382,8 +7214,19 @@
                           <w:sz w:val="19"/>
                           <w:szCs w:val="19"/>
                         </w:rPr>
-                        <w:t>struct IntersectionAttribs</w:t>
-                      </w:r>
+                        <w:t xml:space="preserve">struct </w:t>
+                      </w:r>
+                      <w:proofErr w:type="spellStart"/>
+                      <w:r>
+                        <w:rPr>
+                          <w:rFonts w:ascii="Consolas" w:hAnsi="Consolas" w:cs="Consolas"/>
+                          <w:color w:val="0000FF"/>
+                          <w:sz w:val="19"/>
+                          <w:szCs w:val="19"/>
+                        </w:rPr>
+                        <w:t>IntersectionAttribs</w:t>
+                      </w:r>
+                      <w:proofErr w:type="spellEnd"/>
                     </w:p>
                     <w:p>
                       <w:pPr>
@@ -6430,6 +7273,7 @@
                         </w:rPr>
                         <w:t xml:space="preserve">    float2 </w:t>
                       </w:r>
+                      <w:proofErr w:type="spellStart"/>
                       <w:r>
                         <w:rPr>
                           <w:rFonts w:ascii="Consolas" w:hAnsi="Consolas" w:cs="Consolas"/>
@@ -6437,7 +7281,17 @@
                           <w:sz w:val="19"/>
                           <w:szCs w:val="19"/>
                         </w:rPr>
-                        <w:t>baryCrd;</w:t>
+                        <w:t>baryCrd</w:t>
+                      </w:r>
+                      <w:proofErr w:type="spellEnd"/>
+                      <w:r>
+                        <w:rPr>
+                          <w:rFonts w:ascii="Consolas" w:hAnsi="Consolas" w:cs="Consolas"/>
+                          <w:color w:val="000080"/>
+                          <w:sz w:val="19"/>
+                          <w:szCs w:val="19"/>
+                        </w:rPr>
+                        <w:t>;</w:t>
                       </w:r>
                     </w:p>
                     <w:p>
@@ -6497,7 +7351,27 @@
                           <w:sz w:val="19"/>
                           <w:szCs w:val="19"/>
                         </w:rPr>
-                        <w:t>[shader(</w:t>
+                        <w:t>[</w:t>
+                      </w:r>
+                      <w:proofErr w:type="spellStart"/>
+                      <w:r>
+                        <w:rPr>
+                          <w:rFonts w:ascii="Consolas" w:hAnsi="Consolas" w:cs="Consolas"/>
+                          <w:color w:val="000000"/>
+                          <w:sz w:val="19"/>
+                          <w:szCs w:val="19"/>
+                        </w:rPr>
+                        <w:t>shader</w:t>
+                      </w:r>
+                      <w:proofErr w:type="spellEnd"/>
+                      <w:r>
+                        <w:rPr>
+                          <w:rFonts w:ascii="Consolas" w:hAnsi="Consolas" w:cs="Consolas"/>
+                          <w:color w:val="000000"/>
+                          <w:sz w:val="19"/>
+                          <w:szCs w:val="19"/>
+                        </w:rPr>
+                        <w:t>(</w:t>
                       </w:r>
                       <w:r>
                         <w:rPr>
@@ -6506,7 +7380,27 @@
                           <w:sz w:val="19"/>
                           <w:szCs w:val="19"/>
                         </w:rPr>
-                        <w:t>"closesthit"</w:t>
+                        <w:t>"</w:t>
+                      </w:r>
+                      <w:proofErr w:type="spellStart"/>
+                      <w:r>
+                        <w:rPr>
+                          <w:rFonts w:ascii="Consolas" w:hAnsi="Consolas" w:cs="Consolas"/>
+                          <w:color w:val="DC143C"/>
+                          <w:sz w:val="19"/>
+                          <w:szCs w:val="19"/>
+                        </w:rPr>
+                        <w:t>closesthit</w:t>
+                      </w:r>
+                      <w:proofErr w:type="spellEnd"/>
+                      <w:r>
+                        <w:rPr>
+                          <w:rFonts w:ascii="Consolas" w:hAnsi="Consolas" w:cs="Consolas"/>
+                          <w:color w:val="DC143C"/>
+                          <w:sz w:val="19"/>
+                          <w:szCs w:val="19"/>
+                        </w:rPr>
+                        <w:t>"</w:t>
                       </w:r>
                       <w:r>
                         <w:rPr>
@@ -6549,6 +7443,8 @@
                         </w:rPr>
                         <w:t xml:space="preserve"> </w:t>
                       </w:r>
+                      <w:proofErr w:type="spellStart"/>
+                      <w:proofErr w:type="gramStart"/>
                       <w:r>
                         <w:rPr>
                           <w:rFonts w:ascii="Consolas" w:hAnsi="Consolas" w:cs="Consolas"/>
@@ -6558,6 +7454,7 @@
                         </w:rPr>
                         <w:t>chs</w:t>
                       </w:r>
+                      <w:proofErr w:type="spellEnd"/>
                       <w:r>
                         <w:rPr>
                           <w:rFonts w:ascii="Consolas" w:hAnsi="Consolas" w:cs="Consolas"/>
@@ -6567,6 +7464,8 @@
                         </w:rPr>
                         <w:t>(</w:t>
                       </w:r>
+                      <w:proofErr w:type="spellStart"/>
+                      <w:proofErr w:type="gramEnd"/>
                       <w:r>
                         <w:rPr>
                           <w:rFonts w:ascii="Consolas" w:hAnsi="Consolas" w:cs="Consolas"/>
@@ -6576,6 +7475,7 @@
                         </w:rPr>
                         <w:t>inout</w:t>
                       </w:r>
+                      <w:proofErr w:type="spellEnd"/>
                       <w:r>
                         <w:rPr>
                           <w:rFonts w:ascii="Consolas" w:hAnsi="Consolas" w:cs="Consolas"/>
@@ -6585,6 +7485,7 @@
                         </w:rPr>
                         <w:t xml:space="preserve"> </w:t>
                       </w:r>
+                      <w:proofErr w:type="spellStart"/>
                       <w:r>
                         <w:rPr>
                           <w:rFonts w:ascii="Consolas" w:hAnsi="Consolas" w:cs="Consolas"/>
@@ -6594,6 +7495,7 @@
                         </w:rPr>
                         <w:t>RayPayload</w:t>
                       </w:r>
+                      <w:proofErr w:type="spellEnd"/>
                       <w:r>
                         <w:rPr>
                           <w:rFonts w:ascii="Consolas" w:hAnsi="Consolas" w:cs="Consolas"/>
@@ -6619,24 +7521,6 @@
                           <w:sz w:val="19"/>
                           <w:szCs w:val="19"/>
                         </w:rPr>
-                        <w:t xml:space="preserve"> : </w:t>
-                      </w:r>
-                      <w:r>
-                        <w:rPr>
-                          <w:rFonts w:ascii="Consolas" w:hAnsi="Consolas" w:cs="Consolas"/>
-                          <w:color w:val="A000A0"/>
-                          <w:sz w:val="19"/>
-                          <w:szCs w:val="19"/>
-                        </w:rPr>
-                        <w:t>SV_RayPayload</w:t>
-                      </w:r>
-                      <w:r>
-                        <w:rPr>
-                          <w:rFonts w:ascii="Consolas" w:hAnsi="Consolas" w:cs="Consolas"/>
-                          <w:color w:val="000000"/>
-                          <w:sz w:val="19"/>
-                          <w:szCs w:val="19"/>
-                        </w:rPr>
                         <w:t xml:space="preserve">, </w:t>
                       </w:r>
                       <w:r>
@@ -6646,8 +7530,28 @@
                           <w:sz w:val="19"/>
                           <w:szCs w:val="19"/>
                         </w:rPr>
-                        <w:t>IntersectionAttribs</w:t>
-                      </w:r>
+                        <w:t xml:space="preserve">in </w:t>
+                      </w:r>
+                      <w:proofErr w:type="spellStart"/>
+                      <w:r>
+                        <w:rPr>
+                          <w:rFonts w:ascii="Consolas" w:hAnsi="Consolas" w:cs="Consolas"/>
+                          <w:color w:val="0000FF"/>
+                          <w:sz w:val="19"/>
+                          <w:szCs w:val="19"/>
+                        </w:rPr>
+                        <w:t>I</w:t>
+                      </w:r>
+                      <w:r>
+                        <w:rPr>
+                          <w:rFonts w:ascii="Consolas" w:hAnsi="Consolas" w:cs="Consolas"/>
+                          <w:color w:val="0000FF"/>
+                          <w:sz w:val="19"/>
+                          <w:szCs w:val="19"/>
+                        </w:rPr>
+                        <w:t>ntersectionAttribs</w:t>
+                      </w:r>
+                      <w:proofErr w:type="spellEnd"/>
                       <w:r>
                         <w:rPr>
                           <w:rFonts w:ascii="Consolas" w:hAnsi="Consolas" w:cs="Consolas"/>
@@ -6657,6 +7561,7 @@
                         </w:rPr>
                         <w:t xml:space="preserve"> </w:t>
                       </w:r>
+                      <w:proofErr w:type="spellStart"/>
                       <w:r>
                         <w:rPr>
                           <w:rFonts w:ascii="Consolas" w:hAnsi="Consolas" w:cs="Consolas"/>
@@ -6666,33 +7571,7 @@
                         </w:rPr>
                         <w:t>attribs</w:t>
                       </w:r>
-                      <w:r>
-                        <w:rPr>
-                          <w:rFonts w:ascii="Consolas" w:hAnsi="Consolas" w:cs="Consolas"/>
-                          <w:color w:val="000000"/>
-                          <w:sz w:val="19"/>
-                          <w:szCs w:val="19"/>
-                        </w:rPr>
-                        <w:t xml:space="preserve"> : </w:t>
-                      </w:r>
-                      <w:r>
-                        <w:rPr>
-                          <w:rFonts w:ascii="Consolas" w:hAnsi="Consolas" w:cs="Consolas"/>
-                          <w:color w:val="A000A0"/>
-                          <w:sz w:val="19"/>
-                          <w:szCs w:val="19"/>
-                        </w:rPr>
-                        <w:t>SV_</w:t>
-                      </w:r>
-                      <w:r>
-                        <w:rPr>
-                          <w:rFonts w:ascii="Consolas" w:hAnsi="Consolas" w:cs="Consolas"/>
-                          <w:color w:val="A000A0"/>
-                          <w:sz w:val="19"/>
-                          <w:szCs w:val="19"/>
-                        </w:rPr>
-                        <w:t>IntersectionAttributes</w:t>
-                      </w:r>
+                      <w:proofErr w:type="spellEnd"/>
                       <w:r>
                         <w:rPr>
                           <w:rFonts w:ascii="Consolas" w:hAnsi="Consolas" w:cs="Consolas"/>
@@ -6764,7 +7643,27 @@
                           <w:sz w:val="19"/>
                           <w:szCs w:val="19"/>
                         </w:rPr>
-                        <w:t xml:space="preserve"> barycentrics = </w:t>
+                        <w:t xml:space="preserve"> </w:t>
+                      </w:r>
+                      <w:proofErr w:type="spellStart"/>
+                      <w:r>
+                        <w:rPr>
+                          <w:rFonts w:ascii="Consolas" w:hAnsi="Consolas" w:cs="Consolas"/>
+                          <w:color w:val="000000"/>
+                          <w:sz w:val="19"/>
+                          <w:szCs w:val="19"/>
+                        </w:rPr>
+                        <w:t>barycentrics</w:t>
+                      </w:r>
+                      <w:proofErr w:type="spellEnd"/>
+                      <w:r>
+                        <w:rPr>
+                          <w:rFonts w:ascii="Consolas" w:hAnsi="Consolas" w:cs="Consolas"/>
+                          <w:color w:val="000000"/>
+                          <w:sz w:val="19"/>
+                          <w:szCs w:val="19"/>
+                        </w:rPr>
+                        <w:t xml:space="preserve"> = </w:t>
                       </w:r>
                       <w:r>
                         <w:rPr>
@@ -6809,7 +7708,18 @@
                           <w:sz w:val="19"/>
                           <w:szCs w:val="19"/>
                         </w:rPr>
-                        <w:t xml:space="preserve"> attribs</w:t>
+                        <w:t xml:space="preserve"> </w:t>
+                      </w:r>
+                      <w:proofErr w:type="spellStart"/>
+                      <w:proofErr w:type="gramStart"/>
+                      <w:r>
+                        <w:rPr>
+                          <w:rFonts w:ascii="Consolas" w:hAnsi="Consolas" w:cs="Consolas"/>
+                          <w:color w:val="000000"/>
+                          <w:sz w:val="19"/>
+                          <w:szCs w:val="19"/>
+                        </w:rPr>
+                        <w:t>attribs</w:t>
                       </w:r>
                       <w:r>
                         <w:rPr>
@@ -6827,7 +7737,18 @@
                           <w:sz w:val="19"/>
                           <w:szCs w:val="19"/>
                         </w:rPr>
-                        <w:t xml:space="preserve">.x </w:t>
+                        <w:t>.x</w:t>
+                      </w:r>
+                      <w:proofErr w:type="spellEnd"/>
+                      <w:proofErr w:type="gramEnd"/>
+                      <w:r>
+                        <w:rPr>
+                          <w:rFonts w:ascii="Consolas" w:hAnsi="Consolas" w:cs="Consolas"/>
+                          <w:color w:val="000000"/>
+                          <w:sz w:val="19"/>
+                          <w:szCs w:val="19"/>
+                        </w:rPr>
+                        <w:t xml:space="preserve"> </w:t>
                       </w:r>
                       <w:r>
                         <w:rPr>
@@ -6845,7 +7766,17 @@
                           <w:sz w:val="19"/>
                           <w:szCs w:val="19"/>
                         </w:rPr>
-                        <w:t xml:space="preserve"> attribs</w:t>
+                        <w:t xml:space="preserve"> </w:t>
+                      </w:r>
+                      <w:proofErr w:type="spellStart"/>
+                      <w:r>
+                        <w:rPr>
+                          <w:rFonts w:ascii="Consolas" w:hAnsi="Consolas" w:cs="Consolas"/>
+                          <w:color w:val="000000"/>
+                          <w:sz w:val="19"/>
+                          <w:szCs w:val="19"/>
+                        </w:rPr>
+                        <w:t>attribs</w:t>
                       </w:r>
                       <w:r>
                         <w:rPr>
@@ -6863,7 +7794,17 @@
                           <w:sz w:val="19"/>
                           <w:szCs w:val="19"/>
                         </w:rPr>
-                        <w:t xml:space="preserve">.y, </w:t>
+                        <w:t>.y</w:t>
+                      </w:r>
+                      <w:proofErr w:type="spellEnd"/>
+                      <w:r>
+                        <w:rPr>
+                          <w:rFonts w:ascii="Consolas" w:hAnsi="Consolas" w:cs="Consolas"/>
+                          <w:color w:val="000000"/>
+                          <w:sz w:val="19"/>
+                          <w:szCs w:val="19"/>
+                        </w:rPr>
+                        <w:t xml:space="preserve">, </w:t>
                       </w:r>
                     </w:p>
                     <w:p>
@@ -6880,6 +7821,8 @@
                           <w:szCs w:val="19"/>
                         </w:rPr>
                       </w:pPr>
+                      <w:proofErr w:type="spellStart"/>
+                      <w:proofErr w:type="gramStart"/>
                       <w:r>
                         <w:rPr>
                           <w:rFonts w:ascii="Consolas" w:hAnsi="Consolas" w:cs="Consolas"/>
@@ -6905,7 +7848,18 @@
                           <w:sz w:val="19"/>
                           <w:szCs w:val="19"/>
                         </w:rPr>
-                        <w:t xml:space="preserve">.x, </w:t>
+                        <w:t>.x</w:t>
+                      </w:r>
+                      <w:proofErr w:type="spellEnd"/>
+                      <w:proofErr w:type="gramEnd"/>
+                      <w:r>
+                        <w:rPr>
+                          <w:rFonts w:ascii="Consolas" w:hAnsi="Consolas" w:cs="Consolas"/>
+                          <w:color w:val="000000"/>
+                          <w:sz w:val="19"/>
+                          <w:szCs w:val="19"/>
+                        </w:rPr>
+                        <w:t xml:space="preserve">, </w:t>
                       </w:r>
                     </w:p>
                     <w:p>
@@ -6966,6 +7920,8 @@
                         </w:rPr>
                         <w:tab/>
                       </w:r>
+                      <w:proofErr w:type="spellStart"/>
+                      <w:proofErr w:type="gramStart"/>
                       <w:r>
                         <w:rPr>
                           <w:rFonts w:ascii="Consolas" w:hAnsi="Consolas" w:cs="Consolas"/>
@@ -6991,7 +7947,18 @@
                           <w:sz w:val="19"/>
                           <w:szCs w:val="19"/>
                         </w:rPr>
-                        <w:t>.y);</w:t>
+                        <w:t>.y</w:t>
+                      </w:r>
+                      <w:proofErr w:type="spellEnd"/>
+                      <w:proofErr w:type="gramEnd"/>
+                      <w:r>
+                        <w:rPr>
+                          <w:rFonts w:ascii="Consolas" w:hAnsi="Consolas" w:cs="Consolas"/>
+                          <w:color w:val="000000"/>
+                          <w:sz w:val="19"/>
+                          <w:szCs w:val="19"/>
+                        </w:rPr>
+                        <w:t>);</w:t>
                       </w:r>
                     </w:p>
                     <w:p>
@@ -7030,6 +7997,7 @@
                         </w:rPr>
                         <w:t xml:space="preserve">    </w:t>
                       </w:r>
+                      <w:proofErr w:type="spellStart"/>
                       <w:r>
                         <w:rPr>
                           <w:rFonts w:ascii="Consolas" w:hAnsi="Consolas" w:cs="Consolas"/>
@@ -7039,6 +8007,7 @@
                         </w:rPr>
                         <w:t>const</w:t>
                       </w:r>
+                      <w:proofErr w:type="spellEnd"/>
                       <w:r>
                         <w:rPr>
                           <w:rFonts w:ascii="Consolas" w:hAnsi="Consolas" w:cs="Consolas"/>
@@ -7125,6 +8094,7 @@
                         </w:rPr>
                         <w:t xml:space="preserve">    </w:t>
                       </w:r>
+                      <w:proofErr w:type="spellStart"/>
                       <w:r>
                         <w:rPr>
                           <w:rFonts w:ascii="Consolas" w:hAnsi="Consolas" w:cs="Consolas"/>
@@ -7134,6 +8104,7 @@
                         </w:rPr>
                         <w:t>const</w:t>
                       </w:r>
+                      <w:proofErr w:type="spellEnd"/>
                       <w:r>
                         <w:rPr>
                           <w:rFonts w:ascii="Consolas" w:hAnsi="Consolas" w:cs="Consolas"/>
@@ -7220,6 +8191,7 @@
                         </w:rPr>
                         <w:t xml:space="preserve">    </w:t>
                       </w:r>
+                      <w:proofErr w:type="spellStart"/>
                       <w:r>
                         <w:rPr>
                           <w:rFonts w:ascii="Consolas" w:hAnsi="Consolas" w:cs="Consolas"/>
@@ -7229,6 +8201,7 @@
                         </w:rPr>
                         <w:t>const</w:t>
                       </w:r>
+                      <w:proofErr w:type="spellEnd"/>
                       <w:r>
                         <w:rPr>
                           <w:rFonts w:ascii="Consolas" w:hAnsi="Consolas" w:cs="Consolas"/>
@@ -7329,6 +8302,8 @@
                         </w:rPr>
                         <w:t xml:space="preserve">    </w:t>
                       </w:r>
+                      <w:proofErr w:type="spellStart"/>
+                      <w:proofErr w:type="gramStart"/>
                       <w:r>
                         <w:rPr>
                           <w:rFonts w:ascii="Consolas" w:hAnsi="Consolas" w:cs="Consolas"/>
@@ -7338,6 +8313,8 @@
                         </w:rPr>
                         <w:t>payload.color</w:t>
                       </w:r>
+                      <w:proofErr w:type="spellEnd"/>
+                      <w:proofErr w:type="gramEnd"/>
                       <w:r>
                         <w:rPr>
                           <w:rFonts w:ascii="Consolas" w:hAnsi="Consolas" w:cs="Consolas"/>
@@ -7374,6 +8351,7 @@
                         </w:rPr>
                         <w:t xml:space="preserve"> * </w:t>
                       </w:r>
+                      <w:proofErr w:type="spellStart"/>
                       <w:r>
                         <w:rPr>
                           <w:rFonts w:ascii="Consolas" w:hAnsi="Consolas" w:cs="Consolas"/>
@@ -7401,6 +8379,7 @@
                         </w:rPr>
                         <w:t>x</w:t>
                       </w:r>
+                      <w:proofErr w:type="spellEnd"/>
                       <w:r>
                         <w:rPr>
                           <w:rFonts w:ascii="Consolas" w:hAnsi="Consolas" w:cs="Consolas"/>
@@ -7428,6 +8407,7 @@
                         </w:rPr>
                         <w:t xml:space="preserve"> * </w:t>
                       </w:r>
+                      <w:proofErr w:type="spellStart"/>
                       <w:r>
                         <w:rPr>
                           <w:rFonts w:ascii="Consolas" w:hAnsi="Consolas" w:cs="Consolas"/>
@@ -7455,6 +8435,7 @@
                         </w:rPr>
                         <w:t>y</w:t>
                       </w:r>
+                      <w:proofErr w:type="spellEnd"/>
                       <w:r>
                         <w:rPr>
                           <w:rFonts w:ascii="Consolas" w:hAnsi="Consolas" w:cs="Consolas"/>
@@ -7482,6 +8463,7 @@
                         </w:rPr>
                         <w:t xml:space="preserve"> * </w:t>
                       </w:r>
+                      <w:proofErr w:type="spellStart"/>
                       <w:r>
                         <w:rPr>
                           <w:rFonts w:ascii="Consolas" w:hAnsi="Consolas" w:cs="Consolas"/>
@@ -7509,6 +8491,7 @@
                         </w:rPr>
                         <w:t>z</w:t>
                       </w:r>
+                      <w:proofErr w:type="spellEnd"/>
                       <w:r>
                         <w:rPr>
                           <w:rFonts w:ascii="Consolas" w:hAnsi="Consolas" w:cs="Consolas"/>
@@ -7552,31 +8535,51 @@
         </mc:AlternateContent>
       </w:r>
       <w:r>
-        <w:t>Closest Hit Shader</w:t>
-      </w:r>
+        <w:t xml:space="preserve">Closest Hit </w:t>
+      </w:r>
+      <w:proofErr w:type="spellStart"/>
+      <w:r>
+        <w:t>Shader</w:t>
+      </w:r>
+      <w:proofErr w:type="spellEnd"/>
     </w:p>
     <w:p>
       <w:r>
         <w:t xml:space="preserve">The CHS will be called </w:t>
       </w:r>
       <w:r>
-        <w:t xml:space="preserve">only if the ray hit a primitive, and only for the closest hit-point. Like the miss-shader, it accepts the ray-payload. The second parameter - </w:t>
-      </w:r>
-      <w:r>
-        <w:rPr>
-          <w:rFonts w:ascii="Consolas" w:hAnsi="Consolas" w:cs="Consolas"/>
-          <w:color w:val="A000A0"/>
-          <w:sz w:val="19"/>
-          <w:szCs w:val="19"/>
-        </w:rPr>
-        <w:t>SV_IntersectionAttributes</w:t>
-      </w:r>
-      <w:r>
-        <w:t xml:space="preserve"> </w:t>
-      </w:r>
-      <w:r>
-        <w:t xml:space="preserve">– is the attributes provided by the intersection shader. We are using the built-in intersection shader, so the </w:t>
-      </w:r>
+        <w:t>only if the ray hit a primitive, and only for the closest hit-point. Like the miss-</w:t>
+      </w:r>
+      <w:proofErr w:type="spellStart"/>
+      <w:r>
+        <w:t>shader</w:t>
+      </w:r>
+      <w:proofErr w:type="spellEnd"/>
+      <w:r>
+        <w:t xml:space="preserve">, it accepts the ray-payload. The second parameter </w:t>
+      </w:r>
+      <w:bookmarkStart w:id="0" w:name="_GoBack"/>
+      <w:bookmarkEnd w:id="0"/>
+      <w:r>
+        <w:t xml:space="preserve">is the attributes provided by the intersection </w:t>
+      </w:r>
+      <w:proofErr w:type="spellStart"/>
+      <w:r>
+        <w:t>shader</w:t>
+      </w:r>
+      <w:proofErr w:type="spellEnd"/>
+      <w:r>
+        <w:t xml:space="preserve">. We are using the built-in intersection </w:t>
+      </w:r>
+      <w:proofErr w:type="spellStart"/>
+      <w:r>
+        <w:t>shader</w:t>
+      </w:r>
+      <w:proofErr w:type="spellEnd"/>
+      <w:r>
+        <w:t xml:space="preserve">, so the </w:t>
+      </w:r>
+      <w:proofErr w:type="spellStart"/>
       <w:r>
         <w:rPr>
           <w:rFonts w:ascii="Consolas" w:hAnsi="Consolas" w:cs="Consolas"/>
@@ -7586,6 +8589,7 @@
         </w:rPr>
         <w:t>IntersectionAttribs</w:t>
       </w:r>
+      <w:proofErr w:type="spellEnd"/>
       <w:r>
         <w:t xml:space="preserve"> struct contains a single</w:t>
       </w:r>
@@ -7601,8 +8605,6 @@
         </w:rPr>
         <w:t xml:space="preserve">float2 </w:t>
       </w:r>
-      <w:bookmarkStart w:id="0" w:name="_GoBack"/>
-      <w:bookmarkEnd w:id="0"/>
       <w:r>
         <w:t xml:space="preserve">and this value represents the </w:t>
       </w:r>
@@ -7633,7 +8635,6 @@
     </w:p>
     <w:p>
       <w:r>
-        <w:lastRenderedPageBreak/>
         <w:t>Once we l</w:t>
       </w:r>
       <w:r>
@@ -7651,6 +8652,7 @@
         <w:rPr>
           <w:noProof/>
         </w:rPr>
+        <w:lastRenderedPageBreak/>
         <w:drawing>
           <wp:inline distT="0" distB="0" distL="0" distR="0" wp14:anchorId="6D08ADA3" wp14:editId="44E1B779">
             <wp:extent cx="3080050" cy="1781230"/>

--- a/Tutorials/07-BasicShaders/07-BasicShaders.docx
+++ b/Tutorials/07-BasicShaders/07-BasicShaders.docx
@@ -20,13 +20,8 @@
         <w:jc w:val="center"/>
       </w:pPr>
       <w:r>
-        <w:t xml:space="preserve">Basic </w:t>
-      </w:r>
-      <w:proofErr w:type="spellStart"/>
-      <w:r>
-        <w:t>Shaders</w:t>
-      </w:r>
-      <w:proofErr w:type="spellEnd"/>
+        <w:t>Basic Shaders</w:t>
+      </w:r>
     </w:p>
     <w:p>
       <w:pPr>
@@ -38,23 +33,7 @@
     </w:p>
     <w:p>
       <w:r>
-        <w:t xml:space="preserve">The previous tutorials focused on the C++ side of things, which led us all the way to the ray-generation </w:t>
-      </w:r>
-      <w:proofErr w:type="spellStart"/>
-      <w:r>
-        <w:t>shader</w:t>
-      </w:r>
-      <w:proofErr w:type="spellEnd"/>
-      <w:r>
-        <w:t xml:space="preserve">. In case you forgot – our acceleration structure contains a triangle. In this tutorial we will learn how to trace rays and render the triangle to the screen. Most of this tutorial will focus on the </w:t>
-      </w:r>
-      <w:proofErr w:type="spellStart"/>
-      <w:r>
-        <w:t>shaders</w:t>
-      </w:r>
-      <w:proofErr w:type="spellEnd"/>
-      <w:r>
-        <w:t>.</w:t>
+        <w:t>The previous tutorials focused on the C++ side of things, which led us all the way to the ray-generation shader. In case you forgot – our acceleration structure contains a triangle. In this tutorial we will learn how to trace rays and render the triangle to the screen. Most of this tutorial will focus on the shaders.</w:t>
       </w:r>
     </w:p>
     <w:p>
@@ -84,15 +63,7 @@
     </w:p>
     <w:p>
       <w:r>
-        <w:t xml:space="preserve">In the ray-generation </w:t>
-      </w:r>
-      <w:proofErr w:type="spellStart"/>
-      <w:r>
-        <w:t>shader</w:t>
-      </w:r>
-      <w:proofErr w:type="spellEnd"/>
-      <w:r>
-        <w:t xml:space="preserve">, we would like to create rays. Each ray will be tested for intersection against the acceleration structure. </w:t>
+        <w:t xml:space="preserve">In the ray-generation shader, we would like to create rays. Each ray will be tested for intersection against the acceleration structure. </w:t>
       </w:r>
       <w:r>
         <w:t>If the ray hit</w:t>
@@ -101,23 +72,7 @@
         <w:t>s</w:t>
       </w:r>
       <w:r>
-        <w:t xml:space="preserve"> nothing, the miss </w:t>
-      </w:r>
-      <w:proofErr w:type="spellStart"/>
-      <w:r>
-        <w:t>shader</w:t>
-      </w:r>
-      <w:proofErr w:type="spellEnd"/>
-      <w:r>
-        <w:t xml:space="preserve"> will be invoked. If there was a hit, the closest hit </w:t>
-      </w:r>
-      <w:proofErr w:type="spellStart"/>
-      <w:r>
-        <w:t>shader</w:t>
-      </w:r>
-      <w:proofErr w:type="spellEnd"/>
-      <w:r>
-        <w:t xml:space="preserve"> will be invoked for the closest intersection.</w:t>
+        <w:t xml:space="preserve"> nothing, the miss shader will be invoked. If there was a hit, the closest hit shader will be invoked for the closest intersection.</w:t>
       </w:r>
     </w:p>
     <w:p>
@@ -192,15 +147,7 @@
         <w:t xml:space="preserve">) </w:t>
       </w:r>
       <w:r>
-        <w:t xml:space="preserve">which can be used by the </w:t>
-      </w:r>
-      <w:proofErr w:type="spellStart"/>
-      <w:r>
-        <w:t>shader</w:t>
-      </w:r>
-      <w:proofErr w:type="spellEnd"/>
-      <w:r>
-        <w:t xml:space="preserve"> to initiate a ray-tracing query.</w:t>
+        <w:t>which can be used by the shader to initiate a ray-tracing query.</w:t>
       </w:r>
     </w:p>
     <w:p>
@@ -239,7 +186,7 @@
         <mc:AlternateContent>
           <mc:Choice Requires="wps">
             <w:drawing>
-              <wp:anchor distT="45720" distB="45720" distL="114300" distR="114300" simplePos="0" relativeHeight="251661312" behindDoc="0" locked="0" layoutInCell="1" allowOverlap="1">
+              <wp:anchor distT="45720" distB="45720" distL="114300" distR="114300" simplePos="0" relativeHeight="251661312" behindDoc="0" locked="0" layoutInCell="1" allowOverlap="1" wp14:anchorId="029664F5" wp14:editId="5EABCA04">
                 <wp:simplePos x="0" y="0"/>
                 <wp:positionH relativeFrom="column">
                   <wp:posOffset>1870075</wp:posOffset>
@@ -654,7 +601,7 @@
           </mc:Choice>
           <mc:Fallback>
             <w:pict>
-              <v:shapetype id="_x0000_t202" coordsize="21600,21600" o:spt="202" path="m,l,21600r21600,l21600,xe">
+              <v:shapetype w14:anchorId="029664F5" id="_x0000_t202" coordsize="21600,21600" o:spt="202" path="m,l,21600r21600,l21600,xe">
                 <v:stroke joinstyle="miter"/>
                 <v:path gradientshapeok="t" o:connecttype="rect"/>
               </v:shapetype>
@@ -1117,28 +1064,22 @@
     </w:p>
     <w:p>
       <w:r>
-        <w:t xml:space="preserve">First, we get the current work-item index and the </w:t>
-      </w:r>
-      <w:r>
-        <w:t>dispatch dimensions.</w:t>
-      </w:r>
-      <w:r>
         <w:rPr>
           <w:noProof/>
         </w:rPr>
         <mc:AlternateContent>
           <mc:Choice Requires="wps">
             <w:drawing>
-              <wp:anchor distT="45720" distB="45720" distL="114300" distR="114300" simplePos="0" relativeHeight="251671552" behindDoc="0" locked="0" layoutInCell="1" allowOverlap="1" wp14:anchorId="12F1EC54" wp14:editId="66041FD7">
+              <wp:anchor distT="45720" distB="45720" distL="114300" distR="114300" simplePos="0" relativeHeight="251671552" behindDoc="0" locked="0" layoutInCell="1" allowOverlap="1" wp14:anchorId="7F71F270" wp14:editId="221EB84C">
                 <wp:simplePos x="0" y="0"/>
-                <wp:positionH relativeFrom="column">
-                  <wp:posOffset>0</wp:posOffset>
+                <wp:positionH relativeFrom="margin">
+                  <wp:align>left</wp:align>
                 </wp:positionH>
                 <wp:positionV relativeFrom="paragraph">
-                  <wp:posOffset>330835</wp:posOffset>
+                  <wp:posOffset>334010</wp:posOffset>
                 </wp:positionV>
-                <wp:extent cx="5814060" cy="1146810"/>
-                <wp:effectExtent l="0" t="0" r="15240" b="15240"/>
+                <wp:extent cx="5814060" cy="896620"/>
+                <wp:effectExtent l="0" t="0" r="15240" b="17780"/>
                 <wp:wrapSquare wrapText="bothSides"/>
                 <wp:docPr id="6" name="Text Box 6"/>
                 <wp:cNvGraphicFramePr>
@@ -1153,7 +1094,7 @@
                       <wps:spPr bwMode="auto">
                         <a:xfrm>
                           <a:off x="0" y="0"/>
-                          <a:ext cx="5814060" cy="1146810"/>
+                          <a:ext cx="5814060" cy="896620"/>
                         </a:xfrm>
                         <a:prstGeom prst="rect">
                           <a:avLst/>
@@ -1201,7 +1142,16 @@
                                 <w:sz w:val="19"/>
                                 <w:szCs w:val="19"/>
                               </w:rPr>
-                              <w:t>uint2</w:t>
+                              <w:t>uint</w:t>
+                            </w:r>
+                            <w:r>
+                              <w:rPr>
+                                <w:rFonts w:ascii="Consolas" w:hAnsi="Consolas" w:cs="Consolas"/>
+                                <w:color w:val="0000FF"/>
+                                <w:sz w:val="19"/>
+                                <w:szCs w:val="19"/>
+                              </w:rPr>
+                              <w:t>3</w:t>
                             </w:r>
                             <w:r>
                               <w:rPr>
@@ -1329,7 +1279,16 @@
                                 <w:sz w:val="19"/>
                                 <w:szCs w:val="19"/>
                               </w:rPr>
-                              <w:t>uint2</w:t>
+                              <w:t>uint</w:t>
+                            </w:r>
+                            <w:r>
+                              <w:rPr>
+                                <w:rFonts w:ascii="Consolas" w:hAnsi="Consolas" w:cs="Consolas"/>
+                                <w:color w:val="0000FF"/>
+                                <w:sz w:val="19"/>
+                                <w:szCs w:val="19"/>
+                              </w:rPr>
+                              <w:t>3</w:t>
                             </w:r>
                             <w:r>
                               <w:rPr>
@@ -1509,7 +1468,7 @@
                                 <w:sz w:val="19"/>
                                 <w:szCs w:val="19"/>
                               </w:rPr>
-                              <w:t xml:space="preserve"> (</w:t>
+                              <w:t>(</w:t>
                             </w:r>
                             <w:proofErr w:type="spellStart"/>
                             <w:r>
@@ -1520,6 +1479,15 @@
                                 <w:szCs w:val="19"/>
                               </w:rPr>
                               <w:t>launchIndex</w:t>
+                            </w:r>
+                            <w:r>
+                              <w:rPr>
+                                <w:rFonts w:ascii="Consolas" w:hAnsi="Consolas" w:cs="Consolas"/>
+                                <w:color w:val="000000"/>
+                                <w:sz w:val="19"/>
+                                <w:szCs w:val="19"/>
+                              </w:rPr>
+                              <w:t>.xy</w:t>
                             </w:r>
                             <w:proofErr w:type="spellEnd"/>
                             <w:r>
@@ -1576,7 +1544,7 @@
                                 <w:sz w:val="19"/>
                                 <w:szCs w:val="19"/>
                               </w:rPr>
-                              <w:t xml:space="preserve"> (</w:t>
+                              <w:t>(</w:t>
                             </w:r>
                             <w:proofErr w:type="spellStart"/>
                             <w:r>
@@ -1587,6 +1555,15 @@
                                 <w:szCs w:val="19"/>
                               </w:rPr>
                               <w:t>launchDim</w:t>
+                            </w:r>
+                            <w:r>
+                              <w:rPr>
+                                <w:rFonts w:ascii="Consolas" w:hAnsi="Consolas" w:cs="Consolas"/>
+                                <w:color w:val="000000"/>
+                                <w:sz w:val="19"/>
+                                <w:szCs w:val="19"/>
+                              </w:rPr>
+                              <w:t>.xy</w:t>
                             </w:r>
                             <w:proofErr w:type="spellEnd"/>
                             <w:r>
@@ -1618,7 +1595,7 @@
           </mc:Choice>
           <mc:Fallback>
             <w:pict>
-              <v:shape w14:anchorId="12F1EC54" id="Text Box 6" o:spid="_x0000_s1027" type="#_x0000_t202" style="position:absolute;margin-left:0;margin-top:26.05pt;width:457.8pt;height:90.3pt;z-index:251671552;visibility:visible;mso-wrap-style:square;mso-width-percent:0;mso-height-percent:0;mso-wrap-distance-left:9pt;mso-wrap-distance-top:3.6pt;mso-wrap-distance-right:9pt;mso-wrap-distance-bottom:3.6pt;mso-position-horizontal:absolute;mso-position-horizontal-relative:text;mso-position-vertical:absolute;mso-position-vertical-relative:text;mso-width-percent:0;mso-height-percent:0;mso-width-relative:margin;mso-height-relative:margin;v-text-anchor:top" o:gfxdata="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">
+              <v:shape w14:anchorId="7F71F270" id="Text Box 6" o:spid="_x0000_s1027" type="#_x0000_t202" style="position:absolute;margin-left:0;margin-top:26.3pt;width:457.8pt;height:70.6pt;z-index:251671552;visibility:visible;mso-wrap-style:square;mso-width-percent:0;mso-height-percent:0;mso-wrap-distance-left:9pt;mso-wrap-distance-top:3.6pt;mso-wrap-distance-right:9pt;mso-wrap-distance-bottom:3.6pt;mso-position-horizontal:left;mso-position-horizontal-relative:margin;mso-position-vertical:absolute;mso-position-vertical-relative:text;mso-width-percent:0;mso-height-percent:0;mso-width-relative:margin;mso-height-relative:margin;v-text-anchor:top" o:gfxdata="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">
                 <v:textbox>
                   <w:txbxContent>
                     <w:p>
@@ -1650,7 +1627,16 @@
                           <w:sz w:val="19"/>
                           <w:szCs w:val="19"/>
                         </w:rPr>
-                        <w:t>uint2</w:t>
+                        <w:t>uint</w:t>
+                      </w:r>
+                      <w:r>
+                        <w:rPr>
+                          <w:rFonts w:ascii="Consolas" w:hAnsi="Consolas" w:cs="Consolas"/>
+                          <w:color w:val="0000FF"/>
+                          <w:sz w:val="19"/>
+                          <w:szCs w:val="19"/>
+                        </w:rPr>
+                        <w:t>3</w:t>
                       </w:r>
                       <w:r>
                         <w:rPr>
@@ -1778,7 +1764,16 @@
                           <w:sz w:val="19"/>
                           <w:szCs w:val="19"/>
                         </w:rPr>
-                        <w:t>uint2</w:t>
+                        <w:t>uint</w:t>
+                      </w:r>
+                      <w:r>
+                        <w:rPr>
+                          <w:rFonts w:ascii="Consolas" w:hAnsi="Consolas" w:cs="Consolas"/>
+                          <w:color w:val="0000FF"/>
+                          <w:sz w:val="19"/>
+                          <w:szCs w:val="19"/>
+                        </w:rPr>
+                        <w:t>3</w:t>
                       </w:r>
                       <w:r>
                         <w:rPr>
@@ -1958,7 +1953,7 @@
                           <w:sz w:val="19"/>
                           <w:szCs w:val="19"/>
                         </w:rPr>
-                        <w:t xml:space="preserve"> (</w:t>
+                        <w:t>(</w:t>
                       </w:r>
                       <w:proofErr w:type="spellStart"/>
                       <w:r>
@@ -1969,6 +1964,15 @@
                           <w:szCs w:val="19"/>
                         </w:rPr>
                         <w:t>launchIndex</w:t>
+                      </w:r>
+                      <w:r>
+                        <w:rPr>
+                          <w:rFonts w:ascii="Consolas" w:hAnsi="Consolas" w:cs="Consolas"/>
+                          <w:color w:val="000000"/>
+                          <w:sz w:val="19"/>
+                          <w:szCs w:val="19"/>
+                        </w:rPr>
+                        <w:t>.xy</w:t>
                       </w:r>
                       <w:proofErr w:type="spellEnd"/>
                       <w:r>
@@ -2025,7 +2029,7 @@
                           <w:sz w:val="19"/>
                           <w:szCs w:val="19"/>
                         </w:rPr>
-                        <w:t xml:space="preserve"> (</w:t>
+                        <w:t>(</w:t>
                       </w:r>
                       <w:proofErr w:type="spellStart"/>
                       <w:r>
@@ -2036,6 +2040,15 @@
                           <w:szCs w:val="19"/>
                         </w:rPr>
                         <w:t>launchDim</w:t>
+                      </w:r>
+                      <w:r>
+                        <w:rPr>
+                          <w:rFonts w:ascii="Consolas" w:hAnsi="Consolas" w:cs="Consolas"/>
+                          <w:color w:val="000000"/>
+                          <w:sz w:val="19"/>
+                          <w:szCs w:val="19"/>
+                        </w:rPr>
+                        <w:t>.xy</w:t>
                       </w:r>
                       <w:proofErr w:type="spellEnd"/>
                       <w:r>
@@ -2050,15 +2063,24 @@
                     </w:p>
                   </w:txbxContent>
                 </v:textbox>
-                <w10:wrap type="square"/>
+                <w10:wrap type="square" anchorx="margin"/>
               </v:shape>
             </w:pict>
           </mc:Fallback>
         </mc:AlternateContent>
       </w:r>
+      <w:r>
+        <w:t xml:space="preserve">First, we get the current work-item index and the </w:t>
+      </w:r>
+      <w:r>
+        <w:t>dispatch dimensions.</w:t>
+      </w:r>
     </w:p>
+    <w:p/>
+    <w:p/>
     <w:p>
       <w:r>
+        <w:lastRenderedPageBreak/>
         <w:t>We then use these values to calculate the ray’s direction.</w:t>
       </w:r>
     </w:p>
@@ -2067,20 +2089,19 @@
         <w:rPr>
           <w:noProof/>
         </w:rPr>
-        <w:lastRenderedPageBreak/>
         <mc:AlternateContent>
           <mc:Choice Requires="wps">
             <w:drawing>
-              <wp:anchor distT="45720" distB="45720" distL="114300" distR="114300" simplePos="0" relativeHeight="251663360" behindDoc="0" locked="0" layoutInCell="1" allowOverlap="1">
+              <wp:anchor distT="45720" distB="45720" distL="114300" distR="114300" simplePos="0" relativeHeight="251663360" behindDoc="0" locked="0" layoutInCell="1" allowOverlap="1" wp14:anchorId="1F13C3AD" wp14:editId="3FB1B7D7">
                 <wp:simplePos x="0" y="0"/>
-                <wp:positionH relativeFrom="column">
-                  <wp:posOffset>87782</wp:posOffset>
+                <wp:positionH relativeFrom="margin">
+                  <wp:align>center</wp:align>
                 </wp:positionH>
                 <wp:positionV relativeFrom="paragraph">
-                  <wp:posOffset>45542</wp:posOffset>
+                  <wp:posOffset>121033</wp:posOffset>
                 </wp:positionV>
-                <wp:extent cx="5814060" cy="1146810"/>
-                <wp:effectExtent l="0" t="0" r="15240" b="15240"/>
+                <wp:extent cx="4830445" cy="1146810"/>
+                <wp:effectExtent l="0" t="0" r="27305" b="15240"/>
                 <wp:wrapSquare wrapText="bothSides"/>
                 <wp:docPr id="2" name="Text Box 2"/>
                 <wp:cNvGraphicFramePr>
@@ -2095,7 +2116,7 @@
                       <wps:spPr bwMode="auto">
                         <a:xfrm>
                           <a:off x="0" y="0"/>
-                          <a:ext cx="5814060" cy="1146810"/>
+                          <a:ext cx="4830445" cy="1146810"/>
                         </a:xfrm>
                         <a:prstGeom prst="rect">
                           <a:avLst/>
@@ -2869,7 +2890,7 @@
           </mc:Choice>
           <mc:Fallback>
             <w:pict>
-              <v:shape id="_x0000_s1028" type="#_x0000_t202" style="position:absolute;margin-left:6.9pt;margin-top:3.6pt;width:457.8pt;height:90.3pt;z-index:251663360;visibility:visible;mso-wrap-style:square;mso-width-percent:0;mso-height-percent:0;mso-wrap-distance-left:9pt;mso-wrap-distance-top:3.6pt;mso-wrap-distance-right:9pt;mso-wrap-distance-bottom:3.6pt;mso-position-horizontal:absolute;mso-position-horizontal-relative:text;mso-position-vertical:absolute;mso-position-vertical-relative:text;mso-width-percent:0;mso-height-percent:0;mso-width-relative:margin;mso-height-relative:margin;v-text-anchor:top" o:gfxdata="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">
+              <v:shape w14:anchorId="1F13C3AD" id="_x0000_s1028" type="#_x0000_t202" style="position:absolute;margin-left:0;margin-top:9.55pt;width:380.35pt;height:90.3pt;z-index:251663360;visibility:visible;mso-wrap-style:square;mso-width-percent:0;mso-height-percent:0;mso-wrap-distance-left:9pt;mso-wrap-distance-top:3.6pt;mso-wrap-distance-right:9pt;mso-wrap-distance-bottom:3.6pt;mso-position-horizontal:center;mso-position-horizontal-relative:margin;mso-position-vertical:absolute;mso-position-vertical-relative:text;mso-width-percent:0;mso-height-percent:0;mso-width-relative:margin;mso-height-relative:margin;v-text-anchor:top" o:gfxdata="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">
                 <v:textbox>
                   <w:txbxContent>
                     <w:p>
@@ -3610,12 +3631,18 @@
                     <w:p/>
                   </w:txbxContent>
                 </v:textbox>
-                <w10:wrap type="square"/>
+                <w10:wrap type="square" anchorx="margin"/>
               </v:shape>
             </w:pict>
           </mc:Fallback>
         </mc:AlternateContent>
       </w:r>
+    </w:p>
+    <w:p/>
+    <w:p/>
+    <w:p/>
+    <w:p/>
+    <w:p>
       <w:r>
         <w:t xml:space="preserve">We do not have a camera, so we set the origin </w:t>
       </w:r>
@@ -3710,14 +3737,13 @@
       </w:r>
       <w:proofErr w:type="gramStart"/>
       <w:r>
-        <w:t>a distance of roughly</w:t>
+        <w:t>a distance of 2</w:t>
       </w:r>
       <w:proofErr w:type="gramEnd"/>
       <w:r>
-        <w:t xml:space="preserve"> 2 units away from the camera, it will).</w:t>
+        <w:t xml:space="preserve"> units away from the camera, it will).</w:t>
       </w:r>
     </w:p>
-    <w:p/>
     <w:p>
       <w:r>
         <w:rPr>
@@ -3726,7 +3752,7 @@
         <mc:AlternateContent>
           <mc:Choice Requires="wps">
             <w:drawing>
-              <wp:anchor distT="45720" distB="45720" distL="114300" distR="114300" simplePos="0" relativeHeight="251665408" behindDoc="0" locked="0" layoutInCell="1" allowOverlap="1">
+              <wp:anchor distT="45720" distB="45720" distL="114300" distR="114300" simplePos="0" relativeHeight="251665408" behindDoc="0" locked="0" layoutInCell="1" allowOverlap="1" wp14:anchorId="336CE280" wp14:editId="733A10BA">
                 <wp:simplePos x="0" y="0"/>
                 <wp:positionH relativeFrom="column">
                   <wp:posOffset>200349</wp:posOffset>
@@ -3987,7 +4013,7 @@
           </mc:Choice>
           <mc:Fallback>
             <w:pict>
-              <v:shape id="_x0000_s1029" type="#_x0000_t202" style="position:absolute;margin-left:15.8pt;margin-top:19.6pt;width:412.85pt;height:34.1pt;z-index:251665408;visibility:visible;mso-wrap-style:square;mso-width-percent:0;mso-height-percent:0;mso-wrap-distance-left:9pt;mso-wrap-distance-top:3.6pt;mso-wrap-distance-right:9pt;mso-wrap-distance-bottom:3.6pt;mso-position-horizontal:absolute;mso-position-horizontal-relative:text;mso-position-vertical:absolute;mso-position-vertical-relative:text;mso-width-percent:0;mso-height-percent:0;mso-width-relative:margin;mso-height-relative:margin;v-text-anchor:top" o:gfxdata="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">
+              <v:shape w14:anchorId="336CE280" id="_x0000_s1029" type="#_x0000_t202" style="position:absolute;margin-left:15.8pt;margin-top:19.6pt;width:412.85pt;height:34.1pt;z-index:251665408;visibility:visible;mso-wrap-style:square;mso-width-percent:0;mso-height-percent:0;mso-wrap-distance-left:9pt;mso-wrap-distance-top:3.6pt;mso-wrap-distance-right:9pt;mso-wrap-distance-bottom:3.6pt;mso-position-horizontal:absolute;mso-position-horizontal-relative:text;mso-position-vertical:absolute;mso-position-vertical-relative:text;mso-width-percent:0;mso-height-percent:0;mso-width-relative:margin;mso-height-relative:margin;v-text-anchor:top" o:gfxdata="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">
                 <v:textbox>
                   <w:txbxContent>
                     <w:p>
@@ -4350,13 +4376,8 @@
       <w:r>
         <w:t xml:space="preserve">used for </w:t>
       </w:r>
-      <w:proofErr w:type="spellStart"/>
-      <w:r>
-        <w:t>shader</w:t>
-      </w:r>
-      <w:proofErr w:type="spellEnd"/>
-      <w:r>
-        <w:t>-table</w:t>
+      <w:r>
+        <w:t>shader-table</w:t>
       </w:r>
       <w:r>
         <w:t xml:space="preserve"> indexing. We will cover </w:t>
@@ -4388,23 +4409,7 @@
         <w:t>th</w:t>
       </w:r>
       <w:r>
-        <w:t xml:space="preserve"> Parameter is the miss-</w:t>
-      </w:r>
-      <w:proofErr w:type="spellStart"/>
-      <w:r>
-        <w:t>shader</w:t>
-      </w:r>
-      <w:proofErr w:type="spellEnd"/>
-      <w:r>
-        <w:t xml:space="preserve"> index. This index is relative to the base miss-</w:t>
-      </w:r>
-      <w:proofErr w:type="spellStart"/>
-      <w:r>
-        <w:t>shader</w:t>
-      </w:r>
-      <w:proofErr w:type="spellEnd"/>
-      <w:r>
-        <w:t xml:space="preserve"> index we passed when calling </w:t>
+        <w:t xml:space="preserve"> Parameter is the miss-shader index. This index is relative to the base miss-shader index we passed when calling </w:t>
       </w:r>
       <w:proofErr w:type="spellStart"/>
       <w:proofErr w:type="gramStart"/>
@@ -4454,15 +4459,7 @@
         <w:t>.</w:t>
       </w:r>
       <w:r>
-        <w:t xml:space="preserve"> We only have a single miss-</w:t>
-      </w:r>
-      <w:proofErr w:type="spellStart"/>
-      <w:r>
-        <w:t>shader</w:t>
-      </w:r>
-      <w:proofErr w:type="spellEnd"/>
-      <w:r>
-        <w:t>, so we will set the index to 0.</w:t>
+        <w:t xml:space="preserve"> We only have a single miss-shader, so we will set the index to 0.</w:t>
       </w:r>
     </w:p>
     <w:p>
@@ -4537,15 +4534,7 @@
         <w:spacing w:after="0"/>
       </w:pPr>
       <w:r>
-        <w:t xml:space="preserve">Tracing rays from the ray-generation </w:t>
-      </w:r>
-      <w:proofErr w:type="spellStart"/>
-      <w:r>
-        <w:t>shader</w:t>
-      </w:r>
-      <w:proofErr w:type="spellEnd"/>
-      <w:r>
-        <w:t xml:space="preserve"> has an implication on</w:t>
+        <w:t>Tracing rays from the ray-generation shader has an implication on</w:t>
       </w:r>
       <w:r>
         <w:t xml:space="preserve"> the C++ code. Up until now we assumed that the </w:t>
@@ -4637,15 +4626,7 @@
         <w:t xml:space="preserve"> </w:t>
       </w:r>
       <w:r>
-        <w:t xml:space="preserve">to 0. Since the ray-generation </w:t>
-      </w:r>
-      <w:proofErr w:type="spellStart"/>
-      <w:r>
-        <w:t>shader</w:t>
-      </w:r>
-      <w:proofErr w:type="spellEnd"/>
-      <w:r>
-        <w:t xml:space="preserve"> calls </w:t>
+        <w:t xml:space="preserve">to 0. Since the ray-generation shader calls </w:t>
       </w:r>
       <w:proofErr w:type="spellStart"/>
       <w:proofErr w:type="gramStart"/>
@@ -4837,21 +4818,8 @@
       </w:r>
       <w:r>
         <w:lastRenderedPageBreak/>
-        <w:t xml:space="preserve">payload is used to communicate data between the different </w:t>
-      </w:r>
-      <w:proofErr w:type="spellStart"/>
-      <w:r>
-        <w:t>shader</w:t>
-      </w:r>
-      <w:proofErr w:type="spellEnd"/>
-      <w:r>
-        <w:t xml:space="preserve"> stages. We can use it to pass data into the hit or miss </w:t>
-      </w:r>
-      <w:proofErr w:type="spellStart"/>
-      <w:r>
-        <w:t>shaders</w:t>
-      </w:r>
-      <w:proofErr w:type="spellEnd"/>
+        <w:t>payload is used to communicate data between the different shader stages. We can use it to pass data into the hit or miss shaders</w:t>
+      </w:r>
       <w:r>
         <w:t xml:space="preserve"> and get the result from them.</w:t>
       </w:r>
@@ -4861,15 +4829,7 @@
         <w:spacing w:after="0"/>
       </w:pPr>
       <w:r>
-        <w:t xml:space="preserve">In our case, we have no data to pass into the </w:t>
-      </w:r>
-      <w:proofErr w:type="spellStart"/>
-      <w:r>
-        <w:t>shaders</w:t>
-      </w:r>
-      <w:proofErr w:type="spellEnd"/>
-      <w:r>
-        <w:t xml:space="preserve">. We only want to read back a </w:t>
+        <w:t xml:space="preserve">In our case, we have no data to pass into the shaders. We only want to read back a </w:t>
       </w:r>
       <w:r>
         <w:rPr>
@@ -4881,7 +4841,15 @@
         <w:t>float3</w:t>
       </w:r>
       <w:r>
-        <w:t xml:space="preserve"> value so we define a struct called </w:t>
+        <w:t xml:space="preserve"> </w:t>
+      </w:r>
+      <w:proofErr w:type="gramStart"/>
+      <w:r>
+        <w:t>value</w:t>
+      </w:r>
+      <w:proofErr w:type="gramEnd"/>
+      <w:r>
+        <w:t xml:space="preserve"> so we define a struct called </w:t>
       </w:r>
       <w:proofErr w:type="spellStart"/>
       <w:r>
@@ -4986,25 +4954,12 @@
         <w:pStyle w:val="Heading1"/>
       </w:pPr>
       <w:r>
-        <w:t xml:space="preserve">Miss </w:t>
-      </w:r>
-      <w:proofErr w:type="spellStart"/>
-      <w:r>
-        <w:t>Shader</w:t>
-      </w:r>
-      <w:proofErr w:type="spellEnd"/>
+        <w:t>Miss Shader</w:t>
+      </w:r>
     </w:p>
     <w:p>
       <w:r>
-        <w:t xml:space="preserve">The expected behavior from our miss </w:t>
-      </w:r>
-      <w:proofErr w:type="spellStart"/>
-      <w:r>
-        <w:t>shader</w:t>
-      </w:r>
-      <w:proofErr w:type="spellEnd"/>
-      <w:r>
-        <w:t xml:space="preserve"> is to return the clear color.</w:t>
+        <w:t>The expected behavior from our miss shader is to return the clear color.</w:t>
       </w:r>
     </w:p>
     <w:p>
@@ -5015,7 +4970,7 @@
         <mc:AlternateContent>
           <mc:Choice Requires="wps">
             <w:drawing>
-              <wp:anchor distT="45720" distB="45720" distL="114300" distR="114300" simplePos="0" relativeHeight="251667456" behindDoc="0" locked="0" layoutInCell="1" allowOverlap="1">
+              <wp:anchor distT="45720" distB="45720" distL="114300" distR="114300" simplePos="0" relativeHeight="251667456" behindDoc="0" locked="0" layoutInCell="1" allowOverlap="1" wp14:anchorId="15A0B3AC" wp14:editId="511989F3">
                 <wp:simplePos x="0" y="0"/>
                 <wp:positionH relativeFrom="column">
                   <wp:posOffset>277495</wp:posOffset>
@@ -5078,27 +5033,7 @@
                                 <w:sz w:val="19"/>
                                 <w:szCs w:val="19"/>
                               </w:rPr>
-                              <w:t>[</w:t>
-                            </w:r>
-                            <w:proofErr w:type="spellStart"/>
-                            <w:r>
-                              <w:rPr>
-                                <w:rFonts w:ascii="Consolas" w:hAnsi="Consolas" w:cs="Consolas"/>
-                                <w:color w:val="000000"/>
-                                <w:sz w:val="19"/>
-                                <w:szCs w:val="19"/>
-                              </w:rPr>
-                              <w:t>shader</w:t>
-                            </w:r>
-                            <w:proofErr w:type="spellEnd"/>
-                            <w:r>
-                              <w:rPr>
-                                <w:rFonts w:ascii="Consolas" w:hAnsi="Consolas" w:cs="Consolas"/>
-                                <w:color w:val="000000"/>
-                                <w:sz w:val="19"/>
-                                <w:szCs w:val="19"/>
-                              </w:rPr>
-                              <w:t>(</w:t>
+                              <w:t>[shader(</w:t>
                             </w:r>
                             <w:r>
                               <w:rPr>
@@ -5403,7 +5338,7 @@
           </mc:Choice>
           <mc:Fallback>
             <w:pict>
-              <v:shape id="_x0000_s1030" type="#_x0000_t202" style="position:absolute;margin-left:21.85pt;margin-top:.75pt;width:413.55pt;height:70.25pt;z-index:251667456;visibility:visible;mso-wrap-style:square;mso-width-percent:0;mso-height-percent:0;mso-wrap-distance-left:9pt;mso-wrap-distance-top:3.6pt;mso-wrap-distance-right:9pt;mso-wrap-distance-bottom:3.6pt;mso-position-horizontal:absolute;mso-position-horizontal-relative:text;mso-position-vertical:absolute;mso-position-vertical-relative:text;mso-width-percent:0;mso-height-percent:0;mso-width-relative:margin;mso-height-relative:margin;v-text-anchor:top" o:gfxdata="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">
+              <v:shape w14:anchorId="15A0B3AC" id="_x0000_s1030" type="#_x0000_t202" style="position:absolute;margin-left:21.85pt;margin-top:.75pt;width:413.55pt;height:70.25pt;z-index:251667456;visibility:visible;mso-wrap-style:square;mso-width-percent:0;mso-height-percent:0;mso-wrap-distance-left:9pt;mso-wrap-distance-top:3.6pt;mso-wrap-distance-right:9pt;mso-wrap-distance-bottom:3.6pt;mso-position-horizontal:absolute;mso-position-horizontal-relative:text;mso-position-vertical:absolute;mso-position-vertical-relative:text;mso-width-percent:0;mso-height-percent:0;mso-width-relative:margin;mso-height-relative:margin;v-text-anchor:top" o:gfxdata="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">
                 <v:textbox>
                   <w:txbxContent>
                     <w:p>
@@ -5426,27 +5361,7 @@
                           <w:sz w:val="19"/>
                           <w:szCs w:val="19"/>
                         </w:rPr>
-                        <w:t>[</w:t>
-                      </w:r>
-                      <w:proofErr w:type="spellStart"/>
-                      <w:r>
-                        <w:rPr>
-                          <w:rFonts w:ascii="Consolas" w:hAnsi="Consolas" w:cs="Consolas"/>
-                          <w:color w:val="000000"/>
-                          <w:sz w:val="19"/>
-                          <w:szCs w:val="19"/>
-                        </w:rPr>
-                        <w:t>shader</w:t>
-                      </w:r>
-                      <w:proofErr w:type="spellEnd"/>
-                      <w:r>
-                        <w:rPr>
-                          <w:rFonts w:ascii="Consolas" w:hAnsi="Consolas" w:cs="Consolas"/>
-                          <w:color w:val="000000"/>
-                          <w:sz w:val="19"/>
-                          <w:szCs w:val="19"/>
-                        </w:rPr>
-                        <w:t>(</w:t>
+                        <w:t>[shader(</w:t>
                       </w:r>
                       <w:r>
                         <w:rPr>
@@ -5797,16 +5712,16 @@
         <mc:AlternateContent>
           <mc:Choice Requires="wps">
             <w:drawing>
-              <wp:anchor distT="45720" distB="45720" distL="114300" distR="114300" simplePos="0" relativeHeight="251669504" behindDoc="0" locked="0" layoutInCell="1" allowOverlap="1">
+              <wp:anchor distT="45720" distB="45720" distL="114300" distR="114300" simplePos="0" relativeHeight="251669504" behindDoc="0" locked="0" layoutInCell="1" allowOverlap="1" wp14:anchorId="5BCE1F85" wp14:editId="11053E77">
                 <wp:simplePos x="0" y="0"/>
-                <wp:positionH relativeFrom="column">
-                  <wp:posOffset>-885190</wp:posOffset>
+                <wp:positionH relativeFrom="margin">
+                  <wp:align>left</wp:align>
                 </wp:positionH>
                 <wp:positionV relativeFrom="paragraph">
-                  <wp:posOffset>355600</wp:posOffset>
+                  <wp:posOffset>410210</wp:posOffset>
                 </wp:positionV>
-                <wp:extent cx="7687945" cy="2662555"/>
-                <wp:effectExtent l="0" t="0" r="27305" b="23495"/>
+                <wp:extent cx="6098540" cy="2052955"/>
+                <wp:effectExtent l="0" t="0" r="16510" b="23495"/>
                 <wp:wrapSquare wrapText="bothSides"/>
                 <wp:docPr id="5" name="Text Box 2"/>
                 <wp:cNvGraphicFramePr>
@@ -5821,7 +5736,7 @@
                       <wps:spPr bwMode="auto">
                         <a:xfrm>
                           <a:off x="0" y="0"/>
-                          <a:ext cx="7687945" cy="2662555"/>
+                          <a:ext cx="6098540" cy="2053087"/>
                         </a:xfrm>
                         <a:prstGeom prst="rect">
                           <a:avLst/>
@@ -5848,7 +5763,7 @@
                               <w:spacing w:after="0" w:line="240" w:lineRule="auto"/>
                               <w:rPr>
                                 <w:rFonts w:ascii="Consolas" w:hAnsi="Consolas" w:cs="Consolas"/>
-                                <w:color w:val="0000FF"/>
+                                <w:color w:val="000000"/>
                                 <w:sz w:val="19"/>
                                 <w:szCs w:val="19"/>
                               </w:rPr>
@@ -5856,23 +5771,50 @@
                             <w:r>
                               <w:rPr>
                                 <w:rFonts w:ascii="Consolas" w:hAnsi="Consolas" w:cs="Consolas"/>
-                                <w:color w:val="0000FF"/>
-                                <w:sz w:val="19"/>
-                                <w:szCs w:val="19"/>
-                              </w:rPr>
-                              <w:t xml:space="preserve">struct </w:t>
+                                <w:color w:val="000000"/>
+                                <w:sz w:val="19"/>
+                                <w:szCs w:val="19"/>
+                              </w:rPr>
+                              <w:t>[shader(</w:t>
+                            </w:r>
+                            <w:r>
+                              <w:rPr>
+                                <w:rFonts w:ascii="Consolas" w:hAnsi="Consolas" w:cs="Consolas"/>
+                                <w:color w:val="DC143C"/>
+                                <w:sz w:val="19"/>
+                                <w:szCs w:val="19"/>
+                              </w:rPr>
+                              <w:t>"</w:t>
                             </w:r>
                             <w:proofErr w:type="spellStart"/>
                             <w:r>
                               <w:rPr>
                                 <w:rFonts w:ascii="Consolas" w:hAnsi="Consolas" w:cs="Consolas"/>
-                                <w:color w:val="0000FF"/>
-                                <w:sz w:val="19"/>
-                                <w:szCs w:val="19"/>
-                              </w:rPr>
-                              <w:t>IntersectionAttribs</w:t>
+                                <w:color w:val="DC143C"/>
+                                <w:sz w:val="19"/>
+                                <w:szCs w:val="19"/>
+                              </w:rPr>
+                              <w:t>closesthit</w:t>
                             </w:r>
                             <w:proofErr w:type="spellEnd"/>
+                            <w:r>
+                              <w:rPr>
+                                <w:rFonts w:ascii="Consolas" w:hAnsi="Consolas" w:cs="Consolas"/>
+                                <w:color w:val="DC143C"/>
+                                <w:sz w:val="19"/>
+                                <w:szCs w:val="19"/>
+                              </w:rPr>
+                              <w:t>"</w:t>
+                            </w:r>
+                            <w:r>
+                              <w:rPr>
+                                <w:rFonts w:ascii="Consolas" w:hAnsi="Consolas" w:cs="Consolas"/>
+                                <w:color w:val="000000"/>
+                                <w:sz w:val="19"/>
+                                <w:szCs w:val="19"/>
+                              </w:rPr>
+                              <w:t>)]</w:t>
+                            </w:r>
                           </w:p>
                           <w:p>
                             <w:pPr>
@@ -5890,11 +5832,149 @@
                             <w:r>
                               <w:rPr>
                                 <w:rFonts w:ascii="Consolas" w:hAnsi="Consolas" w:cs="Consolas"/>
-                                <w:color w:val="000000"/>
-                                <w:sz w:val="19"/>
-                                <w:szCs w:val="19"/>
-                              </w:rPr>
-                              <w:t>{</w:t>
+                                <w:color w:val="0000FF"/>
+                                <w:sz w:val="19"/>
+                                <w:szCs w:val="19"/>
+                              </w:rPr>
+                              <w:t>void</w:t>
+                            </w:r>
+                            <w:r>
+                              <w:rPr>
+                                <w:rFonts w:ascii="Consolas" w:hAnsi="Consolas" w:cs="Consolas"/>
+                                <w:color w:val="000000"/>
+                                <w:sz w:val="19"/>
+                                <w:szCs w:val="19"/>
+                              </w:rPr>
+                              <w:t xml:space="preserve"> </w:t>
+                            </w:r>
+                            <w:proofErr w:type="spellStart"/>
+                            <w:proofErr w:type="gramStart"/>
+                            <w:r>
+                              <w:rPr>
+                                <w:rFonts w:ascii="Consolas" w:hAnsi="Consolas" w:cs="Consolas"/>
+                                <w:color w:val="880000"/>
+                                <w:sz w:val="19"/>
+                                <w:szCs w:val="19"/>
+                              </w:rPr>
+                              <w:t>chs</w:t>
+                            </w:r>
+                            <w:proofErr w:type="spellEnd"/>
+                            <w:r>
+                              <w:rPr>
+                                <w:rFonts w:ascii="Consolas" w:hAnsi="Consolas" w:cs="Consolas"/>
+                                <w:color w:val="000000"/>
+                                <w:sz w:val="19"/>
+                                <w:szCs w:val="19"/>
+                              </w:rPr>
+                              <w:t>(</w:t>
+                            </w:r>
+                            <w:proofErr w:type="spellStart"/>
+                            <w:proofErr w:type="gramEnd"/>
+                            <w:r>
+                              <w:rPr>
+                                <w:rFonts w:ascii="Consolas" w:hAnsi="Consolas" w:cs="Consolas"/>
+                                <w:color w:val="A000A0"/>
+                                <w:sz w:val="19"/>
+                                <w:szCs w:val="19"/>
+                              </w:rPr>
+                              <w:t>inout</w:t>
+                            </w:r>
+                            <w:proofErr w:type="spellEnd"/>
+                            <w:r>
+                              <w:rPr>
+                                <w:rFonts w:ascii="Consolas" w:hAnsi="Consolas" w:cs="Consolas"/>
+                                <w:color w:val="000000"/>
+                                <w:sz w:val="19"/>
+                                <w:szCs w:val="19"/>
+                              </w:rPr>
+                              <w:t xml:space="preserve"> </w:t>
+                            </w:r>
+                            <w:proofErr w:type="spellStart"/>
+                            <w:r>
+                              <w:rPr>
+                                <w:rFonts w:ascii="Consolas" w:hAnsi="Consolas" w:cs="Consolas"/>
+                                <w:color w:val="0000FF"/>
+                                <w:sz w:val="19"/>
+                                <w:szCs w:val="19"/>
+                              </w:rPr>
+                              <w:t>RayPayload</w:t>
+                            </w:r>
+                            <w:proofErr w:type="spellEnd"/>
+                            <w:r>
+                              <w:rPr>
+                                <w:rFonts w:ascii="Consolas" w:hAnsi="Consolas" w:cs="Consolas"/>
+                                <w:color w:val="000000"/>
+                                <w:sz w:val="19"/>
+                                <w:szCs w:val="19"/>
+                              </w:rPr>
+                              <w:t xml:space="preserve"> </w:t>
+                            </w:r>
+                            <w:r>
+                              <w:rPr>
+                                <w:rFonts w:ascii="Consolas" w:hAnsi="Consolas" w:cs="Consolas"/>
+                                <w:color w:val="000080"/>
+                                <w:sz w:val="19"/>
+                                <w:szCs w:val="19"/>
+                              </w:rPr>
+                              <w:t>payload</w:t>
+                            </w:r>
+                            <w:r>
+                              <w:rPr>
+                                <w:rFonts w:ascii="Consolas" w:hAnsi="Consolas" w:cs="Consolas"/>
+                                <w:color w:val="000000"/>
+                                <w:sz w:val="19"/>
+                                <w:szCs w:val="19"/>
+                              </w:rPr>
+                              <w:t xml:space="preserve">, </w:t>
+                            </w:r>
+                            <w:r>
+                              <w:rPr>
+                                <w:rFonts w:ascii="Consolas" w:hAnsi="Consolas" w:cs="Consolas"/>
+                                <w:color w:val="0000FF"/>
+                                <w:sz w:val="19"/>
+                                <w:szCs w:val="19"/>
+                              </w:rPr>
+                              <w:t xml:space="preserve">in </w:t>
+                            </w:r>
+                            <w:proofErr w:type="spellStart"/>
+                            <w:r>
+                              <w:rPr>
+                                <w:rFonts w:ascii="Consolas" w:hAnsi="Consolas" w:cs="Consolas"/>
+                                <w:color w:val="0000FF"/>
+                                <w:sz w:val="19"/>
+                                <w:szCs w:val="19"/>
+                              </w:rPr>
+                              <w:t>BuiltInTriangleIntersectionAttributes</w:t>
+                            </w:r>
+                            <w:proofErr w:type="spellEnd"/>
+                            <w:r>
+                              <w:rPr>
+                                <w:rFonts w:ascii="Consolas" w:hAnsi="Consolas" w:cs="Consolas"/>
+                                <w:color w:val="000080"/>
+                                <w:sz w:val="19"/>
+                                <w:szCs w:val="19"/>
+                              </w:rPr>
+                              <w:t xml:space="preserve"> </w:t>
+                            </w:r>
+                            <w:proofErr w:type="spellStart"/>
+                            <w:r>
+                              <w:rPr>
+                                <w:rFonts w:ascii="Consolas" w:hAnsi="Consolas" w:cs="Consolas"/>
+                                <w:color w:val="000080"/>
+                                <w:sz w:val="19"/>
+                                <w:szCs w:val="19"/>
+                              </w:rPr>
+                              <w:t>attribs</w:t>
+                            </w:r>
+                            <w:proofErr w:type="spellEnd"/>
+                            <w:r>
+                              <w:rPr>
+                                <w:rFonts w:ascii="Consolas" w:hAnsi="Consolas" w:cs="Consolas"/>
+                                <w:color w:val="000000"/>
+                                <w:sz w:val="19"/>
+                                <w:szCs w:val="19"/>
+                              </w:rPr>
+                              <w:t>)</w:t>
                             </w:r>
                           </w:p>
                           <w:p>
@@ -5913,31 +5993,11 @@
                             <w:r>
                               <w:rPr>
                                 <w:rFonts w:ascii="Consolas" w:hAnsi="Consolas" w:cs="Consolas"/>
-                                <w:color w:val="0000FF"/>
-                                <w:sz w:val="19"/>
-                                <w:szCs w:val="19"/>
-                              </w:rPr>
-                              <w:t xml:space="preserve">    float2 </w:t>
-                            </w:r>
-                            <w:proofErr w:type="spellStart"/>
-                            <w:r>
-                              <w:rPr>
-                                <w:rFonts w:ascii="Consolas" w:hAnsi="Consolas" w:cs="Consolas"/>
-                                <w:color w:val="000080"/>
-                                <w:sz w:val="19"/>
-                                <w:szCs w:val="19"/>
-                              </w:rPr>
-                              <w:t>baryCrd</w:t>
-                            </w:r>
-                            <w:proofErr w:type="spellEnd"/>
-                            <w:r>
-                              <w:rPr>
-                                <w:rFonts w:ascii="Consolas" w:hAnsi="Consolas" w:cs="Consolas"/>
-                                <w:color w:val="000080"/>
-                                <w:sz w:val="19"/>
-                                <w:szCs w:val="19"/>
-                              </w:rPr>
-                              <w:t>;</w:t>
+                                <w:color w:val="000000"/>
+                                <w:sz w:val="19"/>
+                                <w:szCs w:val="19"/>
+                              </w:rPr>
+                              <w:t>{</w:t>
                             </w:r>
                           </w:p>
                           <w:p>
@@ -5960,7 +6020,380 @@
                                 <w:sz w:val="19"/>
                                 <w:szCs w:val="19"/>
                               </w:rPr>
-                              <w:t>};</w:t>
+                              <w:t xml:space="preserve">    </w:t>
+                            </w:r>
+                            <w:r>
+                              <w:rPr>
+                                <w:rFonts w:ascii="Consolas" w:hAnsi="Consolas" w:cs="Consolas"/>
+                                <w:color w:val="0000FF"/>
+                                <w:sz w:val="19"/>
+                                <w:szCs w:val="19"/>
+                              </w:rPr>
+                              <w:t>float3</w:t>
+                            </w:r>
+                            <w:r>
+                              <w:rPr>
+                                <w:rFonts w:ascii="Consolas" w:hAnsi="Consolas" w:cs="Consolas"/>
+                                <w:color w:val="000000"/>
+                                <w:sz w:val="19"/>
+                                <w:szCs w:val="19"/>
+                              </w:rPr>
+                              <w:t xml:space="preserve"> </w:t>
+                            </w:r>
+                            <w:proofErr w:type="spellStart"/>
+                            <w:r>
+                              <w:rPr>
+                                <w:rFonts w:ascii="Consolas" w:hAnsi="Consolas" w:cs="Consolas"/>
+                                <w:color w:val="000000"/>
+                                <w:sz w:val="19"/>
+                                <w:szCs w:val="19"/>
+                              </w:rPr>
+                              <w:t>barycentrics</w:t>
+                            </w:r>
+                            <w:proofErr w:type="spellEnd"/>
+                            <w:r>
+                              <w:rPr>
+                                <w:rFonts w:ascii="Consolas" w:hAnsi="Consolas" w:cs="Consolas"/>
+                                <w:color w:val="000000"/>
+                                <w:sz w:val="19"/>
+                                <w:szCs w:val="19"/>
+                              </w:rPr>
+                              <w:t xml:space="preserve"> = </w:t>
+                            </w:r>
+                            <w:r>
+                              <w:rPr>
+                                <w:rFonts w:ascii="Consolas" w:hAnsi="Consolas" w:cs="Consolas"/>
+                                <w:color w:val="0000FF"/>
+                                <w:sz w:val="19"/>
+                                <w:szCs w:val="19"/>
+                              </w:rPr>
+                              <w:t>float3</w:t>
+                            </w:r>
+                            <w:r>
+                              <w:rPr>
+                                <w:rFonts w:ascii="Consolas" w:hAnsi="Consolas" w:cs="Consolas"/>
+                                <w:color w:val="000000"/>
+                                <w:sz w:val="19"/>
+                                <w:szCs w:val="19"/>
+                              </w:rPr>
+                              <w:t xml:space="preserve"> (</w:t>
+                            </w:r>
+                            <w:r>
+                              <w:rPr>
+                                <w:rFonts w:ascii="Consolas" w:hAnsi="Consolas" w:cs="Consolas"/>
+                                <w:color w:val="000000"/>
+                                <w:sz w:val="19"/>
+                                <w:szCs w:val="19"/>
+                              </w:rPr>
+                              <w:t xml:space="preserve">1.0 </w:t>
+                            </w:r>
+                            <w:r>
+                              <w:rPr>
+                                <w:rFonts w:ascii="Consolas" w:hAnsi="Consolas" w:cs="Consolas"/>
+                                <w:color w:val="000000"/>
+                                <w:sz w:val="19"/>
+                                <w:szCs w:val="19"/>
+                              </w:rPr>
+                              <w:t>–</w:t>
+                            </w:r>
+                            <w:r>
+                              <w:rPr>
+                                <w:rFonts w:ascii="Consolas" w:hAnsi="Consolas" w:cs="Consolas"/>
+                                <w:color w:val="000000"/>
+                                <w:sz w:val="19"/>
+                                <w:szCs w:val="19"/>
+                              </w:rPr>
+                              <w:t xml:space="preserve"> </w:t>
+                            </w:r>
+                            <w:proofErr w:type="spellStart"/>
+                            <w:proofErr w:type="gramStart"/>
+                            <w:r>
+                              <w:rPr>
+                                <w:rFonts w:ascii="Consolas" w:hAnsi="Consolas" w:cs="Consolas"/>
+                                <w:color w:val="000000"/>
+                                <w:sz w:val="19"/>
+                                <w:szCs w:val="19"/>
+                              </w:rPr>
+                              <w:t>attribs</w:t>
+                            </w:r>
+                            <w:r>
+                              <w:rPr>
+                                <w:rFonts w:ascii="Consolas" w:hAnsi="Consolas" w:cs="Consolas"/>
+                                <w:color w:val="000000"/>
+                                <w:sz w:val="19"/>
+                                <w:szCs w:val="19"/>
+                              </w:rPr>
+                              <w:t>.</w:t>
+                            </w:r>
+                            <w:r>
+                              <w:rPr>
+                                <w:rFonts w:ascii="Consolas" w:hAnsi="Consolas" w:cs="Consolas"/>
+                                <w:color w:val="000000"/>
+                                <w:sz w:val="19"/>
+                                <w:szCs w:val="19"/>
+                                <w:lang w:bidi="ar-SA"/>
+                              </w:rPr>
+                              <w:t>barycentrics</w:t>
+                            </w:r>
+                            <w:proofErr w:type="gramEnd"/>
+                            <w:r>
+                              <w:rPr>
+                                <w:rFonts w:ascii="Consolas" w:hAnsi="Consolas" w:cs="Consolas"/>
+                                <w:color w:val="000000"/>
+                                <w:sz w:val="19"/>
+                                <w:szCs w:val="19"/>
+                              </w:rPr>
+                              <w:t>.x</w:t>
+                            </w:r>
+                            <w:proofErr w:type="spellEnd"/>
+                            <w:r>
+                              <w:rPr>
+                                <w:rFonts w:ascii="Consolas" w:hAnsi="Consolas" w:cs="Consolas"/>
+                                <w:color w:val="000000"/>
+                                <w:sz w:val="19"/>
+                                <w:szCs w:val="19"/>
+                              </w:rPr>
+                              <w:t xml:space="preserve"> </w:t>
+                            </w:r>
+                            <w:r>
+                              <w:rPr>
+                                <w:rFonts w:ascii="Consolas" w:hAnsi="Consolas" w:cs="Consolas"/>
+                                <w:color w:val="000000"/>
+                                <w:sz w:val="19"/>
+                                <w:szCs w:val="19"/>
+                              </w:rPr>
+                              <w:t>–</w:t>
+                            </w:r>
+                            <w:r>
+                              <w:rPr>
+                                <w:rFonts w:ascii="Consolas" w:hAnsi="Consolas" w:cs="Consolas"/>
+                                <w:color w:val="000000"/>
+                                <w:sz w:val="19"/>
+                                <w:szCs w:val="19"/>
+                              </w:rPr>
+                              <w:t xml:space="preserve"> </w:t>
+                            </w:r>
+                            <w:proofErr w:type="spellStart"/>
+                            <w:r>
+                              <w:rPr>
+                                <w:rFonts w:ascii="Consolas" w:hAnsi="Consolas" w:cs="Consolas"/>
+                                <w:color w:val="000000"/>
+                                <w:sz w:val="19"/>
+                                <w:szCs w:val="19"/>
+                              </w:rPr>
+                              <w:t>attribs</w:t>
+                            </w:r>
+                            <w:r>
+                              <w:rPr>
+                                <w:rFonts w:ascii="Consolas" w:hAnsi="Consolas" w:cs="Consolas"/>
+                                <w:color w:val="000000"/>
+                                <w:sz w:val="19"/>
+                                <w:szCs w:val="19"/>
+                              </w:rPr>
+                              <w:t>.</w:t>
+                            </w:r>
+                            <w:r>
+                              <w:rPr>
+                                <w:rFonts w:ascii="Consolas" w:hAnsi="Consolas" w:cs="Consolas"/>
+                                <w:color w:val="000000"/>
+                                <w:sz w:val="19"/>
+                                <w:szCs w:val="19"/>
+                                <w:lang w:bidi="ar-SA"/>
+                              </w:rPr>
+                              <w:t>barycentrics</w:t>
+                            </w:r>
+                            <w:r>
+                              <w:rPr>
+                                <w:rFonts w:ascii="Consolas" w:hAnsi="Consolas" w:cs="Consolas"/>
+                                <w:color w:val="000000"/>
+                                <w:sz w:val="19"/>
+                                <w:szCs w:val="19"/>
+                              </w:rPr>
+                              <w:t>.y</w:t>
+                            </w:r>
+                            <w:proofErr w:type="spellEnd"/>
+                            <w:r>
+                              <w:rPr>
+                                <w:rFonts w:ascii="Consolas" w:hAnsi="Consolas" w:cs="Consolas"/>
+                                <w:color w:val="000000"/>
+                                <w:sz w:val="19"/>
+                                <w:szCs w:val="19"/>
+                              </w:rPr>
+                              <w:t xml:space="preserve">, </w:t>
+                            </w:r>
+                          </w:p>
+                          <w:p>
+                            <w:pPr>
+                              <w:autoSpaceDE w:val="0"/>
+                              <w:autoSpaceDN w:val="0"/>
+                              <w:adjustRightInd w:val="0"/>
+                              <w:spacing w:after="0" w:line="240" w:lineRule="auto"/>
+                              <w:ind w:left="2880" w:firstLine="720"/>
+                              <w:rPr>
+                                <w:rFonts w:ascii="Consolas" w:hAnsi="Consolas" w:cs="Consolas"/>
+                                <w:color w:val="000000"/>
+                                <w:sz w:val="19"/>
+                                <w:szCs w:val="19"/>
+                              </w:rPr>
+                            </w:pPr>
+                            <w:proofErr w:type="spellStart"/>
+                            <w:proofErr w:type="gramStart"/>
+                            <w:r>
+                              <w:rPr>
+                                <w:rFonts w:ascii="Consolas" w:hAnsi="Consolas" w:cs="Consolas"/>
+                                <w:color w:val="000000"/>
+                                <w:sz w:val="19"/>
+                                <w:szCs w:val="19"/>
+                              </w:rPr>
+                              <w:t>attribs</w:t>
+                            </w:r>
+                            <w:r>
+                              <w:rPr>
+                                <w:rFonts w:ascii="Consolas" w:hAnsi="Consolas" w:cs="Consolas"/>
+                                <w:color w:val="000000"/>
+                                <w:sz w:val="19"/>
+                                <w:szCs w:val="19"/>
+                              </w:rPr>
+                              <w:t>.</w:t>
+                            </w:r>
+                            <w:r>
+                              <w:rPr>
+                                <w:rFonts w:ascii="Consolas" w:hAnsi="Consolas" w:cs="Consolas"/>
+                                <w:color w:val="000000"/>
+                                <w:sz w:val="19"/>
+                                <w:szCs w:val="19"/>
+                                <w:lang w:bidi="ar-SA"/>
+                              </w:rPr>
+                              <w:t>barycentrics</w:t>
+                            </w:r>
+                            <w:proofErr w:type="gramEnd"/>
+                            <w:r>
+                              <w:rPr>
+                                <w:rFonts w:ascii="Consolas" w:hAnsi="Consolas" w:cs="Consolas"/>
+                                <w:color w:val="000000"/>
+                                <w:sz w:val="19"/>
+                                <w:szCs w:val="19"/>
+                              </w:rPr>
+                              <w:t>.x</w:t>
+                            </w:r>
+                            <w:proofErr w:type="spellEnd"/>
+                            <w:r>
+                              <w:rPr>
+                                <w:rFonts w:ascii="Consolas" w:hAnsi="Consolas" w:cs="Consolas"/>
+                                <w:color w:val="000000"/>
+                                <w:sz w:val="19"/>
+                                <w:szCs w:val="19"/>
+                              </w:rPr>
+                              <w:t xml:space="preserve">, </w:t>
+                            </w:r>
+                          </w:p>
+                          <w:p>
+                            <w:pPr>
+                              <w:autoSpaceDE w:val="0"/>
+                              <w:autoSpaceDN w:val="0"/>
+                              <w:adjustRightInd w:val="0"/>
+                              <w:spacing w:after="0" w:line="240" w:lineRule="auto"/>
+                              <w:rPr>
+                                <w:rFonts w:ascii="Consolas" w:hAnsi="Consolas" w:cs="Consolas"/>
+                                <w:color w:val="000000"/>
+                                <w:sz w:val="19"/>
+                                <w:szCs w:val="19"/>
+                              </w:rPr>
+                            </w:pPr>
+                            <w:r>
+                              <w:rPr>
+                                <w:rFonts w:ascii="Consolas" w:hAnsi="Consolas" w:cs="Consolas"/>
+                                <w:color w:val="000000"/>
+                                <w:sz w:val="19"/>
+                                <w:szCs w:val="19"/>
+                              </w:rPr>
+                              <w:tab/>
+                            </w:r>
+                            <w:r>
+                              <w:rPr>
+                                <w:rFonts w:ascii="Consolas" w:hAnsi="Consolas" w:cs="Consolas"/>
+                                <w:color w:val="000000"/>
+                                <w:sz w:val="19"/>
+                                <w:szCs w:val="19"/>
+                              </w:rPr>
+                              <w:tab/>
+                            </w:r>
+                            <w:r>
+                              <w:rPr>
+                                <w:rFonts w:ascii="Consolas" w:hAnsi="Consolas" w:cs="Consolas"/>
+                                <w:color w:val="000000"/>
+                                <w:sz w:val="19"/>
+                                <w:szCs w:val="19"/>
+                              </w:rPr>
+                              <w:tab/>
+                            </w:r>
+                            <w:r>
+                              <w:rPr>
+                                <w:rFonts w:ascii="Consolas" w:hAnsi="Consolas" w:cs="Consolas"/>
+                                <w:color w:val="000000"/>
+                                <w:sz w:val="19"/>
+                                <w:szCs w:val="19"/>
+                              </w:rPr>
+                              <w:tab/>
+                            </w:r>
+                            <w:r>
+                              <w:rPr>
+                                <w:rFonts w:ascii="Consolas" w:hAnsi="Consolas" w:cs="Consolas"/>
+                                <w:color w:val="000000"/>
+                                <w:sz w:val="19"/>
+                                <w:szCs w:val="19"/>
+                              </w:rPr>
+                              <w:tab/>
+                            </w:r>
+                            <w:proofErr w:type="spellStart"/>
+                            <w:proofErr w:type="gramStart"/>
+                            <w:r>
+                              <w:rPr>
+                                <w:rFonts w:ascii="Consolas" w:hAnsi="Consolas" w:cs="Consolas"/>
+                                <w:color w:val="000000"/>
+                                <w:sz w:val="19"/>
+                                <w:szCs w:val="19"/>
+                              </w:rPr>
+                              <w:t>attribs</w:t>
+                            </w:r>
+                            <w:r>
+                              <w:rPr>
+                                <w:rFonts w:ascii="Consolas" w:hAnsi="Consolas" w:cs="Consolas"/>
+                                <w:color w:val="000000"/>
+                                <w:sz w:val="19"/>
+                                <w:szCs w:val="19"/>
+                              </w:rPr>
+                              <w:t>.</w:t>
+                            </w:r>
+                            <w:r>
+                              <w:rPr>
+                                <w:rFonts w:ascii="Consolas" w:hAnsi="Consolas" w:cs="Consolas"/>
+                                <w:color w:val="000000"/>
+                                <w:sz w:val="19"/>
+                                <w:szCs w:val="19"/>
+                                <w:lang w:bidi="ar-SA"/>
+                              </w:rPr>
+                              <w:t>barycentrics</w:t>
+                            </w:r>
+                            <w:proofErr w:type="gramEnd"/>
+                            <w:r>
+                              <w:rPr>
+                                <w:rFonts w:ascii="Consolas" w:hAnsi="Consolas" w:cs="Consolas"/>
+                                <w:color w:val="000000"/>
+                                <w:sz w:val="19"/>
+                                <w:szCs w:val="19"/>
+                              </w:rPr>
+                              <w:t>.y</w:t>
+                            </w:r>
+                            <w:proofErr w:type="spellEnd"/>
+                            <w:r>
+                              <w:rPr>
+                                <w:rFonts w:ascii="Consolas" w:hAnsi="Consolas" w:cs="Consolas"/>
+                                <w:color w:val="000000"/>
+                                <w:sz w:val="19"/>
+                                <w:szCs w:val="19"/>
+                              </w:rPr>
+                              <w:t>);</w:t>
                             </w:r>
                           </w:p>
                           <w:p>
@@ -5997,65 +6430,79 @@
                                 <w:sz w:val="19"/>
                                 <w:szCs w:val="19"/>
                               </w:rPr>
-                              <w:t>[</w:t>
-                            </w:r>
-                            <w:proofErr w:type="spellStart"/>
-                            <w:r>
-                              <w:rPr>
-                                <w:rFonts w:ascii="Consolas" w:hAnsi="Consolas" w:cs="Consolas"/>
-                                <w:color w:val="000000"/>
-                                <w:sz w:val="19"/>
-                                <w:szCs w:val="19"/>
-                              </w:rPr>
-                              <w:t>shader</w:t>
-                            </w:r>
-                            <w:proofErr w:type="spellEnd"/>
-                            <w:r>
-                              <w:rPr>
-                                <w:rFonts w:ascii="Consolas" w:hAnsi="Consolas" w:cs="Consolas"/>
-                                <w:color w:val="000000"/>
-                                <w:sz w:val="19"/>
-                                <w:szCs w:val="19"/>
-                              </w:rPr>
-                              <w:t>(</w:t>
-                            </w:r>
-                            <w:r>
-                              <w:rPr>
-                                <w:rFonts w:ascii="Consolas" w:hAnsi="Consolas" w:cs="Consolas"/>
-                                <w:color w:val="DC143C"/>
-                                <w:sz w:val="19"/>
-                                <w:szCs w:val="19"/>
-                              </w:rPr>
-                              <w:t>"</w:t>
-                            </w:r>
-                            <w:proofErr w:type="spellStart"/>
-                            <w:r>
-                              <w:rPr>
-                                <w:rFonts w:ascii="Consolas" w:hAnsi="Consolas" w:cs="Consolas"/>
-                                <w:color w:val="DC143C"/>
-                                <w:sz w:val="19"/>
-                                <w:szCs w:val="19"/>
-                              </w:rPr>
-                              <w:t>closesthit</w:t>
-                            </w:r>
-                            <w:proofErr w:type="spellEnd"/>
-                            <w:r>
-                              <w:rPr>
-                                <w:rFonts w:ascii="Consolas" w:hAnsi="Consolas" w:cs="Consolas"/>
-                                <w:color w:val="DC143C"/>
-                                <w:sz w:val="19"/>
-                                <w:szCs w:val="19"/>
-                              </w:rPr>
-                              <w:t>"</w:t>
-                            </w:r>
-                            <w:r>
-                              <w:rPr>
-                                <w:rFonts w:ascii="Consolas" w:hAnsi="Consolas" w:cs="Consolas"/>
-                                <w:color w:val="000000"/>
-                                <w:sz w:val="19"/>
-                                <w:szCs w:val="19"/>
-                              </w:rPr>
-                              <w:t>)]</w:t>
+                              <w:t xml:space="preserve">    </w:t>
+                            </w:r>
+                            <w:r>
+                              <w:rPr>
+                                <w:rFonts w:ascii="Consolas" w:hAnsi="Consolas" w:cs="Consolas"/>
+                                <w:color w:val="0000FF"/>
+                                <w:sz w:val="19"/>
+                                <w:szCs w:val="19"/>
+                              </w:rPr>
+                              <w:t>const</w:t>
+                            </w:r>
+                            <w:r>
+                              <w:rPr>
+                                <w:rFonts w:ascii="Consolas" w:hAnsi="Consolas" w:cs="Consolas"/>
+                                <w:color w:val="000000"/>
+                                <w:sz w:val="19"/>
+                                <w:szCs w:val="19"/>
+                              </w:rPr>
+                              <w:t xml:space="preserve"> </w:t>
+                            </w:r>
+                            <w:r>
+                              <w:rPr>
+                                <w:rFonts w:ascii="Consolas" w:hAnsi="Consolas" w:cs="Consolas"/>
+                                <w:color w:val="0000FF"/>
+                                <w:sz w:val="19"/>
+                                <w:szCs w:val="19"/>
+                              </w:rPr>
+                              <w:t>float3</w:t>
+                            </w:r>
+                            <w:r>
+                              <w:rPr>
+                                <w:rFonts w:ascii="Consolas" w:hAnsi="Consolas" w:cs="Consolas"/>
+                                <w:color w:val="000000"/>
+                                <w:sz w:val="19"/>
+                                <w:szCs w:val="19"/>
+                              </w:rPr>
+                              <w:t xml:space="preserve"> </w:t>
+                            </w:r>
+                            <w:r>
+                              <w:rPr>
+                                <w:rFonts w:ascii="Consolas" w:hAnsi="Consolas" w:cs="Consolas"/>
+                                <w:color w:val="000080"/>
+                                <w:sz w:val="19"/>
+                                <w:szCs w:val="19"/>
+                              </w:rPr>
+                              <w:t>A</w:t>
+                            </w:r>
+                            <w:r>
+                              <w:rPr>
+                                <w:rFonts w:ascii="Consolas" w:hAnsi="Consolas" w:cs="Consolas"/>
+                                <w:color w:val="000000"/>
+                                <w:sz w:val="19"/>
+                                <w:szCs w:val="19"/>
+                              </w:rPr>
+                              <w:t xml:space="preserve"> = </w:t>
+                            </w:r>
+                            <w:r>
+                              <w:rPr>
+                                <w:rFonts w:ascii="Consolas" w:hAnsi="Consolas" w:cs="Consolas"/>
+                                <w:color w:val="0000FF"/>
+                                <w:sz w:val="19"/>
+                                <w:szCs w:val="19"/>
+                              </w:rPr>
+                              <w:t>float3</w:t>
+                            </w:r>
+                            <w:r>
+                              <w:rPr>
+                                <w:rFonts w:ascii="Consolas" w:hAnsi="Consolas" w:cs="Consolas"/>
+                                <w:color w:val="000000"/>
+                                <w:sz w:val="19"/>
+                                <w:szCs w:val="19"/>
+                              </w:rPr>
+                              <w:t>(1, 0, 0);</w:t>
                             </w:r>
                           </w:p>
                           <w:p>
@@ -6074,11 +6521,20 @@
                             <w:r>
                               <w:rPr>
                                 <w:rFonts w:ascii="Consolas" w:hAnsi="Consolas" w:cs="Consolas"/>
+                                <w:color w:val="000000"/>
+                                <w:sz w:val="19"/>
+                                <w:szCs w:val="19"/>
+                              </w:rPr>
+                              <w:t xml:space="preserve">    </w:t>
+                            </w:r>
+                            <w:r>
+                              <w:rPr>
+                                <w:rFonts w:ascii="Consolas" w:hAnsi="Consolas" w:cs="Consolas"/>
                                 <w:color w:val="0000FF"/>
                                 <w:sz w:val="19"/>
                                 <w:szCs w:val="19"/>
                               </w:rPr>
-                              <w:t>void</w:t>
+                              <w:t>const</w:t>
                             </w:r>
                             <w:r>
                               <w:rPr>
@@ -6089,39 +6545,15 @@
                               </w:rPr>
                               <w:t xml:space="preserve"> </w:t>
                             </w:r>
-                            <w:proofErr w:type="spellStart"/>
-                            <w:proofErr w:type="gramStart"/>
-                            <w:r>
-                              <w:rPr>
-                                <w:rFonts w:ascii="Consolas" w:hAnsi="Consolas" w:cs="Consolas"/>
-                                <w:color w:val="880000"/>
-                                <w:sz w:val="19"/>
-                                <w:szCs w:val="19"/>
-                              </w:rPr>
-                              <w:t>chs</w:t>
-                            </w:r>
-                            <w:proofErr w:type="spellEnd"/>
-                            <w:r>
-                              <w:rPr>
-                                <w:rFonts w:ascii="Consolas" w:hAnsi="Consolas" w:cs="Consolas"/>
-                                <w:color w:val="000000"/>
-                                <w:sz w:val="19"/>
-                                <w:szCs w:val="19"/>
-                              </w:rPr>
-                              <w:t>(</w:t>
-                            </w:r>
-                            <w:proofErr w:type="spellStart"/>
-                            <w:proofErr w:type="gramEnd"/>
-                            <w:r>
-                              <w:rPr>
-                                <w:rFonts w:ascii="Consolas" w:hAnsi="Consolas" w:cs="Consolas"/>
-                                <w:color w:val="A000A0"/>
-                                <w:sz w:val="19"/>
-                                <w:szCs w:val="19"/>
-                              </w:rPr>
-                              <w:t>inout</w:t>
-                            </w:r>
-                            <w:proofErr w:type="spellEnd"/>
+                            <w:r>
+                              <w:rPr>
+                                <w:rFonts w:ascii="Consolas" w:hAnsi="Consolas" w:cs="Consolas"/>
+                                <w:color w:val="0000FF"/>
+                                <w:sz w:val="19"/>
+                                <w:szCs w:val="19"/>
+                              </w:rPr>
+                              <w:t>float3</w:t>
+                            </w:r>
                             <w:r>
                               <w:rPr>
                                 <w:rFonts w:ascii="Consolas" w:hAnsi="Consolas" w:cs="Consolas"/>
@@ -6131,7 +6563,24 @@
                               </w:rPr>
                               <w:t xml:space="preserve"> </w:t>
                             </w:r>
-                            <w:proofErr w:type="spellStart"/>
+                            <w:r>
+                              <w:rPr>
+                                <w:rFonts w:ascii="Consolas" w:hAnsi="Consolas" w:cs="Consolas"/>
+                                <w:color w:val="000080"/>
+                                <w:sz w:val="19"/>
+                                <w:szCs w:val="19"/>
+                              </w:rPr>
+                              <w:t>B</w:t>
+                            </w:r>
+                            <w:r>
+                              <w:rPr>
+                                <w:rFonts w:ascii="Consolas" w:hAnsi="Consolas" w:cs="Consolas"/>
+                                <w:color w:val="000000"/>
+                                <w:sz w:val="19"/>
+                                <w:szCs w:val="19"/>
+                              </w:rPr>
+                              <w:t xml:space="preserve"> = </w:t>
+                            </w:r>
                             <w:r>
                               <w:rPr>
                                 <w:rFonts w:ascii="Consolas" w:hAnsi="Consolas" w:cs="Consolas"/>
@@ -6139,93 +6588,16 @@
                                 <w:sz w:val="19"/>
                                 <w:szCs w:val="19"/>
                               </w:rPr>
-                              <w:t>RayPayload</w:t>
-                            </w:r>
-                            <w:proofErr w:type="spellEnd"/>
-                            <w:r>
-                              <w:rPr>
-                                <w:rFonts w:ascii="Consolas" w:hAnsi="Consolas" w:cs="Consolas"/>
-                                <w:color w:val="000000"/>
-                                <w:sz w:val="19"/>
-                                <w:szCs w:val="19"/>
-                              </w:rPr>
-                              <w:t xml:space="preserve"> </w:t>
-                            </w:r>
-                            <w:r>
-                              <w:rPr>
-                                <w:rFonts w:ascii="Consolas" w:hAnsi="Consolas" w:cs="Consolas"/>
-                                <w:color w:val="000080"/>
-                                <w:sz w:val="19"/>
-                                <w:szCs w:val="19"/>
-                              </w:rPr>
-                              <w:t>payload</w:t>
-                            </w:r>
-                            <w:r>
-                              <w:rPr>
-                                <w:rFonts w:ascii="Consolas" w:hAnsi="Consolas" w:cs="Consolas"/>
-                                <w:color w:val="000000"/>
-                                <w:sz w:val="19"/>
-                                <w:szCs w:val="19"/>
-                              </w:rPr>
-                              <w:t xml:space="preserve">, </w:t>
-                            </w:r>
-                            <w:r>
-                              <w:rPr>
-                                <w:rFonts w:ascii="Consolas" w:hAnsi="Consolas" w:cs="Consolas"/>
-                                <w:color w:val="0000FF"/>
-                                <w:sz w:val="19"/>
-                                <w:szCs w:val="19"/>
-                              </w:rPr>
-                              <w:t xml:space="preserve">in </w:t>
-                            </w:r>
-                            <w:proofErr w:type="spellStart"/>
-                            <w:r>
-                              <w:rPr>
-                                <w:rFonts w:ascii="Consolas" w:hAnsi="Consolas" w:cs="Consolas"/>
-                                <w:color w:val="0000FF"/>
-                                <w:sz w:val="19"/>
-                                <w:szCs w:val="19"/>
-                              </w:rPr>
-                              <w:t>I</w:t>
-                            </w:r>
-                            <w:r>
-                              <w:rPr>
-                                <w:rFonts w:ascii="Consolas" w:hAnsi="Consolas" w:cs="Consolas"/>
-                                <w:color w:val="0000FF"/>
-                                <w:sz w:val="19"/>
-                                <w:szCs w:val="19"/>
-                              </w:rPr>
-                              <w:t>ntersectionAttribs</w:t>
-                            </w:r>
-                            <w:proofErr w:type="spellEnd"/>
-                            <w:r>
-                              <w:rPr>
-                                <w:rFonts w:ascii="Consolas" w:hAnsi="Consolas" w:cs="Consolas"/>
-                                <w:color w:val="000080"/>
-                                <w:sz w:val="19"/>
-                                <w:szCs w:val="19"/>
-                              </w:rPr>
-                              <w:t xml:space="preserve"> </w:t>
-                            </w:r>
-                            <w:proofErr w:type="spellStart"/>
-                            <w:r>
-                              <w:rPr>
-                                <w:rFonts w:ascii="Consolas" w:hAnsi="Consolas" w:cs="Consolas"/>
-                                <w:color w:val="000080"/>
-                                <w:sz w:val="19"/>
-                                <w:szCs w:val="19"/>
-                              </w:rPr>
-                              <w:t>attribs</w:t>
-                            </w:r>
-                            <w:proofErr w:type="spellEnd"/>
-                            <w:r>
-                              <w:rPr>
-                                <w:rFonts w:ascii="Consolas" w:hAnsi="Consolas" w:cs="Consolas"/>
-                                <w:color w:val="000000"/>
-                                <w:sz w:val="19"/>
-                                <w:szCs w:val="19"/>
-                              </w:rPr>
-                              <w:t>)</w:t>
+                              <w:t>float3</w:t>
+                            </w:r>
+                            <w:r>
+                              <w:rPr>
+                                <w:rFonts w:ascii="Consolas" w:hAnsi="Consolas" w:cs="Consolas"/>
+                                <w:color w:val="000000"/>
+                                <w:sz w:val="19"/>
+                                <w:szCs w:val="19"/>
+                              </w:rPr>
+                              <w:t>(0, 1, 0);</w:t>
                             </w:r>
                           </w:p>
                           <w:p>
@@ -6248,29 +6620,6 @@
                                 <w:sz w:val="19"/>
                                 <w:szCs w:val="19"/>
                               </w:rPr>
-                              <w:t>{</w:t>
-                            </w:r>
-                          </w:p>
-                          <w:p>
-                            <w:pPr>
-                              <w:autoSpaceDE w:val="0"/>
-                              <w:autoSpaceDN w:val="0"/>
-                              <w:adjustRightInd w:val="0"/>
-                              <w:spacing w:after="0" w:line="240" w:lineRule="auto"/>
-                              <w:rPr>
-                                <w:rFonts w:ascii="Consolas" w:hAnsi="Consolas" w:cs="Consolas"/>
-                                <w:color w:val="000000"/>
-                                <w:sz w:val="19"/>
-                                <w:szCs w:val="19"/>
-                              </w:rPr>
-                            </w:pPr>
-                            <w:r>
-                              <w:rPr>
-                                <w:rFonts w:ascii="Consolas" w:hAnsi="Consolas" w:cs="Consolas"/>
-                                <w:color w:val="000000"/>
-                                <w:sz w:val="19"/>
-                                <w:szCs w:val="19"/>
-                              </w:rPr>
                               <w:t xml:space="preserve">    </w:t>
                             </w:r>
                             <w:r>
@@ -6280,574 +6629,8 @@
                                 <w:sz w:val="19"/>
                                 <w:szCs w:val="19"/>
                               </w:rPr>
-                              <w:t>float3</w:t>
-                            </w:r>
-                            <w:r>
-                              <w:rPr>
-                                <w:rFonts w:ascii="Consolas" w:hAnsi="Consolas" w:cs="Consolas"/>
-                                <w:color w:val="000000"/>
-                                <w:sz w:val="19"/>
-                                <w:szCs w:val="19"/>
-                              </w:rPr>
-                              <w:t xml:space="preserve"> </w:t>
-                            </w:r>
-                            <w:proofErr w:type="spellStart"/>
-                            <w:r>
-                              <w:rPr>
-                                <w:rFonts w:ascii="Consolas" w:hAnsi="Consolas" w:cs="Consolas"/>
-                                <w:color w:val="000000"/>
-                                <w:sz w:val="19"/>
-                                <w:szCs w:val="19"/>
-                              </w:rPr>
-                              <w:t>barycentrics</w:t>
-                            </w:r>
-                            <w:proofErr w:type="spellEnd"/>
-                            <w:r>
-                              <w:rPr>
-                                <w:rFonts w:ascii="Consolas" w:hAnsi="Consolas" w:cs="Consolas"/>
-                                <w:color w:val="000000"/>
-                                <w:sz w:val="19"/>
-                                <w:szCs w:val="19"/>
-                              </w:rPr>
-                              <w:t xml:space="preserve"> = </w:t>
-                            </w:r>
-                            <w:r>
-                              <w:rPr>
-                                <w:rFonts w:ascii="Consolas" w:hAnsi="Consolas" w:cs="Consolas"/>
-                                <w:color w:val="0000FF"/>
-                                <w:sz w:val="19"/>
-                                <w:szCs w:val="19"/>
-                              </w:rPr>
-                              <w:t>float3</w:t>
-                            </w:r>
-                            <w:r>
-                              <w:rPr>
-                                <w:rFonts w:ascii="Consolas" w:hAnsi="Consolas" w:cs="Consolas"/>
-                                <w:color w:val="000000"/>
-                                <w:sz w:val="19"/>
-                                <w:szCs w:val="19"/>
-                              </w:rPr>
-                              <w:t xml:space="preserve"> (</w:t>
-                            </w:r>
-                            <w:r>
-                              <w:rPr>
-                                <w:rFonts w:ascii="Consolas" w:hAnsi="Consolas" w:cs="Consolas"/>
-                                <w:color w:val="000000"/>
-                                <w:sz w:val="19"/>
-                                <w:szCs w:val="19"/>
-                              </w:rPr>
-                              <w:t xml:space="preserve">1.0 </w:t>
-                            </w:r>
-                            <w:r>
-                              <w:rPr>
-                                <w:rFonts w:ascii="Consolas" w:hAnsi="Consolas" w:cs="Consolas"/>
-                                <w:color w:val="000000"/>
-                                <w:sz w:val="19"/>
-                                <w:szCs w:val="19"/>
-                              </w:rPr>
-                              <w:t>–</w:t>
-                            </w:r>
-                            <w:r>
-                              <w:rPr>
-                                <w:rFonts w:ascii="Consolas" w:hAnsi="Consolas" w:cs="Consolas"/>
-                                <w:color w:val="000000"/>
-                                <w:sz w:val="19"/>
-                                <w:szCs w:val="19"/>
-                              </w:rPr>
-                              <w:t xml:space="preserve"> </w:t>
-                            </w:r>
-                            <w:proofErr w:type="spellStart"/>
-                            <w:proofErr w:type="gramStart"/>
-                            <w:r>
-                              <w:rPr>
-                                <w:rFonts w:ascii="Consolas" w:hAnsi="Consolas" w:cs="Consolas"/>
-                                <w:color w:val="000000"/>
-                                <w:sz w:val="19"/>
-                                <w:szCs w:val="19"/>
-                              </w:rPr>
-                              <w:t>attribs</w:t>
-                            </w:r>
-                            <w:r>
-                              <w:rPr>
-                                <w:rFonts w:ascii="Consolas" w:hAnsi="Consolas" w:cs="Consolas"/>
-                                <w:color w:val="000000"/>
-                                <w:sz w:val="19"/>
-                                <w:szCs w:val="19"/>
-                              </w:rPr>
-                              <w:t>.baryCrd</w:t>
-                            </w:r>
-                            <w:r>
-                              <w:rPr>
-                                <w:rFonts w:ascii="Consolas" w:hAnsi="Consolas" w:cs="Consolas"/>
-                                <w:color w:val="000000"/>
-                                <w:sz w:val="19"/>
-                                <w:szCs w:val="19"/>
-                              </w:rPr>
-                              <w:t>.x</w:t>
-                            </w:r>
-                            <w:proofErr w:type="spellEnd"/>
-                            <w:proofErr w:type="gramEnd"/>
-                            <w:r>
-                              <w:rPr>
-                                <w:rFonts w:ascii="Consolas" w:hAnsi="Consolas" w:cs="Consolas"/>
-                                <w:color w:val="000000"/>
-                                <w:sz w:val="19"/>
-                                <w:szCs w:val="19"/>
-                              </w:rPr>
-                              <w:t xml:space="preserve"> </w:t>
-                            </w:r>
-                            <w:r>
-                              <w:rPr>
-                                <w:rFonts w:ascii="Consolas" w:hAnsi="Consolas" w:cs="Consolas"/>
-                                <w:color w:val="000000"/>
-                                <w:sz w:val="19"/>
-                                <w:szCs w:val="19"/>
-                              </w:rPr>
-                              <w:t>–</w:t>
-                            </w:r>
-                            <w:r>
-                              <w:rPr>
-                                <w:rFonts w:ascii="Consolas" w:hAnsi="Consolas" w:cs="Consolas"/>
-                                <w:color w:val="000000"/>
-                                <w:sz w:val="19"/>
-                                <w:szCs w:val="19"/>
-                              </w:rPr>
-                              <w:t xml:space="preserve"> </w:t>
-                            </w:r>
-                            <w:proofErr w:type="spellStart"/>
-                            <w:r>
-                              <w:rPr>
-                                <w:rFonts w:ascii="Consolas" w:hAnsi="Consolas" w:cs="Consolas"/>
-                                <w:color w:val="000000"/>
-                                <w:sz w:val="19"/>
-                                <w:szCs w:val="19"/>
-                              </w:rPr>
-                              <w:t>attribs</w:t>
-                            </w:r>
-                            <w:r>
-                              <w:rPr>
-                                <w:rFonts w:ascii="Consolas" w:hAnsi="Consolas" w:cs="Consolas"/>
-                                <w:color w:val="000000"/>
-                                <w:sz w:val="19"/>
-                                <w:szCs w:val="19"/>
-                              </w:rPr>
-                              <w:t>.baryCrd</w:t>
-                            </w:r>
-                            <w:r>
-                              <w:rPr>
-                                <w:rFonts w:ascii="Consolas" w:hAnsi="Consolas" w:cs="Consolas"/>
-                                <w:color w:val="000000"/>
-                                <w:sz w:val="19"/>
-                                <w:szCs w:val="19"/>
-                              </w:rPr>
-                              <w:t>.y</w:t>
-                            </w:r>
-                            <w:proofErr w:type="spellEnd"/>
-                            <w:r>
-                              <w:rPr>
-                                <w:rFonts w:ascii="Consolas" w:hAnsi="Consolas" w:cs="Consolas"/>
-                                <w:color w:val="000000"/>
-                                <w:sz w:val="19"/>
-                                <w:szCs w:val="19"/>
-                              </w:rPr>
-                              <w:t xml:space="preserve">, </w:t>
-                            </w:r>
-                          </w:p>
-                          <w:p>
-                            <w:pPr>
-                              <w:autoSpaceDE w:val="0"/>
-                              <w:autoSpaceDN w:val="0"/>
-                              <w:adjustRightInd w:val="0"/>
-                              <w:spacing w:after="0" w:line="240" w:lineRule="auto"/>
-                              <w:ind w:left="2880" w:firstLine="720"/>
-                              <w:rPr>
-                                <w:rFonts w:ascii="Consolas" w:hAnsi="Consolas" w:cs="Consolas"/>
-                                <w:color w:val="000000"/>
-                                <w:sz w:val="19"/>
-                                <w:szCs w:val="19"/>
-                              </w:rPr>
-                            </w:pPr>
-                            <w:proofErr w:type="spellStart"/>
-                            <w:proofErr w:type="gramStart"/>
-                            <w:r>
-                              <w:rPr>
-                                <w:rFonts w:ascii="Consolas" w:hAnsi="Consolas" w:cs="Consolas"/>
-                                <w:color w:val="000000"/>
-                                <w:sz w:val="19"/>
-                                <w:szCs w:val="19"/>
-                              </w:rPr>
-                              <w:t>attribs</w:t>
-                            </w:r>
-                            <w:r>
-                              <w:rPr>
-                                <w:rFonts w:ascii="Consolas" w:hAnsi="Consolas" w:cs="Consolas"/>
-                                <w:color w:val="000000"/>
-                                <w:sz w:val="19"/>
-                                <w:szCs w:val="19"/>
-                              </w:rPr>
-                              <w:t>.baryCrd</w:t>
-                            </w:r>
-                            <w:r>
-                              <w:rPr>
-                                <w:rFonts w:ascii="Consolas" w:hAnsi="Consolas" w:cs="Consolas"/>
-                                <w:color w:val="000000"/>
-                                <w:sz w:val="19"/>
-                                <w:szCs w:val="19"/>
-                              </w:rPr>
-                              <w:t>.x</w:t>
-                            </w:r>
-                            <w:proofErr w:type="spellEnd"/>
-                            <w:proofErr w:type="gramEnd"/>
-                            <w:r>
-                              <w:rPr>
-                                <w:rFonts w:ascii="Consolas" w:hAnsi="Consolas" w:cs="Consolas"/>
-                                <w:color w:val="000000"/>
-                                <w:sz w:val="19"/>
-                                <w:szCs w:val="19"/>
-                              </w:rPr>
-                              <w:t xml:space="preserve">, </w:t>
-                            </w:r>
-                          </w:p>
-                          <w:p>
-                            <w:pPr>
-                              <w:autoSpaceDE w:val="0"/>
-                              <w:autoSpaceDN w:val="0"/>
-                              <w:adjustRightInd w:val="0"/>
-                              <w:spacing w:after="0" w:line="240" w:lineRule="auto"/>
-                              <w:rPr>
-                                <w:rFonts w:ascii="Consolas" w:hAnsi="Consolas" w:cs="Consolas"/>
-                                <w:color w:val="000000"/>
-                                <w:sz w:val="19"/>
-                                <w:szCs w:val="19"/>
-                              </w:rPr>
-                            </w:pPr>
-                            <w:r>
-                              <w:rPr>
-                                <w:rFonts w:ascii="Consolas" w:hAnsi="Consolas" w:cs="Consolas"/>
-                                <w:color w:val="000000"/>
-                                <w:sz w:val="19"/>
-                                <w:szCs w:val="19"/>
-                              </w:rPr>
-                              <w:tab/>
-                            </w:r>
-                            <w:r>
-                              <w:rPr>
-                                <w:rFonts w:ascii="Consolas" w:hAnsi="Consolas" w:cs="Consolas"/>
-                                <w:color w:val="000000"/>
-                                <w:sz w:val="19"/>
-                                <w:szCs w:val="19"/>
-                              </w:rPr>
-                              <w:tab/>
-                            </w:r>
-                            <w:r>
-                              <w:rPr>
-                                <w:rFonts w:ascii="Consolas" w:hAnsi="Consolas" w:cs="Consolas"/>
-                                <w:color w:val="000000"/>
-                                <w:sz w:val="19"/>
-                                <w:szCs w:val="19"/>
-                              </w:rPr>
-                              <w:tab/>
-                            </w:r>
-                            <w:r>
-                              <w:rPr>
-                                <w:rFonts w:ascii="Consolas" w:hAnsi="Consolas" w:cs="Consolas"/>
-                                <w:color w:val="000000"/>
-                                <w:sz w:val="19"/>
-                                <w:szCs w:val="19"/>
-                              </w:rPr>
-                              <w:tab/>
-                            </w:r>
-                            <w:r>
-                              <w:rPr>
-                                <w:rFonts w:ascii="Consolas" w:hAnsi="Consolas" w:cs="Consolas"/>
-                                <w:color w:val="000000"/>
-                                <w:sz w:val="19"/>
-                                <w:szCs w:val="19"/>
-                              </w:rPr>
-                              <w:tab/>
-                            </w:r>
-                            <w:proofErr w:type="spellStart"/>
-                            <w:proofErr w:type="gramStart"/>
-                            <w:r>
-                              <w:rPr>
-                                <w:rFonts w:ascii="Consolas" w:hAnsi="Consolas" w:cs="Consolas"/>
-                                <w:color w:val="000000"/>
-                                <w:sz w:val="19"/>
-                                <w:szCs w:val="19"/>
-                              </w:rPr>
-                              <w:t>attribs</w:t>
-                            </w:r>
-                            <w:r>
-                              <w:rPr>
-                                <w:rFonts w:ascii="Consolas" w:hAnsi="Consolas" w:cs="Consolas"/>
-                                <w:color w:val="000000"/>
-                                <w:sz w:val="19"/>
-                                <w:szCs w:val="19"/>
-                              </w:rPr>
-                              <w:t>.baryCrd</w:t>
-                            </w:r>
-                            <w:r>
-                              <w:rPr>
-                                <w:rFonts w:ascii="Consolas" w:hAnsi="Consolas" w:cs="Consolas"/>
-                                <w:color w:val="000000"/>
-                                <w:sz w:val="19"/>
-                                <w:szCs w:val="19"/>
-                              </w:rPr>
-                              <w:t>.y</w:t>
-                            </w:r>
-                            <w:proofErr w:type="spellEnd"/>
-                            <w:proofErr w:type="gramEnd"/>
-                            <w:r>
-                              <w:rPr>
-                                <w:rFonts w:ascii="Consolas" w:hAnsi="Consolas" w:cs="Consolas"/>
-                                <w:color w:val="000000"/>
-                                <w:sz w:val="19"/>
-                                <w:szCs w:val="19"/>
-                              </w:rPr>
-                              <w:t>);</w:t>
-                            </w:r>
-                          </w:p>
-                          <w:p>
-                            <w:pPr>
-                              <w:autoSpaceDE w:val="0"/>
-                              <w:autoSpaceDN w:val="0"/>
-                              <w:adjustRightInd w:val="0"/>
-                              <w:spacing w:after="0" w:line="240" w:lineRule="auto"/>
-                              <w:rPr>
-                                <w:rFonts w:ascii="Consolas" w:hAnsi="Consolas" w:cs="Consolas"/>
-                                <w:color w:val="000000"/>
-                                <w:sz w:val="19"/>
-                                <w:szCs w:val="19"/>
-                              </w:rPr>
-                            </w:pPr>
-                          </w:p>
-                          <w:p>
-                            <w:pPr>
-                              <w:autoSpaceDE w:val="0"/>
-                              <w:autoSpaceDN w:val="0"/>
-                              <w:adjustRightInd w:val="0"/>
-                              <w:spacing w:after="0" w:line="240" w:lineRule="auto"/>
-                              <w:rPr>
-                                <w:rFonts w:ascii="Consolas" w:hAnsi="Consolas" w:cs="Consolas"/>
-                                <w:color w:val="000000"/>
-                                <w:sz w:val="19"/>
-                                <w:szCs w:val="19"/>
-                              </w:rPr>
-                            </w:pPr>
-                            <w:r>
-                              <w:rPr>
-                                <w:rFonts w:ascii="Consolas" w:hAnsi="Consolas" w:cs="Consolas"/>
-                                <w:color w:val="000000"/>
-                                <w:sz w:val="19"/>
-                                <w:szCs w:val="19"/>
-                              </w:rPr>
-                              <w:t xml:space="preserve">    </w:t>
-                            </w:r>
-                            <w:proofErr w:type="spellStart"/>
-                            <w:r>
-                              <w:rPr>
-                                <w:rFonts w:ascii="Consolas" w:hAnsi="Consolas" w:cs="Consolas"/>
-                                <w:color w:val="0000FF"/>
-                                <w:sz w:val="19"/>
-                                <w:szCs w:val="19"/>
-                              </w:rPr>
                               <w:t>const</w:t>
                             </w:r>
-                            <w:proofErr w:type="spellEnd"/>
-                            <w:r>
-                              <w:rPr>
-                                <w:rFonts w:ascii="Consolas" w:hAnsi="Consolas" w:cs="Consolas"/>
-                                <w:color w:val="000000"/>
-                                <w:sz w:val="19"/>
-                                <w:szCs w:val="19"/>
-                              </w:rPr>
-                              <w:t xml:space="preserve"> </w:t>
-                            </w:r>
-                            <w:r>
-                              <w:rPr>
-                                <w:rFonts w:ascii="Consolas" w:hAnsi="Consolas" w:cs="Consolas"/>
-                                <w:color w:val="0000FF"/>
-                                <w:sz w:val="19"/>
-                                <w:szCs w:val="19"/>
-                              </w:rPr>
-                              <w:t>float3</w:t>
-                            </w:r>
-                            <w:r>
-                              <w:rPr>
-                                <w:rFonts w:ascii="Consolas" w:hAnsi="Consolas" w:cs="Consolas"/>
-                                <w:color w:val="000000"/>
-                                <w:sz w:val="19"/>
-                                <w:szCs w:val="19"/>
-                              </w:rPr>
-                              <w:t xml:space="preserve"> </w:t>
-                            </w:r>
-                            <w:r>
-                              <w:rPr>
-                                <w:rFonts w:ascii="Consolas" w:hAnsi="Consolas" w:cs="Consolas"/>
-                                <w:color w:val="000080"/>
-                                <w:sz w:val="19"/>
-                                <w:szCs w:val="19"/>
-                              </w:rPr>
-                              <w:t>A</w:t>
-                            </w:r>
-                            <w:r>
-                              <w:rPr>
-                                <w:rFonts w:ascii="Consolas" w:hAnsi="Consolas" w:cs="Consolas"/>
-                                <w:color w:val="000000"/>
-                                <w:sz w:val="19"/>
-                                <w:szCs w:val="19"/>
-                              </w:rPr>
-                              <w:t xml:space="preserve"> = </w:t>
-                            </w:r>
-                            <w:r>
-                              <w:rPr>
-                                <w:rFonts w:ascii="Consolas" w:hAnsi="Consolas" w:cs="Consolas"/>
-                                <w:color w:val="0000FF"/>
-                                <w:sz w:val="19"/>
-                                <w:szCs w:val="19"/>
-                              </w:rPr>
-                              <w:t>float3</w:t>
-                            </w:r>
-                            <w:r>
-                              <w:rPr>
-                                <w:rFonts w:ascii="Consolas" w:hAnsi="Consolas" w:cs="Consolas"/>
-                                <w:color w:val="000000"/>
-                                <w:sz w:val="19"/>
-                                <w:szCs w:val="19"/>
-                              </w:rPr>
-                              <w:t>(1, 0, 0);</w:t>
-                            </w:r>
-                          </w:p>
-                          <w:p>
-                            <w:pPr>
-                              <w:autoSpaceDE w:val="0"/>
-                              <w:autoSpaceDN w:val="0"/>
-                              <w:adjustRightInd w:val="0"/>
-                              <w:spacing w:after="0" w:line="240" w:lineRule="auto"/>
-                              <w:rPr>
-                                <w:rFonts w:ascii="Consolas" w:hAnsi="Consolas" w:cs="Consolas"/>
-                                <w:color w:val="000000"/>
-                                <w:sz w:val="19"/>
-                                <w:szCs w:val="19"/>
-                              </w:rPr>
-                            </w:pPr>
-                            <w:r>
-                              <w:rPr>
-                                <w:rFonts w:ascii="Consolas" w:hAnsi="Consolas" w:cs="Consolas"/>
-                                <w:color w:val="000000"/>
-                                <w:sz w:val="19"/>
-                                <w:szCs w:val="19"/>
-                              </w:rPr>
-                              <w:t xml:space="preserve">    </w:t>
-                            </w:r>
-                            <w:proofErr w:type="spellStart"/>
-                            <w:r>
-                              <w:rPr>
-                                <w:rFonts w:ascii="Consolas" w:hAnsi="Consolas" w:cs="Consolas"/>
-                                <w:color w:val="0000FF"/>
-                                <w:sz w:val="19"/>
-                                <w:szCs w:val="19"/>
-                              </w:rPr>
-                              <w:t>const</w:t>
-                            </w:r>
-                            <w:proofErr w:type="spellEnd"/>
-                            <w:r>
-                              <w:rPr>
-                                <w:rFonts w:ascii="Consolas" w:hAnsi="Consolas" w:cs="Consolas"/>
-                                <w:color w:val="000000"/>
-                                <w:sz w:val="19"/>
-                                <w:szCs w:val="19"/>
-                              </w:rPr>
-                              <w:t xml:space="preserve"> </w:t>
-                            </w:r>
-                            <w:r>
-                              <w:rPr>
-                                <w:rFonts w:ascii="Consolas" w:hAnsi="Consolas" w:cs="Consolas"/>
-                                <w:color w:val="0000FF"/>
-                                <w:sz w:val="19"/>
-                                <w:szCs w:val="19"/>
-                              </w:rPr>
-                              <w:t>float3</w:t>
-                            </w:r>
-                            <w:r>
-                              <w:rPr>
-                                <w:rFonts w:ascii="Consolas" w:hAnsi="Consolas" w:cs="Consolas"/>
-                                <w:color w:val="000000"/>
-                                <w:sz w:val="19"/>
-                                <w:szCs w:val="19"/>
-                              </w:rPr>
-                              <w:t xml:space="preserve"> </w:t>
-                            </w:r>
-                            <w:r>
-                              <w:rPr>
-                                <w:rFonts w:ascii="Consolas" w:hAnsi="Consolas" w:cs="Consolas"/>
-                                <w:color w:val="000080"/>
-                                <w:sz w:val="19"/>
-                                <w:szCs w:val="19"/>
-                              </w:rPr>
-                              <w:t>B</w:t>
-                            </w:r>
-                            <w:r>
-                              <w:rPr>
-                                <w:rFonts w:ascii="Consolas" w:hAnsi="Consolas" w:cs="Consolas"/>
-                                <w:color w:val="000000"/>
-                                <w:sz w:val="19"/>
-                                <w:szCs w:val="19"/>
-                              </w:rPr>
-                              <w:t xml:space="preserve"> = </w:t>
-                            </w:r>
-                            <w:r>
-                              <w:rPr>
-                                <w:rFonts w:ascii="Consolas" w:hAnsi="Consolas" w:cs="Consolas"/>
-                                <w:color w:val="0000FF"/>
-                                <w:sz w:val="19"/>
-                                <w:szCs w:val="19"/>
-                              </w:rPr>
-                              <w:t>float3</w:t>
-                            </w:r>
-                            <w:r>
-                              <w:rPr>
-                                <w:rFonts w:ascii="Consolas" w:hAnsi="Consolas" w:cs="Consolas"/>
-                                <w:color w:val="000000"/>
-                                <w:sz w:val="19"/>
-                                <w:szCs w:val="19"/>
-                              </w:rPr>
-                              <w:t>(0, 1, 0);</w:t>
-                            </w:r>
-                          </w:p>
-                          <w:p>
-                            <w:pPr>
-                              <w:autoSpaceDE w:val="0"/>
-                              <w:autoSpaceDN w:val="0"/>
-                              <w:adjustRightInd w:val="0"/>
-                              <w:spacing w:after="0" w:line="240" w:lineRule="auto"/>
-                              <w:rPr>
-                                <w:rFonts w:ascii="Consolas" w:hAnsi="Consolas" w:cs="Consolas"/>
-                                <w:color w:val="000000"/>
-                                <w:sz w:val="19"/>
-                                <w:szCs w:val="19"/>
-                              </w:rPr>
-                            </w:pPr>
-                            <w:r>
-                              <w:rPr>
-                                <w:rFonts w:ascii="Consolas" w:hAnsi="Consolas" w:cs="Consolas"/>
-                                <w:color w:val="000000"/>
-                                <w:sz w:val="19"/>
-                                <w:szCs w:val="19"/>
-                              </w:rPr>
-                              <w:t xml:space="preserve">    </w:t>
-                            </w:r>
-                            <w:proofErr w:type="spellStart"/>
-                            <w:r>
-                              <w:rPr>
-                                <w:rFonts w:ascii="Consolas" w:hAnsi="Consolas" w:cs="Consolas"/>
-                                <w:color w:val="0000FF"/>
-                                <w:sz w:val="19"/>
-                                <w:szCs w:val="19"/>
-                              </w:rPr>
-                              <w:t>const</w:t>
-                            </w:r>
-                            <w:proofErr w:type="spellEnd"/>
                             <w:r>
                               <w:rPr>
                                 <w:rFonts w:ascii="Consolas" w:hAnsi="Consolas" w:cs="Consolas"/>
@@ -7191,7 +6974,7 @@
           </mc:Choice>
           <mc:Fallback>
             <w:pict>
-              <v:shape id="_x0000_s1031" type="#_x0000_t202" style="position:absolute;margin-left:-69.7pt;margin-top:28pt;width:605.35pt;height:209.65pt;z-index:251669504;visibility:visible;mso-wrap-style:square;mso-width-percent:0;mso-height-percent:0;mso-wrap-distance-left:9pt;mso-wrap-distance-top:3.6pt;mso-wrap-distance-right:9pt;mso-wrap-distance-bottom:3.6pt;mso-position-horizontal:absolute;mso-position-horizontal-relative:text;mso-position-vertical:absolute;mso-position-vertical-relative:text;mso-width-percent:0;mso-height-percent:0;mso-width-relative:margin;mso-height-relative:margin;v-text-anchor:top" o:gfxdata="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">
+              <v:shape w14:anchorId="5BCE1F85" id="_x0000_s1031" type="#_x0000_t202" style="position:absolute;margin-left:0;margin-top:32.3pt;width:480.2pt;height:161.65pt;z-index:251669504;visibility:visible;mso-wrap-style:square;mso-width-percent:0;mso-height-percent:0;mso-wrap-distance-left:9pt;mso-wrap-distance-top:3.6pt;mso-wrap-distance-right:9pt;mso-wrap-distance-bottom:3.6pt;mso-position-horizontal:left;mso-position-horizontal-relative:margin;mso-position-vertical:absolute;mso-position-vertical-relative:text;mso-width-percent:0;mso-height-percent:0;mso-width-relative:margin;mso-height-relative:margin;v-text-anchor:top" o:gfxdata="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">
                 <v:textbox>
                   <w:txbxContent>
                     <w:p>
@@ -7202,7 +6985,7 @@
                         <w:spacing w:after="0" w:line="240" w:lineRule="auto"/>
                         <w:rPr>
                           <w:rFonts w:ascii="Consolas" w:hAnsi="Consolas" w:cs="Consolas"/>
-                          <w:color w:val="0000FF"/>
+                          <w:color w:val="000000"/>
                           <w:sz w:val="19"/>
                           <w:szCs w:val="19"/>
                         </w:rPr>
@@ -7210,23 +6993,50 @@
                       <w:r>
                         <w:rPr>
                           <w:rFonts w:ascii="Consolas" w:hAnsi="Consolas" w:cs="Consolas"/>
-                          <w:color w:val="0000FF"/>
-                          <w:sz w:val="19"/>
-                          <w:szCs w:val="19"/>
-                        </w:rPr>
-                        <w:t xml:space="preserve">struct </w:t>
+                          <w:color w:val="000000"/>
+                          <w:sz w:val="19"/>
+                          <w:szCs w:val="19"/>
+                        </w:rPr>
+                        <w:t>[shader(</w:t>
+                      </w:r>
+                      <w:r>
+                        <w:rPr>
+                          <w:rFonts w:ascii="Consolas" w:hAnsi="Consolas" w:cs="Consolas"/>
+                          <w:color w:val="DC143C"/>
+                          <w:sz w:val="19"/>
+                          <w:szCs w:val="19"/>
+                        </w:rPr>
+                        <w:t>"</w:t>
                       </w:r>
                       <w:proofErr w:type="spellStart"/>
                       <w:r>
                         <w:rPr>
                           <w:rFonts w:ascii="Consolas" w:hAnsi="Consolas" w:cs="Consolas"/>
-                          <w:color w:val="0000FF"/>
-                          <w:sz w:val="19"/>
-                          <w:szCs w:val="19"/>
-                        </w:rPr>
-                        <w:t>IntersectionAttribs</w:t>
+                          <w:color w:val="DC143C"/>
+                          <w:sz w:val="19"/>
+                          <w:szCs w:val="19"/>
+                        </w:rPr>
+                        <w:t>closesthit</w:t>
                       </w:r>
                       <w:proofErr w:type="spellEnd"/>
+                      <w:r>
+                        <w:rPr>
+                          <w:rFonts w:ascii="Consolas" w:hAnsi="Consolas" w:cs="Consolas"/>
+                          <w:color w:val="DC143C"/>
+                          <w:sz w:val="19"/>
+                          <w:szCs w:val="19"/>
+                        </w:rPr>
+                        <w:t>"</w:t>
+                      </w:r>
+                      <w:r>
+                        <w:rPr>
+                          <w:rFonts w:ascii="Consolas" w:hAnsi="Consolas" w:cs="Consolas"/>
+                          <w:color w:val="000000"/>
+                          <w:sz w:val="19"/>
+                          <w:szCs w:val="19"/>
+                        </w:rPr>
+                        <w:t>)]</w:t>
+                      </w:r>
                     </w:p>
                     <w:p>
                       <w:pPr>
@@ -7244,11 +7054,149 @@
                       <w:r>
                         <w:rPr>
                           <w:rFonts w:ascii="Consolas" w:hAnsi="Consolas" w:cs="Consolas"/>
-                          <w:color w:val="000000"/>
-                          <w:sz w:val="19"/>
-                          <w:szCs w:val="19"/>
-                        </w:rPr>
-                        <w:t>{</w:t>
+                          <w:color w:val="0000FF"/>
+                          <w:sz w:val="19"/>
+                          <w:szCs w:val="19"/>
+                        </w:rPr>
+                        <w:t>void</w:t>
+                      </w:r>
+                      <w:r>
+                        <w:rPr>
+                          <w:rFonts w:ascii="Consolas" w:hAnsi="Consolas" w:cs="Consolas"/>
+                          <w:color w:val="000000"/>
+                          <w:sz w:val="19"/>
+                          <w:szCs w:val="19"/>
+                        </w:rPr>
+                        <w:t xml:space="preserve"> </w:t>
+                      </w:r>
+                      <w:proofErr w:type="spellStart"/>
+                      <w:proofErr w:type="gramStart"/>
+                      <w:r>
+                        <w:rPr>
+                          <w:rFonts w:ascii="Consolas" w:hAnsi="Consolas" w:cs="Consolas"/>
+                          <w:color w:val="880000"/>
+                          <w:sz w:val="19"/>
+                          <w:szCs w:val="19"/>
+                        </w:rPr>
+                        <w:t>chs</w:t>
+                      </w:r>
+                      <w:proofErr w:type="spellEnd"/>
+                      <w:r>
+                        <w:rPr>
+                          <w:rFonts w:ascii="Consolas" w:hAnsi="Consolas" w:cs="Consolas"/>
+                          <w:color w:val="000000"/>
+                          <w:sz w:val="19"/>
+                          <w:szCs w:val="19"/>
+                        </w:rPr>
+                        <w:t>(</w:t>
+                      </w:r>
+                      <w:proofErr w:type="spellStart"/>
+                      <w:proofErr w:type="gramEnd"/>
+                      <w:r>
+                        <w:rPr>
+                          <w:rFonts w:ascii="Consolas" w:hAnsi="Consolas" w:cs="Consolas"/>
+                          <w:color w:val="A000A0"/>
+                          <w:sz w:val="19"/>
+                          <w:szCs w:val="19"/>
+                        </w:rPr>
+                        <w:t>inout</w:t>
+                      </w:r>
+                      <w:proofErr w:type="spellEnd"/>
+                      <w:r>
+                        <w:rPr>
+                          <w:rFonts w:ascii="Consolas" w:hAnsi="Consolas" w:cs="Consolas"/>
+                          <w:color w:val="000000"/>
+                          <w:sz w:val="19"/>
+                          <w:szCs w:val="19"/>
+                        </w:rPr>
+                        <w:t xml:space="preserve"> </w:t>
+                      </w:r>
+                      <w:proofErr w:type="spellStart"/>
+                      <w:r>
+                        <w:rPr>
+                          <w:rFonts w:ascii="Consolas" w:hAnsi="Consolas" w:cs="Consolas"/>
+                          <w:color w:val="0000FF"/>
+                          <w:sz w:val="19"/>
+                          <w:szCs w:val="19"/>
+                        </w:rPr>
+                        <w:t>RayPayload</w:t>
+                      </w:r>
+                      <w:proofErr w:type="spellEnd"/>
+                      <w:r>
+                        <w:rPr>
+                          <w:rFonts w:ascii="Consolas" w:hAnsi="Consolas" w:cs="Consolas"/>
+                          <w:color w:val="000000"/>
+                          <w:sz w:val="19"/>
+                          <w:szCs w:val="19"/>
+                        </w:rPr>
+                        <w:t xml:space="preserve"> </w:t>
+                      </w:r>
+                      <w:r>
+                        <w:rPr>
+                          <w:rFonts w:ascii="Consolas" w:hAnsi="Consolas" w:cs="Consolas"/>
+                          <w:color w:val="000080"/>
+                          <w:sz w:val="19"/>
+                          <w:szCs w:val="19"/>
+                        </w:rPr>
+                        <w:t>payload</w:t>
+                      </w:r>
+                      <w:r>
+                        <w:rPr>
+                          <w:rFonts w:ascii="Consolas" w:hAnsi="Consolas" w:cs="Consolas"/>
+                          <w:color w:val="000000"/>
+                          <w:sz w:val="19"/>
+                          <w:szCs w:val="19"/>
+                        </w:rPr>
+                        <w:t xml:space="preserve">, </w:t>
+                      </w:r>
+                      <w:r>
+                        <w:rPr>
+                          <w:rFonts w:ascii="Consolas" w:hAnsi="Consolas" w:cs="Consolas"/>
+                          <w:color w:val="0000FF"/>
+                          <w:sz w:val="19"/>
+                          <w:szCs w:val="19"/>
+                        </w:rPr>
+                        <w:t xml:space="preserve">in </w:t>
+                      </w:r>
+                      <w:proofErr w:type="spellStart"/>
+                      <w:r>
+                        <w:rPr>
+                          <w:rFonts w:ascii="Consolas" w:hAnsi="Consolas" w:cs="Consolas"/>
+                          <w:color w:val="0000FF"/>
+                          <w:sz w:val="19"/>
+                          <w:szCs w:val="19"/>
+                        </w:rPr>
+                        <w:t>BuiltInTriangleIntersectionAttributes</w:t>
+                      </w:r>
+                      <w:proofErr w:type="spellEnd"/>
+                      <w:r>
+                        <w:rPr>
+                          <w:rFonts w:ascii="Consolas" w:hAnsi="Consolas" w:cs="Consolas"/>
+                          <w:color w:val="000080"/>
+                          <w:sz w:val="19"/>
+                          <w:szCs w:val="19"/>
+                        </w:rPr>
+                        <w:t xml:space="preserve"> </w:t>
+                      </w:r>
+                      <w:proofErr w:type="spellStart"/>
+                      <w:r>
+                        <w:rPr>
+                          <w:rFonts w:ascii="Consolas" w:hAnsi="Consolas" w:cs="Consolas"/>
+                          <w:color w:val="000080"/>
+                          <w:sz w:val="19"/>
+                          <w:szCs w:val="19"/>
+                        </w:rPr>
+                        <w:t>attribs</w:t>
+                      </w:r>
+                      <w:proofErr w:type="spellEnd"/>
+                      <w:r>
+                        <w:rPr>
+                          <w:rFonts w:ascii="Consolas" w:hAnsi="Consolas" w:cs="Consolas"/>
+                          <w:color w:val="000000"/>
+                          <w:sz w:val="19"/>
+                          <w:szCs w:val="19"/>
+                        </w:rPr>
+                        <w:t>)</w:t>
                       </w:r>
                     </w:p>
                     <w:p>
@@ -7267,31 +7215,11 @@
                       <w:r>
                         <w:rPr>
                           <w:rFonts w:ascii="Consolas" w:hAnsi="Consolas" w:cs="Consolas"/>
-                          <w:color w:val="0000FF"/>
-                          <w:sz w:val="19"/>
-                          <w:szCs w:val="19"/>
-                        </w:rPr>
-                        <w:t xml:space="preserve">    float2 </w:t>
-                      </w:r>
-                      <w:proofErr w:type="spellStart"/>
-                      <w:r>
-                        <w:rPr>
-                          <w:rFonts w:ascii="Consolas" w:hAnsi="Consolas" w:cs="Consolas"/>
-                          <w:color w:val="000080"/>
-                          <w:sz w:val="19"/>
-                          <w:szCs w:val="19"/>
-                        </w:rPr>
-                        <w:t>baryCrd</w:t>
-                      </w:r>
-                      <w:proofErr w:type="spellEnd"/>
-                      <w:r>
-                        <w:rPr>
-                          <w:rFonts w:ascii="Consolas" w:hAnsi="Consolas" w:cs="Consolas"/>
-                          <w:color w:val="000080"/>
-                          <w:sz w:val="19"/>
-                          <w:szCs w:val="19"/>
-                        </w:rPr>
-                        <w:t>;</w:t>
+                          <w:color w:val="000000"/>
+                          <w:sz w:val="19"/>
+                          <w:szCs w:val="19"/>
+                        </w:rPr>
+                        <w:t>{</w:t>
                       </w:r>
                     </w:p>
                     <w:p>
@@ -7314,7 +7242,380 @@
                           <w:sz w:val="19"/>
                           <w:szCs w:val="19"/>
                         </w:rPr>
-                        <w:t>};</w:t>
+                        <w:t xml:space="preserve">    </w:t>
+                      </w:r>
+                      <w:r>
+                        <w:rPr>
+                          <w:rFonts w:ascii="Consolas" w:hAnsi="Consolas" w:cs="Consolas"/>
+                          <w:color w:val="0000FF"/>
+                          <w:sz w:val="19"/>
+                          <w:szCs w:val="19"/>
+                        </w:rPr>
+                        <w:t>float3</w:t>
+                      </w:r>
+                      <w:r>
+                        <w:rPr>
+                          <w:rFonts w:ascii="Consolas" w:hAnsi="Consolas" w:cs="Consolas"/>
+                          <w:color w:val="000000"/>
+                          <w:sz w:val="19"/>
+                          <w:szCs w:val="19"/>
+                        </w:rPr>
+                        <w:t xml:space="preserve"> </w:t>
+                      </w:r>
+                      <w:proofErr w:type="spellStart"/>
+                      <w:r>
+                        <w:rPr>
+                          <w:rFonts w:ascii="Consolas" w:hAnsi="Consolas" w:cs="Consolas"/>
+                          <w:color w:val="000000"/>
+                          <w:sz w:val="19"/>
+                          <w:szCs w:val="19"/>
+                        </w:rPr>
+                        <w:t>barycentrics</w:t>
+                      </w:r>
+                      <w:proofErr w:type="spellEnd"/>
+                      <w:r>
+                        <w:rPr>
+                          <w:rFonts w:ascii="Consolas" w:hAnsi="Consolas" w:cs="Consolas"/>
+                          <w:color w:val="000000"/>
+                          <w:sz w:val="19"/>
+                          <w:szCs w:val="19"/>
+                        </w:rPr>
+                        <w:t xml:space="preserve"> = </w:t>
+                      </w:r>
+                      <w:r>
+                        <w:rPr>
+                          <w:rFonts w:ascii="Consolas" w:hAnsi="Consolas" w:cs="Consolas"/>
+                          <w:color w:val="0000FF"/>
+                          <w:sz w:val="19"/>
+                          <w:szCs w:val="19"/>
+                        </w:rPr>
+                        <w:t>float3</w:t>
+                      </w:r>
+                      <w:r>
+                        <w:rPr>
+                          <w:rFonts w:ascii="Consolas" w:hAnsi="Consolas" w:cs="Consolas"/>
+                          <w:color w:val="000000"/>
+                          <w:sz w:val="19"/>
+                          <w:szCs w:val="19"/>
+                        </w:rPr>
+                        <w:t xml:space="preserve"> (</w:t>
+                      </w:r>
+                      <w:r>
+                        <w:rPr>
+                          <w:rFonts w:ascii="Consolas" w:hAnsi="Consolas" w:cs="Consolas"/>
+                          <w:color w:val="000000"/>
+                          <w:sz w:val="19"/>
+                          <w:szCs w:val="19"/>
+                        </w:rPr>
+                        <w:t xml:space="preserve">1.0 </w:t>
+                      </w:r>
+                      <w:r>
+                        <w:rPr>
+                          <w:rFonts w:ascii="Consolas" w:hAnsi="Consolas" w:cs="Consolas"/>
+                          <w:color w:val="000000"/>
+                          <w:sz w:val="19"/>
+                          <w:szCs w:val="19"/>
+                        </w:rPr>
+                        <w:t>–</w:t>
+                      </w:r>
+                      <w:r>
+                        <w:rPr>
+                          <w:rFonts w:ascii="Consolas" w:hAnsi="Consolas" w:cs="Consolas"/>
+                          <w:color w:val="000000"/>
+                          <w:sz w:val="19"/>
+                          <w:szCs w:val="19"/>
+                        </w:rPr>
+                        <w:t xml:space="preserve"> </w:t>
+                      </w:r>
+                      <w:proofErr w:type="spellStart"/>
+                      <w:proofErr w:type="gramStart"/>
+                      <w:r>
+                        <w:rPr>
+                          <w:rFonts w:ascii="Consolas" w:hAnsi="Consolas" w:cs="Consolas"/>
+                          <w:color w:val="000000"/>
+                          <w:sz w:val="19"/>
+                          <w:szCs w:val="19"/>
+                        </w:rPr>
+                        <w:t>attribs</w:t>
+                      </w:r>
+                      <w:r>
+                        <w:rPr>
+                          <w:rFonts w:ascii="Consolas" w:hAnsi="Consolas" w:cs="Consolas"/>
+                          <w:color w:val="000000"/>
+                          <w:sz w:val="19"/>
+                          <w:szCs w:val="19"/>
+                        </w:rPr>
+                        <w:t>.</w:t>
+                      </w:r>
+                      <w:r>
+                        <w:rPr>
+                          <w:rFonts w:ascii="Consolas" w:hAnsi="Consolas" w:cs="Consolas"/>
+                          <w:color w:val="000000"/>
+                          <w:sz w:val="19"/>
+                          <w:szCs w:val="19"/>
+                          <w:lang w:bidi="ar-SA"/>
+                        </w:rPr>
+                        <w:t>barycentrics</w:t>
+                      </w:r>
+                      <w:proofErr w:type="gramEnd"/>
+                      <w:r>
+                        <w:rPr>
+                          <w:rFonts w:ascii="Consolas" w:hAnsi="Consolas" w:cs="Consolas"/>
+                          <w:color w:val="000000"/>
+                          <w:sz w:val="19"/>
+                          <w:szCs w:val="19"/>
+                        </w:rPr>
+                        <w:t>.x</w:t>
+                      </w:r>
+                      <w:proofErr w:type="spellEnd"/>
+                      <w:r>
+                        <w:rPr>
+                          <w:rFonts w:ascii="Consolas" w:hAnsi="Consolas" w:cs="Consolas"/>
+                          <w:color w:val="000000"/>
+                          <w:sz w:val="19"/>
+                          <w:szCs w:val="19"/>
+                        </w:rPr>
+                        <w:t xml:space="preserve"> </w:t>
+                      </w:r>
+                      <w:r>
+                        <w:rPr>
+                          <w:rFonts w:ascii="Consolas" w:hAnsi="Consolas" w:cs="Consolas"/>
+                          <w:color w:val="000000"/>
+                          <w:sz w:val="19"/>
+                          <w:szCs w:val="19"/>
+                        </w:rPr>
+                        <w:t>–</w:t>
+                      </w:r>
+                      <w:r>
+                        <w:rPr>
+                          <w:rFonts w:ascii="Consolas" w:hAnsi="Consolas" w:cs="Consolas"/>
+                          <w:color w:val="000000"/>
+                          <w:sz w:val="19"/>
+                          <w:szCs w:val="19"/>
+                        </w:rPr>
+                        <w:t xml:space="preserve"> </w:t>
+                      </w:r>
+                      <w:proofErr w:type="spellStart"/>
+                      <w:r>
+                        <w:rPr>
+                          <w:rFonts w:ascii="Consolas" w:hAnsi="Consolas" w:cs="Consolas"/>
+                          <w:color w:val="000000"/>
+                          <w:sz w:val="19"/>
+                          <w:szCs w:val="19"/>
+                        </w:rPr>
+                        <w:t>attribs</w:t>
+                      </w:r>
+                      <w:r>
+                        <w:rPr>
+                          <w:rFonts w:ascii="Consolas" w:hAnsi="Consolas" w:cs="Consolas"/>
+                          <w:color w:val="000000"/>
+                          <w:sz w:val="19"/>
+                          <w:szCs w:val="19"/>
+                        </w:rPr>
+                        <w:t>.</w:t>
+                      </w:r>
+                      <w:r>
+                        <w:rPr>
+                          <w:rFonts w:ascii="Consolas" w:hAnsi="Consolas" w:cs="Consolas"/>
+                          <w:color w:val="000000"/>
+                          <w:sz w:val="19"/>
+                          <w:szCs w:val="19"/>
+                          <w:lang w:bidi="ar-SA"/>
+                        </w:rPr>
+                        <w:t>barycentrics</w:t>
+                      </w:r>
+                      <w:r>
+                        <w:rPr>
+                          <w:rFonts w:ascii="Consolas" w:hAnsi="Consolas" w:cs="Consolas"/>
+                          <w:color w:val="000000"/>
+                          <w:sz w:val="19"/>
+                          <w:szCs w:val="19"/>
+                        </w:rPr>
+                        <w:t>.y</w:t>
+                      </w:r>
+                      <w:proofErr w:type="spellEnd"/>
+                      <w:r>
+                        <w:rPr>
+                          <w:rFonts w:ascii="Consolas" w:hAnsi="Consolas" w:cs="Consolas"/>
+                          <w:color w:val="000000"/>
+                          <w:sz w:val="19"/>
+                          <w:szCs w:val="19"/>
+                        </w:rPr>
+                        <w:t xml:space="preserve">, </w:t>
+                      </w:r>
+                    </w:p>
+                    <w:p>
+                      <w:pPr>
+                        <w:autoSpaceDE w:val="0"/>
+                        <w:autoSpaceDN w:val="0"/>
+                        <w:adjustRightInd w:val="0"/>
+                        <w:spacing w:after="0" w:line="240" w:lineRule="auto"/>
+                        <w:ind w:left="2880" w:firstLine="720"/>
+                        <w:rPr>
+                          <w:rFonts w:ascii="Consolas" w:hAnsi="Consolas" w:cs="Consolas"/>
+                          <w:color w:val="000000"/>
+                          <w:sz w:val="19"/>
+                          <w:szCs w:val="19"/>
+                        </w:rPr>
+                      </w:pPr>
+                      <w:proofErr w:type="spellStart"/>
+                      <w:proofErr w:type="gramStart"/>
+                      <w:r>
+                        <w:rPr>
+                          <w:rFonts w:ascii="Consolas" w:hAnsi="Consolas" w:cs="Consolas"/>
+                          <w:color w:val="000000"/>
+                          <w:sz w:val="19"/>
+                          <w:szCs w:val="19"/>
+                        </w:rPr>
+                        <w:t>attribs</w:t>
+                      </w:r>
+                      <w:r>
+                        <w:rPr>
+                          <w:rFonts w:ascii="Consolas" w:hAnsi="Consolas" w:cs="Consolas"/>
+                          <w:color w:val="000000"/>
+                          <w:sz w:val="19"/>
+                          <w:szCs w:val="19"/>
+                        </w:rPr>
+                        <w:t>.</w:t>
+                      </w:r>
+                      <w:r>
+                        <w:rPr>
+                          <w:rFonts w:ascii="Consolas" w:hAnsi="Consolas" w:cs="Consolas"/>
+                          <w:color w:val="000000"/>
+                          <w:sz w:val="19"/>
+                          <w:szCs w:val="19"/>
+                          <w:lang w:bidi="ar-SA"/>
+                        </w:rPr>
+                        <w:t>barycentrics</w:t>
+                      </w:r>
+                      <w:proofErr w:type="gramEnd"/>
+                      <w:r>
+                        <w:rPr>
+                          <w:rFonts w:ascii="Consolas" w:hAnsi="Consolas" w:cs="Consolas"/>
+                          <w:color w:val="000000"/>
+                          <w:sz w:val="19"/>
+                          <w:szCs w:val="19"/>
+                        </w:rPr>
+                        <w:t>.x</w:t>
+                      </w:r>
+                      <w:proofErr w:type="spellEnd"/>
+                      <w:r>
+                        <w:rPr>
+                          <w:rFonts w:ascii="Consolas" w:hAnsi="Consolas" w:cs="Consolas"/>
+                          <w:color w:val="000000"/>
+                          <w:sz w:val="19"/>
+                          <w:szCs w:val="19"/>
+                        </w:rPr>
+                        <w:t xml:space="preserve">, </w:t>
+                      </w:r>
+                    </w:p>
+                    <w:p>
+                      <w:pPr>
+                        <w:autoSpaceDE w:val="0"/>
+                        <w:autoSpaceDN w:val="0"/>
+                        <w:adjustRightInd w:val="0"/>
+                        <w:spacing w:after="0" w:line="240" w:lineRule="auto"/>
+                        <w:rPr>
+                          <w:rFonts w:ascii="Consolas" w:hAnsi="Consolas" w:cs="Consolas"/>
+                          <w:color w:val="000000"/>
+                          <w:sz w:val="19"/>
+                          <w:szCs w:val="19"/>
+                        </w:rPr>
+                      </w:pPr>
+                      <w:r>
+                        <w:rPr>
+                          <w:rFonts w:ascii="Consolas" w:hAnsi="Consolas" w:cs="Consolas"/>
+                          <w:color w:val="000000"/>
+                          <w:sz w:val="19"/>
+                          <w:szCs w:val="19"/>
+                        </w:rPr>
+                        <w:tab/>
+                      </w:r>
+                      <w:r>
+                        <w:rPr>
+                          <w:rFonts w:ascii="Consolas" w:hAnsi="Consolas" w:cs="Consolas"/>
+                          <w:color w:val="000000"/>
+                          <w:sz w:val="19"/>
+                          <w:szCs w:val="19"/>
+                        </w:rPr>
+                        <w:tab/>
+                      </w:r>
+                      <w:r>
+                        <w:rPr>
+                          <w:rFonts w:ascii="Consolas" w:hAnsi="Consolas" w:cs="Consolas"/>
+                          <w:color w:val="000000"/>
+                          <w:sz w:val="19"/>
+                          <w:szCs w:val="19"/>
+                        </w:rPr>
+                        <w:tab/>
+                      </w:r>
+                      <w:r>
+                        <w:rPr>
+                          <w:rFonts w:ascii="Consolas" w:hAnsi="Consolas" w:cs="Consolas"/>
+                          <w:color w:val="000000"/>
+                          <w:sz w:val="19"/>
+                          <w:szCs w:val="19"/>
+                        </w:rPr>
+                        <w:tab/>
+                      </w:r>
+                      <w:r>
+                        <w:rPr>
+                          <w:rFonts w:ascii="Consolas" w:hAnsi="Consolas" w:cs="Consolas"/>
+                          <w:color w:val="000000"/>
+                          <w:sz w:val="19"/>
+                          <w:szCs w:val="19"/>
+                        </w:rPr>
+                        <w:tab/>
+                      </w:r>
+                      <w:proofErr w:type="spellStart"/>
+                      <w:proofErr w:type="gramStart"/>
+                      <w:r>
+                        <w:rPr>
+                          <w:rFonts w:ascii="Consolas" w:hAnsi="Consolas" w:cs="Consolas"/>
+                          <w:color w:val="000000"/>
+                          <w:sz w:val="19"/>
+                          <w:szCs w:val="19"/>
+                        </w:rPr>
+                        <w:t>attribs</w:t>
+                      </w:r>
+                      <w:r>
+                        <w:rPr>
+                          <w:rFonts w:ascii="Consolas" w:hAnsi="Consolas" w:cs="Consolas"/>
+                          <w:color w:val="000000"/>
+                          <w:sz w:val="19"/>
+                          <w:szCs w:val="19"/>
+                        </w:rPr>
+                        <w:t>.</w:t>
+                      </w:r>
+                      <w:r>
+                        <w:rPr>
+                          <w:rFonts w:ascii="Consolas" w:hAnsi="Consolas" w:cs="Consolas"/>
+                          <w:color w:val="000000"/>
+                          <w:sz w:val="19"/>
+                          <w:szCs w:val="19"/>
+                          <w:lang w:bidi="ar-SA"/>
+                        </w:rPr>
+                        <w:t>barycentrics</w:t>
+                      </w:r>
+                      <w:proofErr w:type="gramEnd"/>
+                      <w:r>
+                        <w:rPr>
+                          <w:rFonts w:ascii="Consolas" w:hAnsi="Consolas" w:cs="Consolas"/>
+                          <w:color w:val="000000"/>
+                          <w:sz w:val="19"/>
+                          <w:szCs w:val="19"/>
+                        </w:rPr>
+                        <w:t>.y</w:t>
+                      </w:r>
+                      <w:proofErr w:type="spellEnd"/>
+                      <w:r>
+                        <w:rPr>
+                          <w:rFonts w:ascii="Consolas" w:hAnsi="Consolas" w:cs="Consolas"/>
+                          <w:color w:val="000000"/>
+                          <w:sz w:val="19"/>
+                          <w:szCs w:val="19"/>
+                        </w:rPr>
+                        <w:t>);</w:t>
                       </w:r>
                     </w:p>
                     <w:p>
@@ -7351,65 +7652,79 @@
                           <w:sz w:val="19"/>
                           <w:szCs w:val="19"/>
                         </w:rPr>
-                        <w:t>[</w:t>
-                      </w:r>
-                      <w:proofErr w:type="spellStart"/>
-                      <w:r>
-                        <w:rPr>
-                          <w:rFonts w:ascii="Consolas" w:hAnsi="Consolas" w:cs="Consolas"/>
-                          <w:color w:val="000000"/>
-                          <w:sz w:val="19"/>
-                          <w:szCs w:val="19"/>
-                        </w:rPr>
-                        <w:t>shader</w:t>
-                      </w:r>
-                      <w:proofErr w:type="spellEnd"/>
-                      <w:r>
-                        <w:rPr>
-                          <w:rFonts w:ascii="Consolas" w:hAnsi="Consolas" w:cs="Consolas"/>
-                          <w:color w:val="000000"/>
-                          <w:sz w:val="19"/>
-                          <w:szCs w:val="19"/>
-                        </w:rPr>
-                        <w:t>(</w:t>
-                      </w:r>
-                      <w:r>
-                        <w:rPr>
-                          <w:rFonts w:ascii="Consolas" w:hAnsi="Consolas" w:cs="Consolas"/>
-                          <w:color w:val="DC143C"/>
-                          <w:sz w:val="19"/>
-                          <w:szCs w:val="19"/>
-                        </w:rPr>
-                        <w:t>"</w:t>
-                      </w:r>
-                      <w:proofErr w:type="spellStart"/>
-                      <w:r>
-                        <w:rPr>
-                          <w:rFonts w:ascii="Consolas" w:hAnsi="Consolas" w:cs="Consolas"/>
-                          <w:color w:val="DC143C"/>
-                          <w:sz w:val="19"/>
-                          <w:szCs w:val="19"/>
-                        </w:rPr>
-                        <w:t>closesthit</w:t>
-                      </w:r>
-                      <w:proofErr w:type="spellEnd"/>
-                      <w:r>
-                        <w:rPr>
-                          <w:rFonts w:ascii="Consolas" w:hAnsi="Consolas" w:cs="Consolas"/>
-                          <w:color w:val="DC143C"/>
-                          <w:sz w:val="19"/>
-                          <w:szCs w:val="19"/>
-                        </w:rPr>
-                        <w:t>"</w:t>
-                      </w:r>
-                      <w:r>
-                        <w:rPr>
-                          <w:rFonts w:ascii="Consolas" w:hAnsi="Consolas" w:cs="Consolas"/>
-                          <w:color w:val="000000"/>
-                          <w:sz w:val="19"/>
-                          <w:szCs w:val="19"/>
-                        </w:rPr>
-                        <w:t>)]</w:t>
+                        <w:t xml:space="preserve">    </w:t>
+                      </w:r>
+                      <w:r>
+                        <w:rPr>
+                          <w:rFonts w:ascii="Consolas" w:hAnsi="Consolas" w:cs="Consolas"/>
+                          <w:color w:val="0000FF"/>
+                          <w:sz w:val="19"/>
+                          <w:szCs w:val="19"/>
+                        </w:rPr>
+                        <w:t>const</w:t>
+                      </w:r>
+                      <w:r>
+                        <w:rPr>
+                          <w:rFonts w:ascii="Consolas" w:hAnsi="Consolas" w:cs="Consolas"/>
+                          <w:color w:val="000000"/>
+                          <w:sz w:val="19"/>
+                          <w:szCs w:val="19"/>
+                        </w:rPr>
+                        <w:t xml:space="preserve"> </w:t>
+                      </w:r>
+                      <w:r>
+                        <w:rPr>
+                          <w:rFonts w:ascii="Consolas" w:hAnsi="Consolas" w:cs="Consolas"/>
+                          <w:color w:val="0000FF"/>
+                          <w:sz w:val="19"/>
+                          <w:szCs w:val="19"/>
+                        </w:rPr>
+                        <w:t>float3</w:t>
+                      </w:r>
+                      <w:r>
+                        <w:rPr>
+                          <w:rFonts w:ascii="Consolas" w:hAnsi="Consolas" w:cs="Consolas"/>
+                          <w:color w:val="000000"/>
+                          <w:sz w:val="19"/>
+                          <w:szCs w:val="19"/>
+                        </w:rPr>
+                        <w:t xml:space="preserve"> </w:t>
+                      </w:r>
+                      <w:r>
+                        <w:rPr>
+                          <w:rFonts w:ascii="Consolas" w:hAnsi="Consolas" w:cs="Consolas"/>
+                          <w:color w:val="000080"/>
+                          <w:sz w:val="19"/>
+                          <w:szCs w:val="19"/>
+                        </w:rPr>
+                        <w:t>A</w:t>
+                      </w:r>
+                      <w:r>
+                        <w:rPr>
+                          <w:rFonts w:ascii="Consolas" w:hAnsi="Consolas" w:cs="Consolas"/>
+                          <w:color w:val="000000"/>
+                          <w:sz w:val="19"/>
+                          <w:szCs w:val="19"/>
+                        </w:rPr>
+                        <w:t xml:space="preserve"> = </w:t>
+                      </w:r>
+                      <w:r>
+                        <w:rPr>
+                          <w:rFonts w:ascii="Consolas" w:hAnsi="Consolas" w:cs="Consolas"/>
+                          <w:color w:val="0000FF"/>
+                          <w:sz w:val="19"/>
+                          <w:szCs w:val="19"/>
+                        </w:rPr>
+                        <w:t>float3</w:t>
+                      </w:r>
+                      <w:r>
+                        <w:rPr>
+                          <w:rFonts w:ascii="Consolas" w:hAnsi="Consolas" w:cs="Consolas"/>
+                          <w:color w:val="000000"/>
+                          <w:sz w:val="19"/>
+                          <w:szCs w:val="19"/>
+                        </w:rPr>
+                        <w:t>(1, 0, 0);</w:t>
                       </w:r>
                     </w:p>
                     <w:p>
@@ -7428,11 +7743,20 @@
                       <w:r>
                         <w:rPr>
                           <w:rFonts w:ascii="Consolas" w:hAnsi="Consolas" w:cs="Consolas"/>
+                          <w:color w:val="000000"/>
+                          <w:sz w:val="19"/>
+                          <w:szCs w:val="19"/>
+                        </w:rPr>
+                        <w:t xml:space="preserve">    </w:t>
+                      </w:r>
+                      <w:r>
+                        <w:rPr>
+                          <w:rFonts w:ascii="Consolas" w:hAnsi="Consolas" w:cs="Consolas"/>
                           <w:color w:val="0000FF"/>
                           <w:sz w:val="19"/>
                           <w:szCs w:val="19"/>
                         </w:rPr>
-                        <w:t>void</w:t>
+                        <w:t>const</w:t>
                       </w:r>
                       <w:r>
                         <w:rPr>
@@ -7443,39 +7767,15 @@
                         </w:rPr>
                         <w:t xml:space="preserve"> </w:t>
                       </w:r>
-                      <w:proofErr w:type="spellStart"/>
-                      <w:proofErr w:type="gramStart"/>
-                      <w:r>
-                        <w:rPr>
-                          <w:rFonts w:ascii="Consolas" w:hAnsi="Consolas" w:cs="Consolas"/>
-                          <w:color w:val="880000"/>
-                          <w:sz w:val="19"/>
-                          <w:szCs w:val="19"/>
-                        </w:rPr>
-                        <w:t>chs</w:t>
-                      </w:r>
-                      <w:proofErr w:type="spellEnd"/>
-                      <w:r>
-                        <w:rPr>
-                          <w:rFonts w:ascii="Consolas" w:hAnsi="Consolas" w:cs="Consolas"/>
-                          <w:color w:val="000000"/>
-                          <w:sz w:val="19"/>
-                          <w:szCs w:val="19"/>
-                        </w:rPr>
-                        <w:t>(</w:t>
-                      </w:r>
-                      <w:proofErr w:type="spellStart"/>
-                      <w:proofErr w:type="gramEnd"/>
-                      <w:r>
-                        <w:rPr>
-                          <w:rFonts w:ascii="Consolas" w:hAnsi="Consolas" w:cs="Consolas"/>
-                          <w:color w:val="A000A0"/>
-                          <w:sz w:val="19"/>
-                          <w:szCs w:val="19"/>
-                        </w:rPr>
-                        <w:t>inout</w:t>
-                      </w:r>
-                      <w:proofErr w:type="spellEnd"/>
+                      <w:r>
+                        <w:rPr>
+                          <w:rFonts w:ascii="Consolas" w:hAnsi="Consolas" w:cs="Consolas"/>
+                          <w:color w:val="0000FF"/>
+                          <w:sz w:val="19"/>
+                          <w:szCs w:val="19"/>
+                        </w:rPr>
+                        <w:t>float3</w:t>
+                      </w:r>
                       <w:r>
                         <w:rPr>
                           <w:rFonts w:ascii="Consolas" w:hAnsi="Consolas" w:cs="Consolas"/>
@@ -7485,7 +7785,24 @@
                         </w:rPr>
                         <w:t xml:space="preserve"> </w:t>
                       </w:r>
-                      <w:proofErr w:type="spellStart"/>
+                      <w:r>
+                        <w:rPr>
+                          <w:rFonts w:ascii="Consolas" w:hAnsi="Consolas" w:cs="Consolas"/>
+                          <w:color w:val="000080"/>
+                          <w:sz w:val="19"/>
+                          <w:szCs w:val="19"/>
+                        </w:rPr>
+                        <w:t>B</w:t>
+                      </w:r>
+                      <w:r>
+                        <w:rPr>
+                          <w:rFonts w:ascii="Consolas" w:hAnsi="Consolas" w:cs="Consolas"/>
+                          <w:color w:val="000000"/>
+                          <w:sz w:val="19"/>
+                          <w:szCs w:val="19"/>
+                        </w:rPr>
+                        <w:t xml:space="preserve"> = </w:t>
+                      </w:r>
                       <w:r>
                         <w:rPr>
                           <w:rFonts w:ascii="Consolas" w:hAnsi="Consolas" w:cs="Consolas"/>
@@ -7493,93 +7810,16 @@
                           <w:sz w:val="19"/>
                           <w:szCs w:val="19"/>
                         </w:rPr>
-                        <w:t>RayPayload</w:t>
-                      </w:r>
-                      <w:proofErr w:type="spellEnd"/>
-                      <w:r>
-                        <w:rPr>
-                          <w:rFonts w:ascii="Consolas" w:hAnsi="Consolas" w:cs="Consolas"/>
-                          <w:color w:val="000000"/>
-                          <w:sz w:val="19"/>
-                          <w:szCs w:val="19"/>
-                        </w:rPr>
-                        <w:t xml:space="preserve"> </w:t>
-                      </w:r>
-                      <w:r>
-                        <w:rPr>
-                          <w:rFonts w:ascii="Consolas" w:hAnsi="Consolas" w:cs="Consolas"/>
-                          <w:color w:val="000080"/>
-                          <w:sz w:val="19"/>
-                          <w:szCs w:val="19"/>
-                        </w:rPr>
-                        <w:t>payload</w:t>
-                      </w:r>
-                      <w:r>
-                        <w:rPr>
-                          <w:rFonts w:ascii="Consolas" w:hAnsi="Consolas" w:cs="Consolas"/>
-                          <w:color w:val="000000"/>
-                          <w:sz w:val="19"/>
-                          <w:szCs w:val="19"/>
-                        </w:rPr>
-                        <w:t xml:space="preserve">, </w:t>
-                      </w:r>
-                      <w:r>
-                        <w:rPr>
-                          <w:rFonts w:ascii="Consolas" w:hAnsi="Consolas" w:cs="Consolas"/>
-                          <w:color w:val="0000FF"/>
-                          <w:sz w:val="19"/>
-                          <w:szCs w:val="19"/>
-                        </w:rPr>
-                        <w:t xml:space="preserve">in </w:t>
-                      </w:r>
-                      <w:proofErr w:type="spellStart"/>
-                      <w:r>
-                        <w:rPr>
-                          <w:rFonts w:ascii="Consolas" w:hAnsi="Consolas" w:cs="Consolas"/>
-                          <w:color w:val="0000FF"/>
-                          <w:sz w:val="19"/>
-                          <w:szCs w:val="19"/>
-                        </w:rPr>
-                        <w:t>I</w:t>
-                      </w:r>
-                      <w:r>
-                        <w:rPr>
-                          <w:rFonts w:ascii="Consolas" w:hAnsi="Consolas" w:cs="Consolas"/>
-                          <w:color w:val="0000FF"/>
-                          <w:sz w:val="19"/>
-                          <w:szCs w:val="19"/>
-                        </w:rPr>
-                        <w:t>ntersectionAttribs</w:t>
-                      </w:r>
-                      <w:proofErr w:type="spellEnd"/>
-                      <w:r>
-                        <w:rPr>
-                          <w:rFonts w:ascii="Consolas" w:hAnsi="Consolas" w:cs="Consolas"/>
-                          <w:color w:val="000080"/>
-                          <w:sz w:val="19"/>
-                          <w:szCs w:val="19"/>
-                        </w:rPr>
-                        <w:t xml:space="preserve"> </w:t>
-                      </w:r>
-                      <w:proofErr w:type="spellStart"/>
-                      <w:r>
-                        <w:rPr>
-                          <w:rFonts w:ascii="Consolas" w:hAnsi="Consolas" w:cs="Consolas"/>
-                          <w:color w:val="000080"/>
-                          <w:sz w:val="19"/>
-                          <w:szCs w:val="19"/>
-                        </w:rPr>
-                        <w:t>attribs</w:t>
-                      </w:r>
-                      <w:proofErr w:type="spellEnd"/>
-                      <w:r>
-                        <w:rPr>
-                          <w:rFonts w:ascii="Consolas" w:hAnsi="Consolas" w:cs="Consolas"/>
-                          <w:color w:val="000000"/>
-                          <w:sz w:val="19"/>
-                          <w:szCs w:val="19"/>
-                        </w:rPr>
-                        <w:t>)</w:t>
+                        <w:t>float3</w:t>
+                      </w:r>
+                      <w:r>
+                        <w:rPr>
+                          <w:rFonts w:ascii="Consolas" w:hAnsi="Consolas" w:cs="Consolas"/>
+                          <w:color w:val="000000"/>
+                          <w:sz w:val="19"/>
+                          <w:szCs w:val="19"/>
+                        </w:rPr>
+                        <w:t>(0, 1, 0);</w:t>
                       </w:r>
                     </w:p>
                     <w:p>
@@ -7602,29 +7842,6 @@
                           <w:sz w:val="19"/>
                           <w:szCs w:val="19"/>
                         </w:rPr>
-                        <w:t>{</w:t>
-                      </w:r>
-                    </w:p>
-                    <w:p>
-                      <w:pPr>
-                        <w:autoSpaceDE w:val="0"/>
-                        <w:autoSpaceDN w:val="0"/>
-                        <w:adjustRightInd w:val="0"/>
-                        <w:spacing w:after="0" w:line="240" w:lineRule="auto"/>
-                        <w:rPr>
-                          <w:rFonts w:ascii="Consolas" w:hAnsi="Consolas" w:cs="Consolas"/>
-                          <w:color w:val="000000"/>
-                          <w:sz w:val="19"/>
-                          <w:szCs w:val="19"/>
-                        </w:rPr>
-                      </w:pPr>
-                      <w:r>
-                        <w:rPr>
-                          <w:rFonts w:ascii="Consolas" w:hAnsi="Consolas" w:cs="Consolas"/>
-                          <w:color w:val="000000"/>
-                          <w:sz w:val="19"/>
-                          <w:szCs w:val="19"/>
-                        </w:rPr>
                         <w:t xml:space="preserve">    </w:t>
                       </w:r>
                       <w:r>
@@ -7634,6 +7851,24 @@
                           <w:sz w:val="19"/>
                           <w:szCs w:val="19"/>
                         </w:rPr>
+                        <w:t>const</w:t>
+                      </w:r>
+                      <w:r>
+                        <w:rPr>
+                          <w:rFonts w:ascii="Consolas" w:hAnsi="Consolas" w:cs="Consolas"/>
+                          <w:color w:val="000000"/>
+                          <w:sz w:val="19"/>
+                          <w:szCs w:val="19"/>
+                        </w:rPr>
+                        <w:t xml:space="preserve"> </w:t>
+                      </w:r>
+                      <w:r>
+                        <w:rPr>
+                          <w:rFonts w:ascii="Consolas" w:hAnsi="Consolas" w:cs="Consolas"/>
+                          <w:color w:val="0000FF"/>
+                          <w:sz w:val="19"/>
+                          <w:szCs w:val="19"/>
+                        </w:rPr>
                         <w:t>float3</w:t>
                       </w:r>
                       <w:r>
@@ -7645,17 +7880,15 @@
                         </w:rPr>
                         <w:t xml:space="preserve"> </w:t>
                       </w:r>
-                      <w:proofErr w:type="spellStart"/>
-                      <w:r>
-                        <w:rPr>
-                          <w:rFonts w:ascii="Consolas" w:hAnsi="Consolas" w:cs="Consolas"/>
-                          <w:color w:val="000000"/>
-                          <w:sz w:val="19"/>
-                          <w:szCs w:val="19"/>
-                        </w:rPr>
-                        <w:t>barycentrics</w:t>
-                      </w:r>
-                      <w:proofErr w:type="spellEnd"/>
+                      <w:r>
+                        <w:rPr>
+                          <w:rFonts w:ascii="Consolas" w:hAnsi="Consolas" w:cs="Consolas"/>
+                          <w:color w:val="000080"/>
+                          <w:sz w:val="19"/>
+                          <w:szCs w:val="19"/>
+                        </w:rPr>
+                        <w:t>C</w:t>
+                      </w:r>
                       <w:r>
                         <w:rPr>
                           <w:rFonts w:ascii="Consolas" w:hAnsi="Consolas" w:cs="Consolas"/>
@@ -7681,284 +7914,7 @@
                           <w:sz w:val="19"/>
                           <w:szCs w:val="19"/>
                         </w:rPr>
-                        <w:t xml:space="preserve"> (</w:t>
-                      </w:r>
-                      <w:r>
-                        <w:rPr>
-                          <w:rFonts w:ascii="Consolas" w:hAnsi="Consolas" w:cs="Consolas"/>
-                          <w:color w:val="000000"/>
-                          <w:sz w:val="19"/>
-                          <w:szCs w:val="19"/>
-                        </w:rPr>
-                        <w:t xml:space="preserve">1.0 </w:t>
-                      </w:r>
-                      <w:r>
-                        <w:rPr>
-                          <w:rFonts w:ascii="Consolas" w:hAnsi="Consolas" w:cs="Consolas"/>
-                          <w:color w:val="000000"/>
-                          <w:sz w:val="19"/>
-                          <w:szCs w:val="19"/>
-                        </w:rPr>
-                        <w:t>–</w:t>
-                      </w:r>
-                      <w:r>
-                        <w:rPr>
-                          <w:rFonts w:ascii="Consolas" w:hAnsi="Consolas" w:cs="Consolas"/>
-                          <w:color w:val="000000"/>
-                          <w:sz w:val="19"/>
-                          <w:szCs w:val="19"/>
-                        </w:rPr>
-                        <w:t xml:space="preserve"> </w:t>
-                      </w:r>
-                      <w:proofErr w:type="spellStart"/>
-                      <w:proofErr w:type="gramStart"/>
-                      <w:r>
-                        <w:rPr>
-                          <w:rFonts w:ascii="Consolas" w:hAnsi="Consolas" w:cs="Consolas"/>
-                          <w:color w:val="000000"/>
-                          <w:sz w:val="19"/>
-                          <w:szCs w:val="19"/>
-                        </w:rPr>
-                        <w:t>attribs</w:t>
-                      </w:r>
-                      <w:r>
-                        <w:rPr>
-                          <w:rFonts w:ascii="Consolas" w:hAnsi="Consolas" w:cs="Consolas"/>
-                          <w:color w:val="000000"/>
-                          <w:sz w:val="19"/>
-                          <w:szCs w:val="19"/>
-                        </w:rPr>
-                        <w:t>.baryCrd</w:t>
-                      </w:r>
-                      <w:r>
-                        <w:rPr>
-                          <w:rFonts w:ascii="Consolas" w:hAnsi="Consolas" w:cs="Consolas"/>
-                          <w:color w:val="000000"/>
-                          <w:sz w:val="19"/>
-                          <w:szCs w:val="19"/>
-                        </w:rPr>
-                        <w:t>.x</w:t>
-                      </w:r>
-                      <w:proofErr w:type="spellEnd"/>
-                      <w:proofErr w:type="gramEnd"/>
-                      <w:r>
-                        <w:rPr>
-                          <w:rFonts w:ascii="Consolas" w:hAnsi="Consolas" w:cs="Consolas"/>
-                          <w:color w:val="000000"/>
-                          <w:sz w:val="19"/>
-                          <w:szCs w:val="19"/>
-                        </w:rPr>
-                        <w:t xml:space="preserve"> </w:t>
-                      </w:r>
-                      <w:r>
-                        <w:rPr>
-                          <w:rFonts w:ascii="Consolas" w:hAnsi="Consolas" w:cs="Consolas"/>
-                          <w:color w:val="000000"/>
-                          <w:sz w:val="19"/>
-                          <w:szCs w:val="19"/>
-                        </w:rPr>
-                        <w:t>–</w:t>
-                      </w:r>
-                      <w:r>
-                        <w:rPr>
-                          <w:rFonts w:ascii="Consolas" w:hAnsi="Consolas" w:cs="Consolas"/>
-                          <w:color w:val="000000"/>
-                          <w:sz w:val="19"/>
-                          <w:szCs w:val="19"/>
-                        </w:rPr>
-                        <w:t xml:space="preserve"> </w:t>
-                      </w:r>
-                      <w:proofErr w:type="spellStart"/>
-                      <w:r>
-                        <w:rPr>
-                          <w:rFonts w:ascii="Consolas" w:hAnsi="Consolas" w:cs="Consolas"/>
-                          <w:color w:val="000000"/>
-                          <w:sz w:val="19"/>
-                          <w:szCs w:val="19"/>
-                        </w:rPr>
-                        <w:t>attribs</w:t>
-                      </w:r>
-                      <w:r>
-                        <w:rPr>
-                          <w:rFonts w:ascii="Consolas" w:hAnsi="Consolas" w:cs="Consolas"/>
-                          <w:color w:val="000000"/>
-                          <w:sz w:val="19"/>
-                          <w:szCs w:val="19"/>
-                        </w:rPr>
-                        <w:t>.baryCrd</w:t>
-                      </w:r>
-                      <w:r>
-                        <w:rPr>
-                          <w:rFonts w:ascii="Consolas" w:hAnsi="Consolas" w:cs="Consolas"/>
-                          <w:color w:val="000000"/>
-                          <w:sz w:val="19"/>
-                          <w:szCs w:val="19"/>
-                        </w:rPr>
-                        <w:t>.y</w:t>
-                      </w:r>
-                      <w:proofErr w:type="spellEnd"/>
-                      <w:r>
-                        <w:rPr>
-                          <w:rFonts w:ascii="Consolas" w:hAnsi="Consolas" w:cs="Consolas"/>
-                          <w:color w:val="000000"/>
-                          <w:sz w:val="19"/>
-                          <w:szCs w:val="19"/>
-                        </w:rPr>
-                        <w:t xml:space="preserve">, </w:t>
-                      </w:r>
-                    </w:p>
-                    <w:p>
-                      <w:pPr>
-                        <w:autoSpaceDE w:val="0"/>
-                        <w:autoSpaceDN w:val="0"/>
-                        <w:adjustRightInd w:val="0"/>
-                        <w:spacing w:after="0" w:line="240" w:lineRule="auto"/>
-                        <w:ind w:left="2880" w:firstLine="720"/>
-                        <w:rPr>
-                          <w:rFonts w:ascii="Consolas" w:hAnsi="Consolas" w:cs="Consolas"/>
-                          <w:color w:val="000000"/>
-                          <w:sz w:val="19"/>
-                          <w:szCs w:val="19"/>
-                        </w:rPr>
-                      </w:pPr>
-                      <w:proofErr w:type="spellStart"/>
-                      <w:proofErr w:type="gramStart"/>
-                      <w:r>
-                        <w:rPr>
-                          <w:rFonts w:ascii="Consolas" w:hAnsi="Consolas" w:cs="Consolas"/>
-                          <w:color w:val="000000"/>
-                          <w:sz w:val="19"/>
-                          <w:szCs w:val="19"/>
-                        </w:rPr>
-                        <w:t>attribs</w:t>
-                      </w:r>
-                      <w:r>
-                        <w:rPr>
-                          <w:rFonts w:ascii="Consolas" w:hAnsi="Consolas" w:cs="Consolas"/>
-                          <w:color w:val="000000"/>
-                          <w:sz w:val="19"/>
-                          <w:szCs w:val="19"/>
-                        </w:rPr>
-                        <w:t>.baryCrd</w:t>
-                      </w:r>
-                      <w:r>
-                        <w:rPr>
-                          <w:rFonts w:ascii="Consolas" w:hAnsi="Consolas" w:cs="Consolas"/>
-                          <w:color w:val="000000"/>
-                          <w:sz w:val="19"/>
-                          <w:szCs w:val="19"/>
-                        </w:rPr>
-                        <w:t>.x</w:t>
-                      </w:r>
-                      <w:proofErr w:type="spellEnd"/>
-                      <w:proofErr w:type="gramEnd"/>
-                      <w:r>
-                        <w:rPr>
-                          <w:rFonts w:ascii="Consolas" w:hAnsi="Consolas" w:cs="Consolas"/>
-                          <w:color w:val="000000"/>
-                          <w:sz w:val="19"/>
-                          <w:szCs w:val="19"/>
-                        </w:rPr>
-                        <w:t xml:space="preserve">, </w:t>
-                      </w:r>
-                    </w:p>
-                    <w:p>
-                      <w:pPr>
-                        <w:autoSpaceDE w:val="0"/>
-                        <w:autoSpaceDN w:val="0"/>
-                        <w:adjustRightInd w:val="0"/>
-                        <w:spacing w:after="0" w:line="240" w:lineRule="auto"/>
-                        <w:rPr>
-                          <w:rFonts w:ascii="Consolas" w:hAnsi="Consolas" w:cs="Consolas"/>
-                          <w:color w:val="000000"/>
-                          <w:sz w:val="19"/>
-                          <w:szCs w:val="19"/>
-                        </w:rPr>
-                      </w:pPr>
-                      <w:r>
-                        <w:rPr>
-                          <w:rFonts w:ascii="Consolas" w:hAnsi="Consolas" w:cs="Consolas"/>
-                          <w:color w:val="000000"/>
-                          <w:sz w:val="19"/>
-                          <w:szCs w:val="19"/>
-                        </w:rPr>
-                        <w:tab/>
-                      </w:r>
-                      <w:r>
-                        <w:rPr>
-                          <w:rFonts w:ascii="Consolas" w:hAnsi="Consolas" w:cs="Consolas"/>
-                          <w:color w:val="000000"/>
-                          <w:sz w:val="19"/>
-                          <w:szCs w:val="19"/>
-                        </w:rPr>
-                        <w:tab/>
-                      </w:r>
-                      <w:r>
-                        <w:rPr>
-                          <w:rFonts w:ascii="Consolas" w:hAnsi="Consolas" w:cs="Consolas"/>
-                          <w:color w:val="000000"/>
-                          <w:sz w:val="19"/>
-                          <w:szCs w:val="19"/>
-                        </w:rPr>
-                        <w:tab/>
-                      </w:r>
-                      <w:r>
-                        <w:rPr>
-                          <w:rFonts w:ascii="Consolas" w:hAnsi="Consolas" w:cs="Consolas"/>
-                          <w:color w:val="000000"/>
-                          <w:sz w:val="19"/>
-                          <w:szCs w:val="19"/>
-                        </w:rPr>
-                        <w:tab/>
-                      </w:r>
-                      <w:r>
-                        <w:rPr>
-                          <w:rFonts w:ascii="Consolas" w:hAnsi="Consolas" w:cs="Consolas"/>
-                          <w:color w:val="000000"/>
-                          <w:sz w:val="19"/>
-                          <w:szCs w:val="19"/>
-                        </w:rPr>
-                        <w:tab/>
-                      </w:r>
-                      <w:proofErr w:type="spellStart"/>
-                      <w:proofErr w:type="gramStart"/>
-                      <w:r>
-                        <w:rPr>
-                          <w:rFonts w:ascii="Consolas" w:hAnsi="Consolas" w:cs="Consolas"/>
-                          <w:color w:val="000000"/>
-                          <w:sz w:val="19"/>
-                          <w:szCs w:val="19"/>
-                        </w:rPr>
-                        <w:t>attribs</w:t>
-                      </w:r>
-                      <w:r>
-                        <w:rPr>
-                          <w:rFonts w:ascii="Consolas" w:hAnsi="Consolas" w:cs="Consolas"/>
-                          <w:color w:val="000000"/>
-                          <w:sz w:val="19"/>
-                          <w:szCs w:val="19"/>
-                        </w:rPr>
-                        <w:t>.baryCrd</w:t>
-                      </w:r>
-                      <w:r>
-                        <w:rPr>
-                          <w:rFonts w:ascii="Consolas" w:hAnsi="Consolas" w:cs="Consolas"/>
-                          <w:color w:val="000000"/>
-                          <w:sz w:val="19"/>
-                          <w:szCs w:val="19"/>
-                        </w:rPr>
-                        <w:t>.y</w:t>
-                      </w:r>
-                      <w:proofErr w:type="spellEnd"/>
-                      <w:proofErr w:type="gramEnd"/>
-                      <w:r>
-                        <w:rPr>
-                          <w:rFonts w:ascii="Consolas" w:hAnsi="Consolas" w:cs="Consolas"/>
-                          <w:color w:val="000000"/>
-                          <w:sz w:val="19"/>
-                          <w:szCs w:val="19"/>
-                        </w:rPr>
-                        <w:t>);</w:t>
+                        <w:t>(0, 0, 1);</w:t>
                       </w:r>
                     </w:p>
                     <w:p>
@@ -7998,16 +7954,18 @@
                         <w:t xml:space="preserve">    </w:t>
                       </w:r>
                       <w:proofErr w:type="spellStart"/>
-                      <w:r>
-                        <w:rPr>
-                          <w:rFonts w:ascii="Consolas" w:hAnsi="Consolas" w:cs="Consolas"/>
-                          <w:color w:val="0000FF"/>
-                          <w:sz w:val="19"/>
-                          <w:szCs w:val="19"/>
-                        </w:rPr>
-                        <w:t>const</w:t>
+                      <w:proofErr w:type="gramStart"/>
+                      <w:r>
+                        <w:rPr>
+                          <w:rFonts w:ascii="Consolas" w:hAnsi="Consolas" w:cs="Consolas"/>
+                          <w:color w:val="000080"/>
+                          <w:sz w:val="19"/>
+                          <w:szCs w:val="19"/>
+                        </w:rPr>
+                        <w:t>payload.color</w:t>
                       </w:r>
                       <w:proofErr w:type="spellEnd"/>
+                      <w:proofErr w:type="gramEnd"/>
                       <w:r>
                         <w:rPr>
                           <w:rFonts w:ascii="Consolas" w:hAnsi="Consolas" w:cs="Consolas"/>
@@ -8020,20 +7978,11 @@
                       <w:r>
                         <w:rPr>
                           <w:rFonts w:ascii="Consolas" w:hAnsi="Consolas" w:cs="Consolas"/>
-                          <w:color w:val="0000FF"/>
-                          <w:sz w:val="19"/>
-                          <w:szCs w:val="19"/>
-                        </w:rPr>
-                        <w:t>float3</w:t>
-                      </w:r>
-                      <w:r>
-                        <w:rPr>
-                          <w:rFonts w:ascii="Consolas" w:hAnsi="Consolas" w:cs="Consolas"/>
-                          <w:color w:val="000000"/>
-                          <w:sz w:val="19"/>
-                          <w:szCs w:val="19"/>
-                        </w:rPr>
-                        <w:t xml:space="preserve"> </w:t>
+                          <w:color w:val="000000"/>
+                          <w:sz w:val="19"/>
+                          <w:szCs w:val="19"/>
+                        </w:rPr>
+                        <w:t xml:space="preserve">= </w:t>
                       </w:r>
                       <w:r>
                         <w:rPr>
@@ -8051,25 +8000,157 @@
                           <w:sz w:val="19"/>
                           <w:szCs w:val="19"/>
                         </w:rPr>
-                        <w:t xml:space="preserve"> = </w:t>
-                      </w:r>
-                      <w:r>
-                        <w:rPr>
-                          <w:rFonts w:ascii="Consolas" w:hAnsi="Consolas" w:cs="Consolas"/>
-                          <w:color w:val="0000FF"/>
-                          <w:sz w:val="19"/>
-                          <w:szCs w:val="19"/>
-                        </w:rPr>
-                        <w:t>float3</w:t>
-                      </w:r>
-                      <w:r>
-                        <w:rPr>
-                          <w:rFonts w:ascii="Consolas" w:hAnsi="Consolas" w:cs="Consolas"/>
-                          <w:color w:val="000000"/>
-                          <w:sz w:val="19"/>
-                          <w:szCs w:val="19"/>
-                        </w:rPr>
-                        <w:t>(1, 0, 0);</w:t>
+                        <w:t xml:space="preserve"> * </w:t>
+                      </w:r>
+                      <w:proofErr w:type="spellStart"/>
+                      <w:r>
+                        <w:rPr>
+                          <w:rFonts w:ascii="Consolas" w:hAnsi="Consolas" w:cs="Consolas"/>
+                          <w:color w:val="000080"/>
+                          <w:sz w:val="19"/>
+                          <w:szCs w:val="19"/>
+                        </w:rPr>
+                        <w:t>barycentrics</w:t>
+                      </w:r>
+                      <w:r>
+                        <w:rPr>
+                          <w:rFonts w:ascii="Consolas" w:hAnsi="Consolas" w:cs="Consolas"/>
+                          <w:color w:val="000000"/>
+                          <w:sz w:val="19"/>
+                          <w:szCs w:val="19"/>
+                        </w:rPr>
+                        <w:t>.</w:t>
+                      </w:r>
+                      <w:r>
+                        <w:rPr>
+                          <w:rFonts w:ascii="Consolas" w:hAnsi="Consolas" w:cs="Consolas"/>
+                          <w:color w:val="000080"/>
+                          <w:sz w:val="19"/>
+                          <w:szCs w:val="19"/>
+                        </w:rPr>
+                        <w:t>x</w:t>
+                      </w:r>
+                      <w:proofErr w:type="spellEnd"/>
+                      <w:r>
+                        <w:rPr>
+                          <w:rFonts w:ascii="Consolas" w:hAnsi="Consolas" w:cs="Consolas"/>
+                          <w:color w:val="000000"/>
+                          <w:sz w:val="19"/>
+                          <w:szCs w:val="19"/>
+                        </w:rPr>
+                        <w:t xml:space="preserve"> + </w:t>
+                      </w:r>
+                      <w:r>
+                        <w:rPr>
+                          <w:rFonts w:ascii="Consolas" w:hAnsi="Consolas" w:cs="Consolas"/>
+                          <w:color w:val="000080"/>
+                          <w:sz w:val="19"/>
+                          <w:szCs w:val="19"/>
+                        </w:rPr>
+                        <w:t>B</w:t>
+                      </w:r>
+                      <w:r>
+                        <w:rPr>
+                          <w:rFonts w:ascii="Consolas" w:hAnsi="Consolas" w:cs="Consolas"/>
+                          <w:color w:val="000000"/>
+                          <w:sz w:val="19"/>
+                          <w:szCs w:val="19"/>
+                        </w:rPr>
+                        <w:t xml:space="preserve"> * </w:t>
+                      </w:r>
+                      <w:proofErr w:type="spellStart"/>
+                      <w:r>
+                        <w:rPr>
+                          <w:rFonts w:ascii="Consolas" w:hAnsi="Consolas" w:cs="Consolas"/>
+                          <w:color w:val="000080"/>
+                          <w:sz w:val="19"/>
+                          <w:szCs w:val="19"/>
+                        </w:rPr>
+                        <w:t>barycentrics</w:t>
+                      </w:r>
+                      <w:r>
+                        <w:rPr>
+                          <w:rFonts w:ascii="Consolas" w:hAnsi="Consolas" w:cs="Consolas"/>
+                          <w:color w:val="000000"/>
+                          <w:sz w:val="19"/>
+                          <w:szCs w:val="19"/>
+                        </w:rPr>
+                        <w:t>.</w:t>
+                      </w:r>
+                      <w:r>
+                        <w:rPr>
+                          <w:rFonts w:ascii="Consolas" w:hAnsi="Consolas" w:cs="Consolas"/>
+                          <w:color w:val="000080"/>
+                          <w:sz w:val="19"/>
+                          <w:szCs w:val="19"/>
+                        </w:rPr>
+                        <w:t>y</w:t>
+                      </w:r>
+                      <w:proofErr w:type="spellEnd"/>
+                      <w:r>
+                        <w:rPr>
+                          <w:rFonts w:ascii="Consolas" w:hAnsi="Consolas" w:cs="Consolas"/>
+                          <w:color w:val="000000"/>
+                          <w:sz w:val="19"/>
+                          <w:szCs w:val="19"/>
+                        </w:rPr>
+                        <w:t xml:space="preserve"> + </w:t>
+                      </w:r>
+                      <w:r>
+                        <w:rPr>
+                          <w:rFonts w:ascii="Consolas" w:hAnsi="Consolas" w:cs="Consolas"/>
+                          <w:color w:val="000080"/>
+                          <w:sz w:val="19"/>
+                          <w:szCs w:val="19"/>
+                        </w:rPr>
+                        <w:t>C</w:t>
+                      </w:r>
+                      <w:r>
+                        <w:rPr>
+                          <w:rFonts w:ascii="Consolas" w:hAnsi="Consolas" w:cs="Consolas"/>
+                          <w:color w:val="000000"/>
+                          <w:sz w:val="19"/>
+                          <w:szCs w:val="19"/>
+                        </w:rPr>
+                        <w:t xml:space="preserve"> * </w:t>
+                      </w:r>
+                      <w:proofErr w:type="spellStart"/>
+                      <w:r>
+                        <w:rPr>
+                          <w:rFonts w:ascii="Consolas" w:hAnsi="Consolas" w:cs="Consolas"/>
+                          <w:color w:val="000080"/>
+                          <w:sz w:val="19"/>
+                          <w:szCs w:val="19"/>
+                        </w:rPr>
+                        <w:t>barycentrics</w:t>
+                      </w:r>
+                      <w:r>
+                        <w:rPr>
+                          <w:rFonts w:ascii="Consolas" w:hAnsi="Consolas" w:cs="Consolas"/>
+                          <w:color w:val="000000"/>
+                          <w:sz w:val="19"/>
+                          <w:szCs w:val="19"/>
+                        </w:rPr>
+                        <w:t>.</w:t>
+                      </w:r>
+                      <w:r>
+                        <w:rPr>
+                          <w:rFonts w:ascii="Consolas" w:hAnsi="Consolas" w:cs="Consolas"/>
+                          <w:color w:val="000080"/>
+                          <w:sz w:val="19"/>
+                          <w:szCs w:val="19"/>
+                        </w:rPr>
+                        <w:t>z</w:t>
+                      </w:r>
+                      <w:proofErr w:type="spellEnd"/>
+                      <w:r>
+                        <w:rPr>
+                          <w:rFonts w:ascii="Consolas" w:hAnsi="Consolas" w:cs="Consolas"/>
+                          <w:color w:val="000000"/>
+                          <w:sz w:val="19"/>
+                          <w:szCs w:val="19"/>
+                        </w:rPr>
+                        <w:t>;</w:t>
                       </w:r>
                     </w:p>
                     <w:p>
@@ -8092,492 +8173,37 @@
                           <w:sz w:val="19"/>
                           <w:szCs w:val="19"/>
                         </w:rPr>
-                        <w:t xml:space="preserve">    </w:t>
-                      </w:r>
-                      <w:proofErr w:type="spellStart"/>
-                      <w:r>
-                        <w:rPr>
-                          <w:rFonts w:ascii="Consolas" w:hAnsi="Consolas" w:cs="Consolas"/>
-                          <w:color w:val="0000FF"/>
-                          <w:sz w:val="19"/>
-                          <w:szCs w:val="19"/>
-                        </w:rPr>
-                        <w:t>const</w:t>
-                      </w:r>
-                      <w:proofErr w:type="spellEnd"/>
-                      <w:r>
-                        <w:rPr>
-                          <w:rFonts w:ascii="Consolas" w:hAnsi="Consolas" w:cs="Consolas"/>
-                          <w:color w:val="000000"/>
-                          <w:sz w:val="19"/>
-                          <w:szCs w:val="19"/>
-                        </w:rPr>
-                        <w:t xml:space="preserve"> </w:t>
-                      </w:r>
-                      <w:r>
-                        <w:rPr>
-                          <w:rFonts w:ascii="Consolas" w:hAnsi="Consolas" w:cs="Consolas"/>
-                          <w:color w:val="0000FF"/>
-                          <w:sz w:val="19"/>
-                          <w:szCs w:val="19"/>
-                        </w:rPr>
-                        <w:t>float3</w:t>
-                      </w:r>
-                      <w:r>
-                        <w:rPr>
-                          <w:rFonts w:ascii="Consolas" w:hAnsi="Consolas" w:cs="Consolas"/>
-                          <w:color w:val="000000"/>
-                          <w:sz w:val="19"/>
-                          <w:szCs w:val="19"/>
-                        </w:rPr>
-                        <w:t xml:space="preserve"> </w:t>
-                      </w:r>
-                      <w:r>
-                        <w:rPr>
-                          <w:rFonts w:ascii="Consolas" w:hAnsi="Consolas" w:cs="Consolas"/>
-                          <w:color w:val="000080"/>
-                          <w:sz w:val="19"/>
-                          <w:szCs w:val="19"/>
-                        </w:rPr>
-                        <w:t>B</w:t>
-                      </w:r>
-                      <w:r>
-                        <w:rPr>
-                          <w:rFonts w:ascii="Consolas" w:hAnsi="Consolas" w:cs="Consolas"/>
-                          <w:color w:val="000000"/>
-                          <w:sz w:val="19"/>
-                          <w:szCs w:val="19"/>
-                        </w:rPr>
-                        <w:t xml:space="preserve"> = </w:t>
-                      </w:r>
-                      <w:r>
-                        <w:rPr>
-                          <w:rFonts w:ascii="Consolas" w:hAnsi="Consolas" w:cs="Consolas"/>
-                          <w:color w:val="0000FF"/>
-                          <w:sz w:val="19"/>
-                          <w:szCs w:val="19"/>
-                        </w:rPr>
-                        <w:t>float3</w:t>
-                      </w:r>
-                      <w:r>
-                        <w:rPr>
-                          <w:rFonts w:ascii="Consolas" w:hAnsi="Consolas" w:cs="Consolas"/>
-                          <w:color w:val="000000"/>
-                          <w:sz w:val="19"/>
-                          <w:szCs w:val="19"/>
-                        </w:rPr>
-                        <w:t>(0, 1, 0);</w:t>
-                      </w:r>
-                    </w:p>
-                    <w:p>
-                      <w:pPr>
-                        <w:autoSpaceDE w:val="0"/>
-                        <w:autoSpaceDN w:val="0"/>
-                        <w:adjustRightInd w:val="0"/>
-                        <w:spacing w:after="0" w:line="240" w:lineRule="auto"/>
-                        <w:rPr>
-                          <w:rFonts w:ascii="Consolas" w:hAnsi="Consolas" w:cs="Consolas"/>
-                          <w:color w:val="000000"/>
-                          <w:sz w:val="19"/>
-                          <w:szCs w:val="19"/>
-                        </w:rPr>
-                      </w:pPr>
-                      <w:r>
-                        <w:rPr>
-                          <w:rFonts w:ascii="Consolas" w:hAnsi="Consolas" w:cs="Consolas"/>
-                          <w:color w:val="000000"/>
-                          <w:sz w:val="19"/>
-                          <w:szCs w:val="19"/>
-                        </w:rPr>
-                        <w:t xml:space="preserve">    </w:t>
-                      </w:r>
-                      <w:proofErr w:type="spellStart"/>
-                      <w:r>
-                        <w:rPr>
-                          <w:rFonts w:ascii="Consolas" w:hAnsi="Consolas" w:cs="Consolas"/>
-                          <w:color w:val="0000FF"/>
-                          <w:sz w:val="19"/>
-                          <w:szCs w:val="19"/>
-                        </w:rPr>
-                        <w:t>const</w:t>
-                      </w:r>
-                      <w:proofErr w:type="spellEnd"/>
-                      <w:r>
-                        <w:rPr>
-                          <w:rFonts w:ascii="Consolas" w:hAnsi="Consolas" w:cs="Consolas"/>
-                          <w:color w:val="000000"/>
-                          <w:sz w:val="19"/>
-                          <w:szCs w:val="19"/>
-                        </w:rPr>
-                        <w:t xml:space="preserve"> </w:t>
-                      </w:r>
-                      <w:r>
-                        <w:rPr>
-                          <w:rFonts w:ascii="Consolas" w:hAnsi="Consolas" w:cs="Consolas"/>
-                          <w:color w:val="0000FF"/>
-                          <w:sz w:val="19"/>
-                          <w:szCs w:val="19"/>
-                        </w:rPr>
-                        <w:t>float3</w:t>
-                      </w:r>
-                      <w:r>
-                        <w:rPr>
-                          <w:rFonts w:ascii="Consolas" w:hAnsi="Consolas" w:cs="Consolas"/>
-                          <w:color w:val="000000"/>
-                          <w:sz w:val="19"/>
-                          <w:szCs w:val="19"/>
-                        </w:rPr>
-                        <w:t xml:space="preserve"> </w:t>
-                      </w:r>
-                      <w:r>
-                        <w:rPr>
-                          <w:rFonts w:ascii="Consolas" w:hAnsi="Consolas" w:cs="Consolas"/>
-                          <w:color w:val="000080"/>
-                          <w:sz w:val="19"/>
-                          <w:szCs w:val="19"/>
-                        </w:rPr>
-                        <w:t>C</w:t>
-                      </w:r>
-                      <w:r>
-                        <w:rPr>
-                          <w:rFonts w:ascii="Consolas" w:hAnsi="Consolas" w:cs="Consolas"/>
-                          <w:color w:val="000000"/>
-                          <w:sz w:val="19"/>
-                          <w:szCs w:val="19"/>
-                        </w:rPr>
-                        <w:t xml:space="preserve"> = </w:t>
-                      </w:r>
-                      <w:r>
-                        <w:rPr>
-                          <w:rFonts w:ascii="Consolas" w:hAnsi="Consolas" w:cs="Consolas"/>
-                          <w:color w:val="0000FF"/>
-                          <w:sz w:val="19"/>
-                          <w:szCs w:val="19"/>
-                        </w:rPr>
-                        <w:t>float3</w:t>
-                      </w:r>
-                      <w:r>
-                        <w:rPr>
-                          <w:rFonts w:ascii="Consolas" w:hAnsi="Consolas" w:cs="Consolas"/>
-                          <w:color w:val="000000"/>
-                          <w:sz w:val="19"/>
-                          <w:szCs w:val="19"/>
-                        </w:rPr>
-                        <w:t>(0, 0, 1);</w:t>
-                      </w:r>
-                    </w:p>
-                    <w:p>
-                      <w:pPr>
-                        <w:autoSpaceDE w:val="0"/>
-                        <w:autoSpaceDN w:val="0"/>
-                        <w:adjustRightInd w:val="0"/>
-                        <w:spacing w:after="0" w:line="240" w:lineRule="auto"/>
-                        <w:rPr>
-                          <w:rFonts w:ascii="Consolas" w:hAnsi="Consolas" w:cs="Consolas"/>
-                          <w:color w:val="000000"/>
-                          <w:sz w:val="19"/>
-                          <w:szCs w:val="19"/>
-                        </w:rPr>
-                      </w:pPr>
-                    </w:p>
-                    <w:p>
-                      <w:pPr>
-                        <w:autoSpaceDE w:val="0"/>
-                        <w:autoSpaceDN w:val="0"/>
-                        <w:adjustRightInd w:val="0"/>
-                        <w:spacing w:after="0" w:line="240" w:lineRule="auto"/>
-                        <w:rPr>
-                          <w:rFonts w:ascii="Consolas" w:hAnsi="Consolas" w:cs="Consolas"/>
-                          <w:color w:val="000000"/>
-                          <w:sz w:val="19"/>
-                          <w:szCs w:val="19"/>
-                        </w:rPr>
-                      </w:pPr>
-                      <w:r>
-                        <w:rPr>
-                          <w:rFonts w:ascii="Consolas" w:hAnsi="Consolas" w:cs="Consolas"/>
-                          <w:color w:val="000000"/>
-                          <w:sz w:val="19"/>
-                          <w:szCs w:val="19"/>
-                        </w:rPr>
-                        <w:t xml:space="preserve">    </w:t>
-                      </w:r>
-                      <w:proofErr w:type="spellStart"/>
-                      <w:proofErr w:type="gramStart"/>
-                      <w:r>
-                        <w:rPr>
-                          <w:rFonts w:ascii="Consolas" w:hAnsi="Consolas" w:cs="Consolas"/>
-                          <w:color w:val="000080"/>
-                          <w:sz w:val="19"/>
-                          <w:szCs w:val="19"/>
-                        </w:rPr>
-                        <w:t>payload.color</w:t>
-                      </w:r>
-                      <w:proofErr w:type="spellEnd"/>
-                      <w:proofErr w:type="gramEnd"/>
-                      <w:r>
-                        <w:rPr>
-                          <w:rFonts w:ascii="Consolas" w:hAnsi="Consolas" w:cs="Consolas"/>
-                          <w:color w:val="000000"/>
-                          <w:sz w:val="19"/>
-                          <w:szCs w:val="19"/>
-                        </w:rPr>
-                        <w:t xml:space="preserve"> </w:t>
-                      </w:r>
-                      <w:r>
-                        <w:rPr>
-                          <w:rFonts w:ascii="Consolas" w:hAnsi="Consolas" w:cs="Consolas"/>
-                          <w:color w:val="000000"/>
-                          <w:sz w:val="19"/>
-                          <w:szCs w:val="19"/>
-                        </w:rPr>
-                        <w:t xml:space="preserve">= </w:t>
-                      </w:r>
-                      <w:r>
-                        <w:rPr>
-                          <w:rFonts w:ascii="Consolas" w:hAnsi="Consolas" w:cs="Consolas"/>
-                          <w:color w:val="000080"/>
-                          <w:sz w:val="19"/>
-                          <w:szCs w:val="19"/>
-                        </w:rPr>
-                        <w:t>A</w:t>
-                      </w:r>
-                      <w:r>
-                        <w:rPr>
-                          <w:rFonts w:ascii="Consolas" w:hAnsi="Consolas" w:cs="Consolas"/>
-                          <w:color w:val="000000"/>
-                          <w:sz w:val="19"/>
-                          <w:szCs w:val="19"/>
-                        </w:rPr>
-                        <w:t xml:space="preserve"> * </w:t>
-                      </w:r>
-                      <w:proofErr w:type="spellStart"/>
-                      <w:r>
-                        <w:rPr>
-                          <w:rFonts w:ascii="Consolas" w:hAnsi="Consolas" w:cs="Consolas"/>
-                          <w:color w:val="000080"/>
-                          <w:sz w:val="19"/>
-                          <w:szCs w:val="19"/>
-                        </w:rPr>
-                        <w:t>barycentrics</w:t>
-                      </w:r>
-                      <w:r>
-                        <w:rPr>
-                          <w:rFonts w:ascii="Consolas" w:hAnsi="Consolas" w:cs="Consolas"/>
-                          <w:color w:val="000000"/>
-                          <w:sz w:val="19"/>
-                          <w:szCs w:val="19"/>
-                        </w:rPr>
-                        <w:t>.</w:t>
-                      </w:r>
-                      <w:r>
-                        <w:rPr>
-                          <w:rFonts w:ascii="Consolas" w:hAnsi="Consolas" w:cs="Consolas"/>
-                          <w:color w:val="000080"/>
-                          <w:sz w:val="19"/>
-                          <w:szCs w:val="19"/>
-                        </w:rPr>
-                        <w:t>x</w:t>
-                      </w:r>
-                      <w:proofErr w:type="spellEnd"/>
-                      <w:r>
-                        <w:rPr>
-                          <w:rFonts w:ascii="Consolas" w:hAnsi="Consolas" w:cs="Consolas"/>
-                          <w:color w:val="000000"/>
-                          <w:sz w:val="19"/>
-                          <w:szCs w:val="19"/>
-                        </w:rPr>
-                        <w:t xml:space="preserve"> + </w:t>
-                      </w:r>
-                      <w:r>
-                        <w:rPr>
-                          <w:rFonts w:ascii="Consolas" w:hAnsi="Consolas" w:cs="Consolas"/>
-                          <w:color w:val="000080"/>
-                          <w:sz w:val="19"/>
-                          <w:szCs w:val="19"/>
-                        </w:rPr>
-                        <w:t>B</w:t>
-                      </w:r>
-                      <w:r>
-                        <w:rPr>
-                          <w:rFonts w:ascii="Consolas" w:hAnsi="Consolas" w:cs="Consolas"/>
-                          <w:color w:val="000000"/>
-                          <w:sz w:val="19"/>
-                          <w:szCs w:val="19"/>
-                        </w:rPr>
-                        <w:t xml:space="preserve"> * </w:t>
-                      </w:r>
-                      <w:proofErr w:type="spellStart"/>
-                      <w:r>
-                        <w:rPr>
-                          <w:rFonts w:ascii="Consolas" w:hAnsi="Consolas" w:cs="Consolas"/>
-                          <w:color w:val="000080"/>
-                          <w:sz w:val="19"/>
-                          <w:szCs w:val="19"/>
-                        </w:rPr>
-                        <w:t>barycentrics</w:t>
-                      </w:r>
-                      <w:r>
-                        <w:rPr>
-                          <w:rFonts w:ascii="Consolas" w:hAnsi="Consolas" w:cs="Consolas"/>
-                          <w:color w:val="000000"/>
-                          <w:sz w:val="19"/>
-                          <w:szCs w:val="19"/>
-                        </w:rPr>
-                        <w:t>.</w:t>
-                      </w:r>
-                      <w:r>
-                        <w:rPr>
-                          <w:rFonts w:ascii="Consolas" w:hAnsi="Consolas" w:cs="Consolas"/>
-                          <w:color w:val="000080"/>
-                          <w:sz w:val="19"/>
-                          <w:szCs w:val="19"/>
-                        </w:rPr>
-                        <w:t>y</w:t>
-                      </w:r>
-                      <w:proofErr w:type="spellEnd"/>
-                      <w:r>
-                        <w:rPr>
-                          <w:rFonts w:ascii="Consolas" w:hAnsi="Consolas" w:cs="Consolas"/>
-                          <w:color w:val="000000"/>
-                          <w:sz w:val="19"/>
-                          <w:szCs w:val="19"/>
-                        </w:rPr>
-                        <w:t xml:space="preserve"> + </w:t>
-                      </w:r>
-                      <w:r>
-                        <w:rPr>
-                          <w:rFonts w:ascii="Consolas" w:hAnsi="Consolas" w:cs="Consolas"/>
-                          <w:color w:val="000080"/>
-                          <w:sz w:val="19"/>
-                          <w:szCs w:val="19"/>
-                        </w:rPr>
-                        <w:t>C</w:t>
-                      </w:r>
-                      <w:r>
-                        <w:rPr>
-                          <w:rFonts w:ascii="Consolas" w:hAnsi="Consolas" w:cs="Consolas"/>
-                          <w:color w:val="000000"/>
-                          <w:sz w:val="19"/>
-                          <w:szCs w:val="19"/>
-                        </w:rPr>
-                        <w:t xml:space="preserve"> * </w:t>
-                      </w:r>
-                      <w:proofErr w:type="spellStart"/>
-                      <w:r>
-                        <w:rPr>
-                          <w:rFonts w:ascii="Consolas" w:hAnsi="Consolas" w:cs="Consolas"/>
-                          <w:color w:val="000080"/>
-                          <w:sz w:val="19"/>
-                          <w:szCs w:val="19"/>
-                        </w:rPr>
-                        <w:t>barycentrics</w:t>
-                      </w:r>
-                      <w:r>
-                        <w:rPr>
-                          <w:rFonts w:ascii="Consolas" w:hAnsi="Consolas" w:cs="Consolas"/>
-                          <w:color w:val="000000"/>
-                          <w:sz w:val="19"/>
-                          <w:szCs w:val="19"/>
-                        </w:rPr>
-                        <w:t>.</w:t>
-                      </w:r>
-                      <w:r>
-                        <w:rPr>
-                          <w:rFonts w:ascii="Consolas" w:hAnsi="Consolas" w:cs="Consolas"/>
-                          <w:color w:val="000080"/>
-                          <w:sz w:val="19"/>
-                          <w:szCs w:val="19"/>
-                        </w:rPr>
-                        <w:t>z</w:t>
-                      </w:r>
-                      <w:proofErr w:type="spellEnd"/>
-                      <w:r>
-                        <w:rPr>
-                          <w:rFonts w:ascii="Consolas" w:hAnsi="Consolas" w:cs="Consolas"/>
-                          <w:color w:val="000000"/>
-                          <w:sz w:val="19"/>
-                          <w:szCs w:val="19"/>
-                        </w:rPr>
-                        <w:t>;</w:t>
-                      </w:r>
-                    </w:p>
-                    <w:p>
-                      <w:pPr>
-                        <w:autoSpaceDE w:val="0"/>
-                        <w:autoSpaceDN w:val="0"/>
-                        <w:adjustRightInd w:val="0"/>
-                        <w:spacing w:after="0" w:line="240" w:lineRule="auto"/>
-                        <w:rPr>
-                          <w:rFonts w:ascii="Consolas" w:hAnsi="Consolas" w:cs="Consolas"/>
-                          <w:color w:val="000000"/>
-                          <w:sz w:val="19"/>
-                          <w:szCs w:val="19"/>
-                        </w:rPr>
-                      </w:pPr>
-                      <w:r>
-                        <w:rPr>
-                          <w:rFonts w:ascii="Consolas" w:hAnsi="Consolas" w:cs="Consolas"/>
-                          <w:color w:val="000000"/>
-                          <w:sz w:val="19"/>
-                          <w:szCs w:val="19"/>
-                        </w:rPr>
                         <w:t>}</w:t>
                       </w:r>
                     </w:p>
                     <w:p/>
                   </w:txbxContent>
                 </v:textbox>
-                <w10:wrap type="square"/>
+                <w10:wrap type="square" anchorx="margin"/>
               </v:shape>
             </w:pict>
           </mc:Fallback>
         </mc:AlternateContent>
       </w:r>
       <w:r>
-        <w:t xml:space="preserve">Closest Hit </w:t>
-      </w:r>
-      <w:proofErr w:type="spellStart"/>
-      <w:r>
-        <w:t>Shader</w:t>
-      </w:r>
-      <w:proofErr w:type="spellEnd"/>
+        <w:t>Closest Hit Shader</w:t>
+      </w:r>
     </w:p>
     <w:p>
       <w:r>
         <w:t xml:space="preserve">The CHS will be called </w:t>
       </w:r>
       <w:r>
-        <w:t>only if the ray hit a primitive, and only for the closest hit-point. Like the miss-</w:t>
-      </w:r>
-      <w:proofErr w:type="spellStart"/>
-      <w:r>
-        <w:t>shader</w:t>
-      </w:r>
-      <w:proofErr w:type="spellEnd"/>
-      <w:r>
-        <w:t xml:space="preserve">, it accepts the ray-payload. The second parameter </w:t>
-      </w:r>
-      <w:bookmarkStart w:id="0" w:name="_GoBack"/>
-      <w:bookmarkEnd w:id="0"/>
-      <w:r>
-        <w:t xml:space="preserve">is the attributes provided by the intersection </w:t>
-      </w:r>
-      <w:proofErr w:type="spellStart"/>
-      <w:r>
-        <w:t>shader</w:t>
-      </w:r>
-      <w:proofErr w:type="spellEnd"/>
-      <w:r>
-        <w:t xml:space="preserve">. We are using the built-in intersection </w:t>
-      </w:r>
-      <w:proofErr w:type="spellStart"/>
-      <w:r>
-        <w:t>shader</w:t>
-      </w:r>
-      <w:proofErr w:type="spellEnd"/>
-      <w:r>
-        <w:t xml:space="preserve">, so the </w:t>
+        <w:t xml:space="preserve">only if the ray hit a primitive, and only for the closest hit-point. Like the miss-shader, it accepts the ray-payload. The second parameter is the attributes provided by the intersection shader. </w:t>
+      </w:r>
+      <w:r>
+        <w:t>Remember that</w:t>
+      </w:r>
+      <w:r>
+        <w:t xml:space="preserve"> are using the built-in intersection shader, so </w:t>
+      </w:r>
+      <w:r>
+        <w:t xml:space="preserve">we will use the </w:t>
       </w:r>
       <w:proofErr w:type="spellStart"/>
       <w:r>
@@ -8587,15 +8213,9 @@
           <w:sz w:val="19"/>
           <w:szCs w:val="19"/>
         </w:rPr>
-        <w:t>IntersectionAttribs</w:t>
+        <w:t>BuiltInTriangleIntersectionAttributes</w:t>
       </w:r>
       <w:proofErr w:type="spellEnd"/>
-      <w:r>
-        <w:t xml:space="preserve"> struct contains a single</w:t>
-      </w:r>
-      <w:r>
-        <w:t xml:space="preserve"> </w:t>
-      </w:r>
       <w:r>
         <w:rPr>
           <w:rFonts w:ascii="Consolas" w:hAnsi="Consolas" w:cs="Consolas"/>
@@ -8603,10 +8223,51 @@
           <w:sz w:val="19"/>
           <w:szCs w:val="19"/>
         </w:rPr>
-        <w:t xml:space="preserve">float2 </w:t>
-      </w:r>
-      <w:r>
-        <w:t xml:space="preserve">and this value represents the </w:t>
+        <w:t xml:space="preserve"> </w:t>
+      </w:r>
+      <w:bookmarkStart w:id="0" w:name="_GoBack"/>
+      <w:bookmarkEnd w:id="0"/>
+      <w:r>
+        <w:rPr>
+          <w:rFonts w:ascii="Consolas" w:hAnsi="Consolas" w:cs="Consolas"/>
+          <w:color w:val="000080"/>
+          <w:sz w:val="19"/>
+          <w:szCs w:val="19"/>
+        </w:rPr>
+        <w:t>s</w:t>
+      </w:r>
+      <w:r>
+        <w:t xml:space="preserve">truct </w:t>
+      </w:r>
+      <w:r>
+        <w:t xml:space="preserve">which </w:t>
+      </w:r>
+      <w:r>
+        <w:t>contains a single</w:t>
+      </w:r>
+      <w:r>
+        <w:t xml:space="preserve"> </w:t>
+      </w:r>
+      <w:r>
+        <w:rPr>
+          <w:rFonts w:ascii="Consolas" w:hAnsi="Consolas" w:cs="Consolas"/>
+          <w:color w:val="0000FF"/>
+          <w:sz w:val="19"/>
+          <w:szCs w:val="19"/>
+        </w:rPr>
+        <w:t>float2</w:t>
+      </w:r>
+      <w:r>
+        <w:t xml:space="preserve"> v</w:t>
+      </w:r>
+      <w:r>
+        <w:t>alue represent</w:t>
+      </w:r>
+      <w:r>
+        <w:t>ing</w:t>
+      </w:r>
+      <w:r>
+        <w:t xml:space="preserve"> the </w:t>
       </w:r>
       <w:r>
         <w:rPr>
@@ -8615,7 +8276,7 @@
           <w:sz w:val="19"/>
           <w:szCs w:val="19"/>
         </w:rPr>
-        <w:t>y</w:t>
+        <w:t>v</w:t>
       </w:r>
       <w:r>
         <w:t xml:space="preserve"> and </w:t>
@@ -8627,14 +8288,18 @@
           <w:sz w:val="19"/>
           <w:szCs w:val="19"/>
         </w:rPr>
-        <w:t>z</w:t>
+        <w:t>w</w:t>
       </w:r>
       <w:r>
         <w:t xml:space="preserve"> components of the barycentric coordinates.</w:t>
       </w:r>
     </w:p>
+    <w:p/>
+    <w:p/>
+    <w:p/>
     <w:p>
       <w:r>
+        <w:lastRenderedPageBreak/>
         <w:t>Once we l</w:t>
       </w:r>
       <w:r>
@@ -8652,9 +8317,8 @@
         <w:rPr>
           <w:noProof/>
         </w:rPr>
-        <w:lastRenderedPageBreak/>
         <w:drawing>
-          <wp:inline distT="0" distB="0" distL="0" distR="0" wp14:anchorId="6D08ADA3" wp14:editId="44E1B779">
+          <wp:inline distT="0" distB="0" distL="0" distR="0" wp14:anchorId="36F488BD" wp14:editId="5E2E85D0">
             <wp:extent cx="3080050" cy="1781230"/>
             <wp:effectExtent l="0" t="0" r="6350" b="0"/>
             <wp:docPr id="7" name="Picture 7"/>
@@ -8669,7 +8333,7 @@
                     <pic:cNvPicPr/>
                   </pic:nvPicPr>
                   <pic:blipFill>
-                    <a:blip r:embed="rId4"/>
+                    <a:blip r:embed="rId6"/>
                     <a:stretch>
                       <a:fillRect/>
                     </a:stretch>
@@ -8704,6 +8368,56 @@
     </w:sectPr>
   </w:body>
 </w:document>
+</file>
+
+<file path=word/endnotes.xml><?xml version="1.0" encoding="utf-8"?>
+<w:endnotes xmlns:wpc="http://schemas.microsoft.com/office/word/2010/wordprocessingCanvas" xmlns:cx="http://schemas.microsoft.com/office/drawing/2014/chartex" xmlns:cx1="http://schemas.microsoft.com/office/drawing/2015/9/8/chartex" xmlns:cx2="http://schemas.microsoft.com/office/drawing/2015/10/21/chartex" xmlns:cx3="http://schemas.microsoft.com/office/drawing/2016/5/9/chartex" xmlns:cx4="http://schemas.microsoft.com/office/drawing/2016/5/10/chartex" xmlns:cx5="http://schemas.microsoft.com/office/drawing/2016/5/11/chartex" xmlns:cx6="http://schemas.microsoft.com/office/drawing/2016/5/12/chartex" xmlns:cx7="http://schemas.microsoft.com/office/drawing/2016/5/13/chartex" xmlns:cx8="http://schemas.microsoft.com/office/drawing/2016/5/14/chartex" xmlns:mc="http://schemas.openxmlformats.org/markup-compatibility/2006" xmlns:aink="http://schemas.microsoft.com/office/drawing/2016/ink" xmlns:am3d="http://schemas.microsoft.com/office/drawing/2017/model3d" xmlns:o="urn:schemas-microsoft-com:office:office" xmlns:r="http://schemas.openxmlformats.org/officeDocument/2006/relationships" xmlns:m="http://schemas.openxmlformats.org/officeDocument/2006/math" xmlns:v="urn:schemas-microsoft-com:vml" xmlns:wp14="http://schemas.microsoft.com/office/word/2010/wordprocessingDrawing" xmlns:wp="http://schemas.openxmlformats.org/drawingml/2006/wordprocessingDrawing" xmlns:w10="urn:schemas-microsoft-com:office:word" xmlns:w="http://schemas.openxmlformats.org/wordprocessingml/2006/main" xmlns:w14="http://schemas.microsoft.com/office/word/2010/wordml" xmlns:w15="http://schemas.microsoft.com/office/word/2012/wordml" xmlns:w16cid="http://schemas.microsoft.com/office/word/2016/wordml/cid" xmlns:w16se="http://schemas.microsoft.com/office/word/2015/wordml/symex" xmlns:wpg="http://schemas.microsoft.com/office/word/2010/wordprocessingGroup" xmlns:wpi="http://schemas.microsoft.com/office/word/2010/wordprocessingInk" xmlns:wne="http://schemas.microsoft.com/office/word/2006/wordml" xmlns:wps="http://schemas.microsoft.com/office/word/2010/wordprocessingShape" mc:Ignorable="w14 w15 w16se w16cid wp14">
+  <w:endnote w:type="separator" w:id="-1">
+    <w:p>
+      <w:pPr>
+        <w:spacing w:after="0" w:line="240" w:lineRule="auto"/>
+      </w:pPr>
+      <w:r>
+        <w:separator/>
+      </w:r>
+    </w:p>
+  </w:endnote>
+  <w:endnote w:type="continuationSeparator" w:id="0">
+    <w:p>
+      <w:pPr>
+        <w:spacing w:after="0" w:line="240" w:lineRule="auto"/>
+      </w:pPr>
+      <w:r>
+        <w:continuationSeparator/>
+      </w:r>
+    </w:p>
+  </w:endnote>
+</w:endnotes>
+</file>
+
+<file path=word/footnotes.xml><?xml version="1.0" encoding="utf-8"?>
+<w:footnotes xmlns:wpc="http://schemas.microsoft.com/office/word/2010/wordprocessingCanvas" xmlns:cx="http://schemas.microsoft.com/office/drawing/2014/chartex" xmlns:cx1="http://schemas.microsoft.com/office/drawing/2015/9/8/chartex" xmlns:cx2="http://schemas.microsoft.com/office/drawing/2015/10/21/chartex" xmlns:cx3="http://schemas.microsoft.com/office/drawing/2016/5/9/chartex" xmlns:cx4="http://schemas.microsoft.com/office/drawing/2016/5/10/chartex" xmlns:cx5="http://schemas.microsoft.com/office/drawing/2016/5/11/chartex" xmlns:cx6="http://schemas.microsoft.com/office/drawing/2016/5/12/chartex" xmlns:cx7="http://schemas.microsoft.com/office/drawing/2016/5/13/chartex" xmlns:cx8="http://schemas.microsoft.com/office/drawing/2016/5/14/chartex" xmlns:mc="http://schemas.openxmlformats.org/markup-compatibility/2006" xmlns:aink="http://schemas.microsoft.com/office/drawing/2016/ink" xmlns:am3d="http://schemas.microsoft.com/office/drawing/2017/model3d" xmlns:o="urn:schemas-microsoft-com:office:office" xmlns:r="http://schemas.openxmlformats.org/officeDocument/2006/relationships" xmlns:m="http://schemas.openxmlformats.org/officeDocument/2006/math" xmlns:v="urn:schemas-microsoft-com:vml" xmlns:wp14="http://schemas.microsoft.com/office/word/2010/wordprocessingDrawing" xmlns:wp="http://schemas.openxmlformats.org/drawingml/2006/wordprocessingDrawing" xmlns:w10="urn:schemas-microsoft-com:office:word" xmlns:w="http://schemas.openxmlformats.org/wordprocessingml/2006/main" xmlns:w14="http://schemas.microsoft.com/office/word/2010/wordml" xmlns:w15="http://schemas.microsoft.com/office/word/2012/wordml" xmlns:w16cid="http://schemas.microsoft.com/office/word/2016/wordml/cid" xmlns:w16se="http://schemas.microsoft.com/office/word/2015/wordml/symex" xmlns:wpg="http://schemas.microsoft.com/office/word/2010/wordprocessingGroup" xmlns:wpi="http://schemas.microsoft.com/office/word/2010/wordprocessingInk" xmlns:wne="http://schemas.microsoft.com/office/word/2006/wordml" xmlns:wps="http://schemas.microsoft.com/office/word/2010/wordprocessingShape" mc:Ignorable="w14 w15 w16se w16cid wp14">
+  <w:footnote w:type="separator" w:id="-1">
+    <w:p>
+      <w:pPr>
+        <w:spacing w:after="0" w:line="240" w:lineRule="auto"/>
+      </w:pPr>
+      <w:r>
+        <w:separator/>
+      </w:r>
+    </w:p>
+  </w:footnote>
+  <w:footnote w:type="continuationSeparator" w:id="0">
+    <w:p>
+      <w:pPr>
+        <w:spacing w:after="0" w:line="240" w:lineRule="auto"/>
+      </w:pPr>
+      <w:r>
+        <w:continuationSeparator/>
+      </w:r>
+    </w:p>
+  </w:footnote>
+</w:footnotes>
 </file>
 
 <file path=word/styles.xml><?xml version="1.0" encoding="utf-8"?>

--- a/Tutorials/07-BasicShaders/07-BasicShaders.docx
+++ b/Tutorials/07-BasicShaders/07-BasicShaders.docx
@@ -8200,6 +8200,9 @@
         <w:t>Remember that</w:t>
       </w:r>
       <w:r>
+        <w:t xml:space="preserve"> we</w:t>
+      </w:r>
+      <w:r>
         <w:t xml:space="preserve"> are using the built-in intersection shader, so </w:t>
       </w:r>
       <w:r>
@@ -8225,8 +8228,6 @@
         </w:rPr>
         <w:t xml:space="preserve"> </w:t>
       </w:r>
-      <w:bookmarkStart w:id="0" w:name="_GoBack"/>
-      <w:bookmarkEnd w:id="0"/>
       <w:r>
         <w:rPr>
           <w:rFonts w:ascii="Consolas" w:hAnsi="Consolas" w:cs="Consolas"/>
@@ -8243,31 +8244,10 @@
         <w:t xml:space="preserve">which </w:t>
       </w:r>
       <w:r>
-        <w:t>contains a single</w:t>
-      </w:r>
-      <w:r>
-        <w:t xml:space="preserve"> </w:t>
-      </w:r>
-      <w:r>
-        <w:rPr>
-          <w:rFonts w:ascii="Consolas" w:hAnsi="Consolas" w:cs="Consolas"/>
-          <w:color w:val="0000FF"/>
-          <w:sz w:val="19"/>
-          <w:szCs w:val="19"/>
-        </w:rPr>
-        <w:t>float2</w:t>
-      </w:r>
-      <w:r>
-        <w:t xml:space="preserve"> v</w:t>
-      </w:r>
-      <w:r>
-        <w:t>alue represent</w:t>
-      </w:r>
-      <w:r>
-        <w:t>ing</w:t>
-      </w:r>
-      <w:r>
-        <w:t xml:space="preserve"> the </w:t>
+        <w:t xml:space="preserve">contains </w:t>
+      </w:r>
+      <w:r>
+        <w:t xml:space="preserve">the </w:t>
       </w:r>
       <w:r>
         <w:rPr>
@@ -8291,10 +8271,362 @@
         <w:t>w</w:t>
       </w:r>
       <w:r>
-        <w:t xml:space="preserve"> components of the barycentric coordinates.</w:t>
-      </w:r>
+        <w:t xml:space="preserve"> components of the barycentric coordinates</w:t>
+      </w:r>
+      <w:r>
+        <w:t>.</w:t>
+      </w:r>
+      <w:bookmarkStart w:id="0" w:name="_GoBack"/>
+      <w:bookmarkEnd w:id="0"/>
     </w:p>
-    <w:p/>
+    <w:p>
+      <w:r>
+        <w:rPr>
+          <w:rFonts w:ascii="Consolas" w:hAnsi="Consolas" w:cs="Consolas"/>
+          <w:noProof/>
+          <w:color w:val="880000"/>
+          <w:sz w:val="28"/>
+          <w:szCs w:val="28"/>
+        </w:rPr>
+        <mc:AlternateContent>
+          <mc:Choice Requires="wps">
+            <w:drawing>
+              <wp:anchor distT="45720" distB="45720" distL="114300" distR="114300" simplePos="0" relativeHeight="251673600" behindDoc="0" locked="0" layoutInCell="1" allowOverlap="1" wp14:anchorId="6F97BD29" wp14:editId="7F43DC15">
+                <wp:simplePos x="0" y="0"/>
+                <wp:positionH relativeFrom="margin">
+                  <wp:posOffset>1242204</wp:posOffset>
+                </wp:positionH>
+                <wp:positionV relativeFrom="paragraph">
+                  <wp:posOffset>33751</wp:posOffset>
+                </wp:positionV>
+                <wp:extent cx="3321050" cy="749935"/>
+                <wp:effectExtent l="0" t="0" r="12700" b="12065"/>
+                <wp:wrapSquare wrapText="bothSides"/>
+                <wp:docPr id="8" name="Text Box 2"/>
+                <wp:cNvGraphicFramePr>
+                  <a:graphicFrameLocks xmlns:a="http://schemas.openxmlformats.org/drawingml/2006/main"/>
+                </wp:cNvGraphicFramePr>
+                <a:graphic xmlns:a="http://schemas.openxmlformats.org/drawingml/2006/main">
+                  <a:graphicData uri="http://schemas.microsoft.com/office/word/2010/wordprocessingShape">
+                    <wps:wsp>
+                      <wps:cNvSpPr txBox="1">
+                        <a:spLocks noChangeArrowheads="1"/>
+                      </wps:cNvSpPr>
+                      <wps:spPr bwMode="auto">
+                        <a:xfrm>
+                          <a:off x="0" y="0"/>
+                          <a:ext cx="3321050" cy="749935"/>
+                        </a:xfrm>
+                        <a:prstGeom prst="rect">
+                          <a:avLst/>
+                        </a:prstGeom>
+                        <a:solidFill>
+                          <a:srgbClr val="FFFFFF"/>
+                        </a:solidFill>
+                        <a:ln w="9525">
+                          <a:solidFill>
+                            <a:srgbClr val="000000"/>
+                          </a:solidFill>
+                          <a:miter lim="800000"/>
+                          <a:headEnd/>
+                          <a:tailEnd/>
+                        </a:ln>
+                      </wps:spPr>
+                      <wps:txbx>
+                        <w:txbxContent>
+                          <w:p>
+                            <w:pPr>
+                              <w:autoSpaceDE w:val="0"/>
+                              <w:autoSpaceDN w:val="0"/>
+                              <w:adjustRightInd w:val="0"/>
+                              <w:spacing w:after="0" w:line="240" w:lineRule="auto"/>
+                              <w:rPr>
+                                <w:rFonts w:ascii="Consolas" w:hAnsi="Consolas" w:cs="Consolas"/>
+                                <w:color w:val="000000"/>
+                                <w:sz w:val="19"/>
+                                <w:szCs w:val="19"/>
+                              </w:rPr>
+                            </w:pPr>
+                            <w:r>
+                              <w:rPr>
+                                <w:rFonts w:ascii="Consolas" w:hAnsi="Consolas" w:cs="Consolas"/>
+                                <w:color w:val="0000FF"/>
+                                <w:sz w:val="19"/>
+                                <w:szCs w:val="19"/>
+                              </w:rPr>
+                              <w:t xml:space="preserve">struct </w:t>
+                            </w:r>
+                            <w:proofErr w:type="spellStart"/>
+                            <w:r>
+                              <w:rPr>
+                                <w:rFonts w:ascii="Consolas" w:hAnsi="Consolas" w:cs="Consolas"/>
+                                <w:color w:val="0000FF"/>
+                                <w:sz w:val="19"/>
+                                <w:szCs w:val="19"/>
+                              </w:rPr>
+                              <w:t>BuiltInTriangleIntersectionAttributes</w:t>
+                            </w:r>
+                            <w:proofErr w:type="spellEnd"/>
+                          </w:p>
+                          <w:p>
+                            <w:pPr>
+                              <w:autoSpaceDE w:val="0"/>
+                              <w:autoSpaceDN w:val="0"/>
+                              <w:adjustRightInd w:val="0"/>
+                              <w:spacing w:after="0" w:line="240" w:lineRule="auto"/>
+                              <w:rPr>
+                                <w:rFonts w:ascii="Consolas" w:hAnsi="Consolas" w:cs="Consolas"/>
+                                <w:color w:val="000000"/>
+                                <w:sz w:val="19"/>
+                                <w:szCs w:val="19"/>
+                              </w:rPr>
+                            </w:pPr>
+                            <w:r>
+                              <w:rPr>
+                                <w:rFonts w:ascii="Consolas" w:hAnsi="Consolas" w:cs="Consolas"/>
+                                <w:color w:val="000000"/>
+                                <w:sz w:val="19"/>
+                                <w:szCs w:val="19"/>
+                              </w:rPr>
+                              <w:t xml:space="preserve">{  </w:t>
+                            </w:r>
+                          </w:p>
+                          <w:p>
+                            <w:pPr>
+                              <w:autoSpaceDE w:val="0"/>
+                              <w:autoSpaceDN w:val="0"/>
+                              <w:adjustRightInd w:val="0"/>
+                              <w:spacing w:after="0" w:line="240" w:lineRule="auto"/>
+                              <w:rPr>
+                                <w:rFonts w:ascii="Consolas" w:hAnsi="Consolas" w:cs="Consolas"/>
+                                <w:color w:val="000000"/>
+                                <w:sz w:val="19"/>
+                                <w:szCs w:val="19"/>
+                              </w:rPr>
+                            </w:pPr>
+                            <w:r>
+                              <w:rPr>
+                                <w:rFonts w:ascii="Consolas" w:hAnsi="Consolas" w:cs="Consolas"/>
+                                <w:color w:val="000000"/>
+                                <w:sz w:val="19"/>
+                                <w:szCs w:val="19"/>
+                              </w:rPr>
+                              <w:t xml:space="preserve">    </w:t>
+                            </w:r>
+                            <w:r>
+                              <w:rPr>
+                                <w:rFonts w:ascii="Consolas" w:hAnsi="Consolas" w:cs="Consolas"/>
+                                <w:color w:val="0000FF"/>
+                                <w:sz w:val="19"/>
+                                <w:szCs w:val="19"/>
+                              </w:rPr>
+                              <w:t>float2</w:t>
+                            </w:r>
+                            <w:r>
+                              <w:rPr>
+                                <w:rFonts w:ascii="Consolas" w:hAnsi="Consolas" w:cs="Consolas"/>
+                                <w:color w:val="000000"/>
+                                <w:sz w:val="19"/>
+                                <w:szCs w:val="19"/>
+                              </w:rPr>
+                              <w:t xml:space="preserve"> </w:t>
+                            </w:r>
+                            <w:proofErr w:type="spellStart"/>
+                            <w:r>
+                              <w:rPr>
+                                <w:rFonts w:ascii="Consolas" w:hAnsi="Consolas" w:cs="Consolas"/>
+                                <w:color w:val="000000"/>
+                                <w:sz w:val="19"/>
+                                <w:szCs w:val="19"/>
+                              </w:rPr>
+                              <w:t>barycentrics</w:t>
+                            </w:r>
+                            <w:proofErr w:type="spellEnd"/>
+                            <w:r>
+                              <w:rPr>
+                                <w:rFonts w:ascii="Consolas" w:hAnsi="Consolas" w:cs="Consolas"/>
+                                <w:color w:val="000000"/>
+                                <w:sz w:val="19"/>
+                                <w:szCs w:val="19"/>
+                              </w:rPr>
+                              <w:t>;</w:t>
+                            </w:r>
+                          </w:p>
+                          <w:p>
+                            <w:r>
+                              <w:rPr>
+                                <w:rFonts w:ascii="Consolas" w:hAnsi="Consolas" w:cs="Consolas"/>
+                                <w:color w:val="000000"/>
+                                <w:sz w:val="19"/>
+                                <w:szCs w:val="19"/>
+                              </w:rPr>
+                              <w:t>};</w:t>
+                            </w:r>
+                          </w:p>
+                        </w:txbxContent>
+                      </wps:txbx>
+                      <wps:bodyPr rot="0" vert="horz" wrap="square" lIns="91440" tIns="45720" rIns="91440" bIns="45720" anchor="t" anchorCtr="0">
+                        <a:noAutofit/>
+                      </wps:bodyPr>
+                    </wps:wsp>
+                  </a:graphicData>
+                </a:graphic>
+                <wp14:sizeRelH relativeFrom="margin">
+                  <wp14:pctWidth>0</wp14:pctWidth>
+                </wp14:sizeRelH>
+                <wp14:sizeRelV relativeFrom="margin">
+                  <wp14:pctHeight>0</wp14:pctHeight>
+                </wp14:sizeRelV>
+              </wp:anchor>
+            </w:drawing>
+          </mc:Choice>
+          <mc:Fallback>
+            <w:pict>
+              <v:shapetype w14:anchorId="6F97BD29" id="_x0000_t202" coordsize="21600,21600" o:spt="202" path="m,l,21600r21600,l21600,xe">
+                <v:stroke joinstyle="miter"/>
+                <v:path gradientshapeok="t" o:connecttype="rect"/>
+              </v:shapetype>
+              <v:shape id="_x0000_s1032" type="#_x0000_t202" style="position:absolute;margin-left:97.8pt;margin-top:2.65pt;width:261.5pt;height:59.05pt;z-index:251673600;visibility:visible;mso-wrap-style:square;mso-width-percent:0;mso-height-percent:0;mso-wrap-distance-left:9pt;mso-wrap-distance-top:3.6pt;mso-wrap-distance-right:9pt;mso-wrap-distance-bottom:3.6pt;mso-position-horizontal:absolute;mso-position-horizontal-relative:margin;mso-position-vertical:absolute;mso-position-vertical-relative:text;mso-width-percent:0;mso-height-percent:0;mso-width-relative:margin;mso-height-relative:margin;v-text-anchor:top" o:gfxdata="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">
+                <v:textbox>
+                  <w:txbxContent>
+                    <w:p>
+                      <w:pPr>
+                        <w:autoSpaceDE w:val="0"/>
+                        <w:autoSpaceDN w:val="0"/>
+                        <w:adjustRightInd w:val="0"/>
+                        <w:spacing w:after="0" w:line="240" w:lineRule="auto"/>
+                        <w:rPr>
+                          <w:rFonts w:ascii="Consolas" w:hAnsi="Consolas" w:cs="Consolas"/>
+                          <w:color w:val="000000"/>
+                          <w:sz w:val="19"/>
+                          <w:szCs w:val="19"/>
+                        </w:rPr>
+                      </w:pPr>
+                      <w:r>
+                        <w:rPr>
+                          <w:rFonts w:ascii="Consolas" w:hAnsi="Consolas" w:cs="Consolas"/>
+                          <w:color w:val="0000FF"/>
+                          <w:sz w:val="19"/>
+                          <w:szCs w:val="19"/>
+                        </w:rPr>
+                        <w:t xml:space="preserve">struct </w:t>
+                      </w:r>
+                      <w:proofErr w:type="spellStart"/>
+                      <w:r>
+                        <w:rPr>
+                          <w:rFonts w:ascii="Consolas" w:hAnsi="Consolas" w:cs="Consolas"/>
+                          <w:color w:val="0000FF"/>
+                          <w:sz w:val="19"/>
+                          <w:szCs w:val="19"/>
+                        </w:rPr>
+                        <w:t>BuiltInTriangleIntersectionAttributes</w:t>
+                      </w:r>
+                      <w:proofErr w:type="spellEnd"/>
+                    </w:p>
+                    <w:p>
+                      <w:pPr>
+                        <w:autoSpaceDE w:val="0"/>
+                        <w:autoSpaceDN w:val="0"/>
+                        <w:adjustRightInd w:val="0"/>
+                        <w:spacing w:after="0" w:line="240" w:lineRule="auto"/>
+                        <w:rPr>
+                          <w:rFonts w:ascii="Consolas" w:hAnsi="Consolas" w:cs="Consolas"/>
+                          <w:color w:val="000000"/>
+                          <w:sz w:val="19"/>
+                          <w:szCs w:val="19"/>
+                        </w:rPr>
+                      </w:pPr>
+                      <w:r>
+                        <w:rPr>
+                          <w:rFonts w:ascii="Consolas" w:hAnsi="Consolas" w:cs="Consolas"/>
+                          <w:color w:val="000000"/>
+                          <w:sz w:val="19"/>
+                          <w:szCs w:val="19"/>
+                        </w:rPr>
+                        <w:t xml:space="preserve">{  </w:t>
+                      </w:r>
+                    </w:p>
+                    <w:p>
+                      <w:pPr>
+                        <w:autoSpaceDE w:val="0"/>
+                        <w:autoSpaceDN w:val="0"/>
+                        <w:adjustRightInd w:val="0"/>
+                        <w:spacing w:after="0" w:line="240" w:lineRule="auto"/>
+                        <w:rPr>
+                          <w:rFonts w:ascii="Consolas" w:hAnsi="Consolas" w:cs="Consolas"/>
+                          <w:color w:val="000000"/>
+                          <w:sz w:val="19"/>
+                          <w:szCs w:val="19"/>
+                        </w:rPr>
+                      </w:pPr>
+                      <w:r>
+                        <w:rPr>
+                          <w:rFonts w:ascii="Consolas" w:hAnsi="Consolas" w:cs="Consolas"/>
+                          <w:color w:val="000000"/>
+                          <w:sz w:val="19"/>
+                          <w:szCs w:val="19"/>
+                        </w:rPr>
+                        <w:t xml:space="preserve">    </w:t>
+                      </w:r>
+                      <w:r>
+                        <w:rPr>
+                          <w:rFonts w:ascii="Consolas" w:hAnsi="Consolas" w:cs="Consolas"/>
+                          <w:color w:val="0000FF"/>
+                          <w:sz w:val="19"/>
+                          <w:szCs w:val="19"/>
+                        </w:rPr>
+                        <w:t>float2</w:t>
+                      </w:r>
+                      <w:r>
+                        <w:rPr>
+                          <w:rFonts w:ascii="Consolas" w:hAnsi="Consolas" w:cs="Consolas"/>
+                          <w:color w:val="000000"/>
+                          <w:sz w:val="19"/>
+                          <w:szCs w:val="19"/>
+                        </w:rPr>
+                        <w:t xml:space="preserve"> </w:t>
+                      </w:r>
+                      <w:proofErr w:type="spellStart"/>
+                      <w:r>
+                        <w:rPr>
+                          <w:rFonts w:ascii="Consolas" w:hAnsi="Consolas" w:cs="Consolas"/>
+                          <w:color w:val="000000"/>
+                          <w:sz w:val="19"/>
+                          <w:szCs w:val="19"/>
+                        </w:rPr>
+                        <w:t>barycentrics</w:t>
+                      </w:r>
+                      <w:proofErr w:type="spellEnd"/>
+                      <w:r>
+                        <w:rPr>
+                          <w:rFonts w:ascii="Consolas" w:hAnsi="Consolas" w:cs="Consolas"/>
+                          <w:color w:val="000000"/>
+                          <w:sz w:val="19"/>
+                          <w:szCs w:val="19"/>
+                        </w:rPr>
+                        <w:t>;</w:t>
+                      </w:r>
+                    </w:p>
+                    <w:p>
+                      <w:r>
+                        <w:rPr>
+                          <w:rFonts w:ascii="Consolas" w:hAnsi="Consolas" w:cs="Consolas"/>
+                          <w:color w:val="000000"/>
+                          <w:sz w:val="19"/>
+                          <w:szCs w:val="19"/>
+                        </w:rPr>
+                        <w:t>};</w:t>
+                      </w:r>
+                    </w:p>
+                  </w:txbxContent>
+                </v:textbox>
+                <w10:wrap type="square" anchorx="margin"/>
+              </v:shape>
+            </w:pict>
+          </mc:Fallback>
+        </mc:AlternateContent>
+      </w:r>
+    </w:p>
     <w:p/>
     <w:p/>
     <w:p>
